--- a/Project BOT.docx
+++ b/Project BOT.docx
@@ -15,23 +15,7 @@
           <w:rFonts w:ascii="Roboto" w:hAnsi="Roboto"/>
           <w:sz w:val="96"/>
         </w:rPr>
-        <w:t xml:space="preserve">Project: </w:t>
-      </w:r>
-      <w:proofErr w:type="spellStart"/>
-      <w:r>
-        <w:rPr>
-          <w:rFonts w:ascii="Roboto" w:hAnsi="Roboto"/>
-          <w:sz w:val="96"/>
-        </w:rPr>
-        <w:t>Twitch</w:t>
-      </w:r>
-      <w:proofErr w:type="spellEnd"/>
-      <w:r>
-        <w:rPr>
-          <w:rFonts w:ascii="Roboto" w:hAnsi="Roboto"/>
-          <w:sz w:val="96"/>
-        </w:rPr>
-        <w:t xml:space="preserve"> Bot</w:t>
+        <w:t>Project: Twitch Bot</w:t>
       </w:r>
     </w:p>
     <w:p>
@@ -47,39 +31,7 @@
           <w:rFonts w:ascii="Roboto" w:hAnsi="Roboto"/>
           <w:sz w:val="48"/>
         </w:rPr>
-        <w:t xml:space="preserve">A </w:t>
-      </w:r>
-      <w:proofErr w:type="spellStart"/>
-      <w:r>
-        <w:rPr>
-          <w:rFonts w:ascii="Roboto" w:hAnsi="Roboto"/>
-          <w:sz w:val="48"/>
-        </w:rPr>
-        <w:t>custom</w:t>
-      </w:r>
-      <w:proofErr w:type="spellEnd"/>
-      <w:r>
-        <w:rPr>
-          <w:rFonts w:ascii="Roboto" w:hAnsi="Roboto"/>
-          <w:sz w:val="48"/>
-        </w:rPr>
-        <w:t xml:space="preserve"> </w:t>
-      </w:r>
-      <w:proofErr w:type="spellStart"/>
-      <w:r>
-        <w:rPr>
-          <w:rFonts w:ascii="Roboto" w:hAnsi="Roboto"/>
-          <w:sz w:val="48"/>
-        </w:rPr>
-        <w:t>interactive</w:t>
-      </w:r>
-      <w:proofErr w:type="spellEnd"/>
-      <w:r>
-        <w:rPr>
-          <w:rFonts w:ascii="Roboto" w:hAnsi="Roboto"/>
-          <w:sz w:val="48"/>
-        </w:rPr>
-        <w:t xml:space="preserve"> Twitch.tv chat bot</w:t>
+        <w:t>A custom interactive Twitch.tv chat bot</w:t>
       </w:r>
     </w:p>
     <w:p>
@@ -201,7 +153,7 @@
                     </pic:cNvPicPr>
                   </pic:nvPicPr>
                   <pic:blipFill>
-                    <a:blip r:embed="rId6">
+                    <a:blip r:embed="rId8">
                       <a:extLst>
                         <a:ext uri="{28A0092B-C50C-407E-A947-70E740481C1C}">
                           <a14:useLocalDpi xmlns:a14="http://schemas.microsoft.com/office/drawing/2010/main" val="0"/>
@@ -521,8 +473,8 @@
           <w:rFonts w:ascii="Roboto" w:hAnsi="Roboto"/>
           <w:b/>
           <w:bCs/>
-          <w:sz w:val="24"/>
-          <w:szCs w:val="24"/>
+          <w:sz w:val="28"/>
+          <w:szCs w:val="28"/>
         </w:rPr>
       </w:sdtEndPr>
       <w:sdtContent>
@@ -573,7 +525,7 @@
             </w:rPr>
             <w:fldChar w:fldCharType="separate"/>
           </w:r>
-          <w:hyperlink w:anchor="_Toc462607262" w:history="1">
+          <w:hyperlink w:anchor="_Toc462704676" w:history="1">
             <w:r>
               <w:rPr>
                 <w:rStyle w:val="Hyperlink"/>
@@ -612,7 +564,7 @@
                 <w:sz w:val="24"/>
                 <w:szCs w:val="24"/>
               </w:rPr>
-              <w:instrText xml:space="preserve"> PAGEREF _Toc462607262 \h </w:instrText>
+              <w:instrText xml:space="preserve"> PAGEREF _Toc462704676 \h </w:instrText>
             </w:r>
             <w:r>
               <w:rPr>
@@ -641,7 +593,7 @@
                 <w:sz w:val="24"/>
                 <w:szCs w:val="24"/>
               </w:rPr>
-              <w:t>3</w:t>
+              <w:t>2</w:t>
             </w:r>
             <w:r>
               <w:rPr>
@@ -669,7 +621,7 @@
               <w:lang w:eastAsia="nl-NL"/>
             </w:rPr>
           </w:pPr>
-          <w:hyperlink w:anchor="_Toc462607263" w:history="1">
+          <w:hyperlink w:anchor="_Toc462704677" w:history="1">
             <w:r>
               <w:rPr>
                 <w:rStyle w:val="Hyperlink"/>
@@ -708,7 +660,7 @@
                 <w:sz w:val="24"/>
                 <w:szCs w:val="24"/>
               </w:rPr>
-              <w:instrText xml:space="preserve"> PAGEREF _Toc462607263 \h </w:instrText>
+              <w:instrText xml:space="preserve"> PAGEREF _Toc462704677 \h </w:instrText>
             </w:r>
             <w:r>
               <w:rPr>
@@ -765,7 +717,7 @@
               <w:lang w:eastAsia="nl-NL"/>
             </w:rPr>
           </w:pPr>
-          <w:hyperlink w:anchor="_Toc462607264" w:history="1">
+          <w:hyperlink w:anchor="_Toc462704678" w:history="1">
             <w:r>
               <w:rPr>
                 <w:rStyle w:val="Hyperlink"/>
@@ -804,7 +756,7 @@
                 <w:sz w:val="24"/>
                 <w:szCs w:val="24"/>
               </w:rPr>
-              <w:instrText xml:space="preserve"> PAGEREF _Toc462607264 \h </w:instrText>
+              <w:instrText xml:space="preserve"> PAGEREF _Toc462704678 \h </w:instrText>
             </w:r>
             <w:r>
               <w:rPr>
@@ -861,7 +813,7 @@
               <w:lang w:eastAsia="nl-NL"/>
             </w:rPr>
           </w:pPr>
-          <w:hyperlink w:anchor="_Toc462607265" w:history="1">
+          <w:hyperlink w:anchor="_Toc462704679" w:history="1">
             <w:r>
               <w:rPr>
                 <w:rStyle w:val="Hyperlink"/>
@@ -900,7 +852,7 @@
                 <w:sz w:val="24"/>
                 <w:szCs w:val="24"/>
               </w:rPr>
-              <w:instrText xml:space="preserve"> PAGEREF _Toc462607265 \h </w:instrText>
+              <w:instrText xml:space="preserve"> PAGEREF _Toc462704679 \h </w:instrText>
             </w:r>
             <w:r>
               <w:rPr>
@@ -957,7 +909,7 @@
               <w:lang w:eastAsia="nl-NL"/>
             </w:rPr>
           </w:pPr>
-          <w:hyperlink w:anchor="_Toc462607266" w:history="1">
+          <w:hyperlink w:anchor="_Toc462704680" w:history="1">
             <w:r>
               <w:rPr>
                 <w:rStyle w:val="Hyperlink"/>
@@ -996,7 +948,7 @@
                 <w:sz w:val="24"/>
                 <w:szCs w:val="24"/>
               </w:rPr>
-              <w:instrText xml:space="preserve"> PAGEREF _Toc462607266 \h </w:instrText>
+              <w:instrText xml:space="preserve"> PAGEREF _Toc462704680 \h </w:instrText>
             </w:r>
             <w:r>
               <w:rPr>
@@ -1053,7 +1005,7 @@
               <w:lang w:eastAsia="nl-NL"/>
             </w:rPr>
           </w:pPr>
-          <w:hyperlink w:anchor="_Toc462607267" w:history="1">
+          <w:hyperlink w:anchor="_Toc462704681" w:history="1">
             <w:r>
               <w:rPr>
                 <w:rStyle w:val="Hyperlink"/>
@@ -1092,7 +1044,7 @@
                 <w:sz w:val="24"/>
                 <w:szCs w:val="24"/>
               </w:rPr>
-              <w:instrText xml:space="preserve"> PAGEREF _Toc462607267 \h </w:instrText>
+              <w:instrText xml:space="preserve"> PAGEREF _Toc462704681 \h </w:instrText>
             </w:r>
             <w:r>
               <w:rPr>
@@ -1149,7 +1101,7 @@
               <w:lang w:eastAsia="nl-NL"/>
             </w:rPr>
           </w:pPr>
-          <w:hyperlink w:anchor="_Toc462607268" w:history="1">
+          <w:hyperlink w:anchor="_Toc462704682" w:history="1">
             <w:r>
               <w:rPr>
                 <w:rStyle w:val="Hyperlink"/>
@@ -1158,6 +1110,102 @@
                 <w:sz w:val="24"/>
                 <w:szCs w:val="24"/>
               </w:rPr>
+              <w:t>Rubrics</w:t>
+            </w:r>
+            <w:r>
+              <w:rPr>
+                <w:rFonts w:ascii="Roboto" w:hAnsi="Roboto"/>
+                <w:noProof/>
+                <w:webHidden/>
+                <w:sz w:val="24"/>
+                <w:szCs w:val="24"/>
+              </w:rPr>
+              <w:tab/>
+            </w:r>
+            <w:r>
+              <w:rPr>
+                <w:rFonts w:ascii="Roboto" w:hAnsi="Roboto"/>
+                <w:noProof/>
+                <w:webHidden/>
+                <w:sz w:val="24"/>
+                <w:szCs w:val="24"/>
+              </w:rPr>
+              <w:fldChar w:fldCharType="begin"/>
+            </w:r>
+            <w:r>
+              <w:rPr>
+                <w:rFonts w:ascii="Roboto" w:hAnsi="Roboto"/>
+                <w:noProof/>
+                <w:webHidden/>
+                <w:sz w:val="24"/>
+                <w:szCs w:val="24"/>
+              </w:rPr>
+              <w:instrText xml:space="preserve"> PAGEREF _Toc462704682 \h </w:instrText>
+            </w:r>
+            <w:r>
+              <w:rPr>
+                <w:rFonts w:ascii="Roboto" w:hAnsi="Roboto"/>
+                <w:noProof/>
+                <w:webHidden/>
+                <w:sz w:val="24"/>
+                <w:szCs w:val="24"/>
+              </w:rPr>
+            </w:r>
+            <w:r>
+              <w:rPr>
+                <w:rFonts w:ascii="Roboto" w:hAnsi="Roboto"/>
+                <w:noProof/>
+                <w:webHidden/>
+                <w:sz w:val="24"/>
+                <w:szCs w:val="24"/>
+              </w:rPr>
+              <w:fldChar w:fldCharType="separate"/>
+            </w:r>
+            <w:r>
+              <w:rPr>
+                <w:rFonts w:ascii="Roboto" w:hAnsi="Roboto"/>
+                <w:noProof/>
+                <w:webHidden/>
+                <w:sz w:val="24"/>
+                <w:szCs w:val="24"/>
+              </w:rPr>
+              <w:t>5</w:t>
+            </w:r>
+            <w:r>
+              <w:rPr>
+                <w:rFonts w:ascii="Roboto" w:hAnsi="Roboto"/>
+                <w:noProof/>
+                <w:webHidden/>
+                <w:sz w:val="24"/>
+                <w:szCs w:val="24"/>
+              </w:rPr>
+              <w:fldChar w:fldCharType="end"/>
+            </w:r>
+          </w:hyperlink>
+        </w:p>
+        <w:p>
+          <w:pPr>
+            <w:pStyle w:val="Inhopg1"/>
+            <w:tabs>
+              <w:tab w:val="right" w:leader="dot" w:pos="9062"/>
+            </w:tabs>
+            <w:rPr>
+              <w:rFonts w:ascii="Roboto" w:eastAsiaTheme="minorEastAsia" w:hAnsi="Roboto"/>
+              <w:noProof/>
+              <w:sz w:val="24"/>
+              <w:szCs w:val="24"/>
+              <w:lang w:eastAsia="nl-NL"/>
+            </w:rPr>
+          </w:pPr>
+          <w:hyperlink w:anchor="_Toc462704683" w:history="1">
+            <w:r>
+              <w:rPr>
+                <w:rStyle w:val="Hyperlink"/>
+                <w:rFonts w:ascii="Roboto" w:hAnsi="Roboto"/>
+                <w:noProof/>
+                <w:sz w:val="24"/>
+                <w:szCs w:val="24"/>
+              </w:rPr>
               <w:t>Onderzoek</w:t>
             </w:r>
             <w:r>
@@ -1188,7 +1236,7 @@
                 <w:sz w:val="24"/>
                 <w:szCs w:val="24"/>
               </w:rPr>
-              <w:instrText xml:space="preserve"> PAGEREF _Toc462607268 \h </w:instrText>
+              <w:instrText xml:space="preserve"> PAGEREF _Toc462704683 \h </w:instrText>
             </w:r>
             <w:r>
               <w:rPr>
@@ -1217,7 +1265,7 @@
                 <w:sz w:val="24"/>
                 <w:szCs w:val="24"/>
               </w:rPr>
-              <w:t>5</w:t>
+              <w:t>6</w:t>
             </w:r>
             <w:r>
               <w:rPr>
@@ -1245,7 +1293,7 @@
               <w:lang w:eastAsia="nl-NL"/>
             </w:rPr>
           </w:pPr>
-          <w:hyperlink w:anchor="_Toc462607269" w:history="1">
+          <w:hyperlink w:anchor="_Toc462704684" w:history="1">
             <w:r>
               <w:rPr>
                 <w:rStyle w:val="Hyperlink"/>
@@ -1284,7 +1332,7 @@
                 <w:sz w:val="24"/>
                 <w:szCs w:val="24"/>
               </w:rPr>
-              <w:instrText xml:space="preserve"> PAGEREF _Toc462607269 \h </w:instrText>
+              <w:instrText xml:space="preserve"> PAGEREF _Toc462704684 \h </w:instrText>
             </w:r>
             <w:r>
               <w:rPr>
@@ -1313,7 +1361,7 @@
                 <w:sz w:val="24"/>
                 <w:szCs w:val="24"/>
               </w:rPr>
-              <w:t>5</w:t>
+              <w:t>6</w:t>
             </w:r>
             <w:r>
               <w:rPr>
@@ -1341,7 +1389,7 @@
               <w:lang w:eastAsia="nl-NL"/>
             </w:rPr>
           </w:pPr>
-          <w:hyperlink w:anchor="_Toc462607270" w:history="1">
+          <w:hyperlink w:anchor="_Toc462704685" w:history="1">
             <w:r>
               <w:rPr>
                 <w:rStyle w:val="Hyperlink"/>
@@ -1380,7 +1428,7 @@
                 <w:sz w:val="24"/>
                 <w:szCs w:val="24"/>
               </w:rPr>
-              <w:instrText xml:space="preserve"> PAGEREF _Toc462607270 \h </w:instrText>
+              <w:instrText xml:space="preserve"> PAGEREF _Toc462704685 \h </w:instrText>
             </w:r>
             <w:r>
               <w:rPr>
@@ -1409,7 +1457,7 @@
                 <w:sz w:val="24"/>
                 <w:szCs w:val="24"/>
               </w:rPr>
-              <w:t>5</w:t>
+              <w:t>6</w:t>
             </w:r>
             <w:r>
               <w:rPr>
@@ -1437,7 +1485,7 @@
               <w:lang w:eastAsia="nl-NL"/>
             </w:rPr>
           </w:pPr>
-          <w:hyperlink w:anchor="_Toc462607271" w:history="1">
+          <w:hyperlink w:anchor="_Toc462704686" w:history="1">
             <w:r>
               <w:rPr>
                 <w:rStyle w:val="Hyperlink"/>
@@ -1476,7 +1524,7 @@
                 <w:sz w:val="24"/>
                 <w:szCs w:val="24"/>
               </w:rPr>
-              <w:instrText xml:space="preserve"> PAGEREF _Toc462607271 \h </w:instrText>
+              <w:instrText xml:space="preserve"> PAGEREF _Toc462704686 \h </w:instrText>
             </w:r>
             <w:r>
               <w:rPr>
@@ -1505,7 +1553,7 @@
                 <w:sz w:val="24"/>
                 <w:szCs w:val="24"/>
               </w:rPr>
-              <w:t>5</w:t>
+              <w:t>6</w:t>
             </w:r>
             <w:r>
               <w:rPr>
@@ -1533,7 +1581,7 @@
               <w:lang w:eastAsia="nl-NL"/>
             </w:rPr>
           </w:pPr>
-          <w:hyperlink w:anchor="_Toc462607272" w:history="1">
+          <w:hyperlink w:anchor="_Toc462704687" w:history="1">
             <w:r>
               <w:rPr>
                 <w:rStyle w:val="Hyperlink"/>
@@ -1572,7 +1620,7 @@
                 <w:sz w:val="24"/>
                 <w:szCs w:val="24"/>
               </w:rPr>
-              <w:instrText xml:space="preserve"> PAGEREF _Toc462607272 \h </w:instrText>
+              <w:instrText xml:space="preserve"> PAGEREF _Toc462704687 \h </w:instrText>
             </w:r>
             <w:r>
               <w:rPr>
@@ -1601,7 +1649,103 @@
                 <w:sz w:val="24"/>
                 <w:szCs w:val="24"/>
               </w:rPr>
-              <w:t>6</w:t>
+              <w:t>7</w:t>
+            </w:r>
+            <w:r>
+              <w:rPr>
+                <w:rFonts w:ascii="Roboto" w:hAnsi="Roboto"/>
+                <w:noProof/>
+                <w:webHidden/>
+                <w:sz w:val="24"/>
+                <w:szCs w:val="24"/>
+              </w:rPr>
+              <w:fldChar w:fldCharType="end"/>
+            </w:r>
+          </w:hyperlink>
+        </w:p>
+        <w:p>
+          <w:pPr>
+            <w:pStyle w:val="Inhopg2"/>
+            <w:tabs>
+              <w:tab w:val="right" w:leader="dot" w:pos="9062"/>
+            </w:tabs>
+            <w:rPr>
+              <w:rFonts w:ascii="Roboto" w:eastAsiaTheme="minorEastAsia" w:hAnsi="Roboto"/>
+              <w:noProof/>
+              <w:sz w:val="24"/>
+              <w:szCs w:val="24"/>
+              <w:lang w:eastAsia="nl-NL"/>
+            </w:rPr>
+          </w:pPr>
+          <w:hyperlink w:anchor="_Toc462704688" w:history="1">
+            <w:r>
+              <w:rPr>
+                <w:rStyle w:val="Hyperlink"/>
+                <w:rFonts w:ascii="Roboto" w:hAnsi="Roboto"/>
+                <w:noProof/>
+                <w:sz w:val="24"/>
+                <w:szCs w:val="24"/>
+              </w:rPr>
+              <w:t>Taal</w:t>
+            </w:r>
+            <w:r>
+              <w:rPr>
+                <w:rFonts w:ascii="Roboto" w:hAnsi="Roboto"/>
+                <w:noProof/>
+                <w:webHidden/>
+                <w:sz w:val="24"/>
+                <w:szCs w:val="24"/>
+              </w:rPr>
+              <w:tab/>
+            </w:r>
+            <w:r>
+              <w:rPr>
+                <w:rFonts w:ascii="Roboto" w:hAnsi="Roboto"/>
+                <w:noProof/>
+                <w:webHidden/>
+                <w:sz w:val="24"/>
+                <w:szCs w:val="24"/>
+              </w:rPr>
+              <w:fldChar w:fldCharType="begin"/>
+            </w:r>
+            <w:r>
+              <w:rPr>
+                <w:rFonts w:ascii="Roboto" w:hAnsi="Roboto"/>
+                <w:noProof/>
+                <w:webHidden/>
+                <w:sz w:val="24"/>
+                <w:szCs w:val="24"/>
+              </w:rPr>
+              <w:instrText xml:space="preserve"> PAGEREF _Toc462704688 \h </w:instrText>
+            </w:r>
+            <w:r>
+              <w:rPr>
+                <w:rFonts w:ascii="Roboto" w:hAnsi="Roboto"/>
+                <w:noProof/>
+                <w:webHidden/>
+                <w:sz w:val="24"/>
+                <w:szCs w:val="24"/>
+              </w:rPr>
+            </w:r>
+            <w:r>
+              <w:rPr>
+                <w:rFonts w:ascii="Roboto" w:hAnsi="Roboto"/>
+                <w:noProof/>
+                <w:webHidden/>
+                <w:sz w:val="24"/>
+                <w:szCs w:val="24"/>
+              </w:rPr>
+              <w:fldChar w:fldCharType="separate"/>
+            </w:r>
+            <w:r>
+              <w:rPr>
+                <w:rFonts w:ascii="Roboto" w:hAnsi="Roboto"/>
+                <w:noProof/>
+                <w:webHidden/>
+                <w:sz w:val="24"/>
+                <w:szCs w:val="24"/>
+              </w:rPr>
+              <w:t>8</w:t>
             </w:r>
             <w:r>
               <w:rPr>
@@ -1629,7 +1773,7 @@
               <w:lang w:eastAsia="nl-NL"/>
             </w:rPr>
           </w:pPr>
-          <w:hyperlink w:anchor="_Toc462607273" w:history="1">
+          <w:hyperlink w:anchor="_Toc462704689" w:history="1">
             <w:r>
               <w:rPr>
                 <w:rStyle w:val="Hyperlink"/>
@@ -1668,7 +1812,7 @@
                 <w:sz w:val="24"/>
                 <w:szCs w:val="24"/>
               </w:rPr>
-              <w:instrText xml:space="preserve"> PAGEREF _Toc462607273 \h </w:instrText>
+              <w:instrText xml:space="preserve"> PAGEREF _Toc462704689 \h </w:instrText>
             </w:r>
             <w:r>
               <w:rPr>
@@ -1697,7 +1841,199 @@
                 <w:sz w:val="24"/>
                 <w:szCs w:val="24"/>
               </w:rPr>
-              <w:t>7</w:t>
+              <w:t>9</w:t>
+            </w:r>
+            <w:r>
+              <w:rPr>
+                <w:rFonts w:ascii="Roboto" w:hAnsi="Roboto"/>
+                <w:noProof/>
+                <w:webHidden/>
+                <w:sz w:val="24"/>
+                <w:szCs w:val="24"/>
+              </w:rPr>
+              <w:fldChar w:fldCharType="end"/>
+            </w:r>
+          </w:hyperlink>
+        </w:p>
+        <w:p>
+          <w:pPr>
+            <w:pStyle w:val="Inhopg2"/>
+            <w:tabs>
+              <w:tab w:val="right" w:leader="dot" w:pos="9062"/>
+            </w:tabs>
+            <w:rPr>
+              <w:rFonts w:ascii="Roboto" w:eastAsiaTheme="minorEastAsia" w:hAnsi="Roboto"/>
+              <w:noProof/>
+              <w:sz w:val="24"/>
+              <w:szCs w:val="24"/>
+              <w:lang w:eastAsia="nl-NL"/>
+            </w:rPr>
+          </w:pPr>
+          <w:hyperlink w:anchor="_Toc462704690" w:history="1">
+            <w:r>
+              <w:rPr>
+                <w:rStyle w:val="Hyperlink"/>
+                <w:rFonts w:ascii="Roboto" w:hAnsi="Roboto"/>
+                <w:noProof/>
+                <w:sz w:val="24"/>
+                <w:szCs w:val="24"/>
+              </w:rPr>
+              <w:t>Unique selling points</w:t>
+            </w:r>
+            <w:r>
+              <w:rPr>
+                <w:rFonts w:ascii="Roboto" w:hAnsi="Roboto"/>
+                <w:noProof/>
+                <w:webHidden/>
+                <w:sz w:val="24"/>
+                <w:szCs w:val="24"/>
+              </w:rPr>
+              <w:tab/>
+            </w:r>
+            <w:r>
+              <w:rPr>
+                <w:rFonts w:ascii="Roboto" w:hAnsi="Roboto"/>
+                <w:noProof/>
+                <w:webHidden/>
+                <w:sz w:val="24"/>
+                <w:szCs w:val="24"/>
+              </w:rPr>
+              <w:fldChar w:fldCharType="begin"/>
+            </w:r>
+            <w:r>
+              <w:rPr>
+                <w:rFonts w:ascii="Roboto" w:hAnsi="Roboto"/>
+                <w:noProof/>
+                <w:webHidden/>
+                <w:sz w:val="24"/>
+                <w:szCs w:val="24"/>
+              </w:rPr>
+              <w:instrText xml:space="preserve"> PAGEREF _Toc462704690 \h </w:instrText>
+            </w:r>
+            <w:r>
+              <w:rPr>
+                <w:rFonts w:ascii="Roboto" w:hAnsi="Roboto"/>
+                <w:noProof/>
+                <w:webHidden/>
+                <w:sz w:val="24"/>
+                <w:szCs w:val="24"/>
+              </w:rPr>
+            </w:r>
+            <w:r>
+              <w:rPr>
+                <w:rFonts w:ascii="Roboto" w:hAnsi="Roboto"/>
+                <w:noProof/>
+                <w:webHidden/>
+                <w:sz w:val="24"/>
+                <w:szCs w:val="24"/>
+              </w:rPr>
+              <w:fldChar w:fldCharType="separate"/>
+            </w:r>
+            <w:r>
+              <w:rPr>
+                <w:rFonts w:ascii="Roboto" w:hAnsi="Roboto"/>
+                <w:noProof/>
+                <w:webHidden/>
+                <w:sz w:val="24"/>
+                <w:szCs w:val="24"/>
+              </w:rPr>
+              <w:t>9</w:t>
+            </w:r>
+            <w:r>
+              <w:rPr>
+                <w:rFonts w:ascii="Roboto" w:hAnsi="Roboto"/>
+                <w:noProof/>
+                <w:webHidden/>
+                <w:sz w:val="24"/>
+                <w:szCs w:val="24"/>
+              </w:rPr>
+              <w:fldChar w:fldCharType="end"/>
+            </w:r>
+          </w:hyperlink>
+        </w:p>
+        <w:p>
+          <w:pPr>
+            <w:pStyle w:val="Inhopg2"/>
+            <w:tabs>
+              <w:tab w:val="right" w:leader="dot" w:pos="9062"/>
+            </w:tabs>
+            <w:rPr>
+              <w:rFonts w:ascii="Roboto" w:eastAsiaTheme="minorEastAsia" w:hAnsi="Roboto"/>
+              <w:noProof/>
+              <w:sz w:val="24"/>
+              <w:szCs w:val="24"/>
+              <w:lang w:eastAsia="nl-NL"/>
+            </w:rPr>
+          </w:pPr>
+          <w:hyperlink w:anchor="_Toc462704691" w:history="1">
+            <w:r>
+              <w:rPr>
+                <w:rStyle w:val="Hyperlink"/>
+                <w:rFonts w:ascii="Roboto" w:hAnsi="Roboto"/>
+                <w:noProof/>
+                <w:sz w:val="24"/>
+                <w:szCs w:val="24"/>
+              </w:rPr>
+              <w:t>Personas</w:t>
+            </w:r>
+            <w:r>
+              <w:rPr>
+                <w:rFonts w:ascii="Roboto" w:hAnsi="Roboto"/>
+                <w:noProof/>
+                <w:webHidden/>
+                <w:sz w:val="24"/>
+                <w:szCs w:val="24"/>
+              </w:rPr>
+              <w:tab/>
+            </w:r>
+            <w:r>
+              <w:rPr>
+                <w:rFonts w:ascii="Roboto" w:hAnsi="Roboto"/>
+                <w:noProof/>
+                <w:webHidden/>
+                <w:sz w:val="24"/>
+                <w:szCs w:val="24"/>
+              </w:rPr>
+              <w:fldChar w:fldCharType="begin"/>
+            </w:r>
+            <w:r>
+              <w:rPr>
+                <w:rFonts w:ascii="Roboto" w:hAnsi="Roboto"/>
+                <w:noProof/>
+                <w:webHidden/>
+                <w:sz w:val="24"/>
+                <w:szCs w:val="24"/>
+              </w:rPr>
+              <w:instrText xml:space="preserve"> PAGEREF _Toc462704691 \h </w:instrText>
+            </w:r>
+            <w:r>
+              <w:rPr>
+                <w:rFonts w:ascii="Roboto" w:hAnsi="Roboto"/>
+                <w:noProof/>
+                <w:webHidden/>
+                <w:sz w:val="24"/>
+                <w:szCs w:val="24"/>
+              </w:rPr>
+            </w:r>
+            <w:r>
+              <w:rPr>
+                <w:rFonts w:ascii="Roboto" w:hAnsi="Roboto"/>
+                <w:noProof/>
+                <w:webHidden/>
+                <w:sz w:val="24"/>
+                <w:szCs w:val="24"/>
+              </w:rPr>
+              <w:fldChar w:fldCharType="separate"/>
+            </w:r>
+            <w:r>
+              <w:rPr>
+                <w:rFonts w:ascii="Roboto" w:hAnsi="Roboto"/>
+                <w:noProof/>
+                <w:webHidden/>
+                <w:sz w:val="24"/>
+                <w:szCs w:val="24"/>
+              </w:rPr>
+              <w:t>9</w:t>
             </w:r>
             <w:r>
               <w:rPr>
@@ -1725,7 +2061,7 @@
               <w:lang w:eastAsia="nl-NL"/>
             </w:rPr>
           </w:pPr>
-          <w:hyperlink w:anchor="_Toc462607274" w:history="1">
+          <w:hyperlink w:anchor="_Toc462704692" w:history="1">
             <w:r>
               <w:rPr>
                 <w:rStyle w:val="Hyperlink"/>
@@ -1764,7 +2100,7 @@
                 <w:sz w:val="24"/>
                 <w:szCs w:val="24"/>
               </w:rPr>
-              <w:instrText xml:space="preserve"> PAGEREF _Toc462607274 \h </w:instrText>
+              <w:instrText xml:space="preserve"> PAGEREF _Toc462704692 \h </w:instrText>
             </w:r>
             <w:r>
               <w:rPr>
@@ -1793,7 +2129,7 @@
                 <w:sz w:val="24"/>
                 <w:szCs w:val="24"/>
               </w:rPr>
-              <w:t>8</w:t>
+              <w:t>12</w:t>
             </w:r>
             <w:r>
               <w:rPr>
@@ -1821,7 +2157,7 @@
               <w:lang w:eastAsia="nl-NL"/>
             </w:rPr>
           </w:pPr>
-          <w:hyperlink w:anchor="_Toc462607275" w:history="1">
+          <w:hyperlink w:anchor="_Toc462704693" w:history="1">
             <w:r>
               <w:rPr>
                 <w:rStyle w:val="Hyperlink"/>
@@ -1860,7 +2196,7 @@
                 <w:sz w:val="24"/>
                 <w:szCs w:val="24"/>
               </w:rPr>
-              <w:instrText xml:space="preserve"> PAGEREF _Toc462607275 \h </w:instrText>
+              <w:instrText xml:space="preserve"> PAGEREF _Toc462704693 \h </w:instrText>
             </w:r>
             <w:r>
               <w:rPr>
@@ -1889,7 +2225,7 @@
                 <w:sz w:val="24"/>
                 <w:szCs w:val="24"/>
               </w:rPr>
-              <w:t>9</w:t>
+              <w:t>13</w:t>
             </w:r>
             <w:r>
               <w:rPr>
@@ -1917,7 +2253,7 @@
               <w:lang w:eastAsia="nl-NL"/>
             </w:rPr>
           </w:pPr>
-          <w:hyperlink w:anchor="_Toc462607276" w:history="1">
+          <w:hyperlink w:anchor="_Toc462704694" w:history="1">
             <w:r>
               <w:rPr>
                 <w:rStyle w:val="Hyperlink"/>
@@ -1956,7 +2292,7 @@
                 <w:sz w:val="24"/>
                 <w:szCs w:val="24"/>
               </w:rPr>
-              <w:instrText xml:space="preserve"> PAGEREF _Toc462607276 \h </w:instrText>
+              <w:instrText xml:space="preserve"> PAGEREF _Toc462704694 \h </w:instrText>
             </w:r>
             <w:r>
               <w:rPr>
@@ -1985,7 +2321,7 @@
                 <w:sz w:val="24"/>
                 <w:szCs w:val="24"/>
               </w:rPr>
-              <w:t>10</w:t>
+              <w:t>14</w:t>
             </w:r>
             <w:r>
               <w:rPr>
@@ -2003,8 +2339,8 @@
           <w:pPr>
             <w:rPr>
               <w:rFonts w:ascii="Roboto" w:hAnsi="Roboto"/>
-              <w:sz w:val="24"/>
-              <w:szCs w:val="24"/>
+              <w:sz w:val="28"/>
+              <w:szCs w:val="28"/>
             </w:rPr>
           </w:pPr>
           <w:r>
@@ -2029,7 +2365,91 @@
           <w:szCs w:val="24"/>
         </w:rPr>
       </w:pPr>
-      <w:bookmarkStart w:id="0" w:name="_GoBack"/>
+    </w:p>
+    <w:p>
+      <w:pPr>
+        <w:spacing w:after="0"/>
+        <w:rPr>
+          <w:rFonts w:ascii="Roboto" w:hAnsi="Roboto"/>
+          <w:sz w:val="24"/>
+          <w:szCs w:val="24"/>
+        </w:rPr>
+      </w:pPr>
+    </w:p>
+    <w:p>
+      <w:pPr>
+        <w:spacing w:after="0"/>
+        <w:rPr>
+          <w:rFonts w:ascii="Roboto" w:hAnsi="Roboto"/>
+          <w:sz w:val="24"/>
+          <w:szCs w:val="24"/>
+        </w:rPr>
+      </w:pPr>
+    </w:p>
+    <w:p>
+      <w:pPr>
+        <w:spacing w:after="0"/>
+        <w:rPr>
+          <w:rFonts w:ascii="Roboto" w:hAnsi="Roboto"/>
+          <w:sz w:val="24"/>
+          <w:szCs w:val="24"/>
+        </w:rPr>
+      </w:pPr>
+    </w:p>
+    <w:p>
+      <w:pPr>
+        <w:spacing w:after="0"/>
+        <w:rPr>
+          <w:rFonts w:ascii="Roboto" w:hAnsi="Roboto"/>
+          <w:sz w:val="24"/>
+          <w:szCs w:val="24"/>
+        </w:rPr>
+      </w:pPr>
+    </w:p>
+    <w:p>
+      <w:pPr>
+        <w:spacing w:after="0"/>
+        <w:rPr>
+          <w:rFonts w:ascii="Roboto" w:hAnsi="Roboto"/>
+          <w:sz w:val="24"/>
+          <w:szCs w:val="24"/>
+        </w:rPr>
+      </w:pPr>
+    </w:p>
+    <w:p>
+      <w:pPr>
+        <w:spacing w:after="0"/>
+        <w:rPr>
+          <w:rFonts w:ascii="Roboto" w:hAnsi="Roboto"/>
+          <w:sz w:val="24"/>
+          <w:szCs w:val="24"/>
+        </w:rPr>
+      </w:pPr>
+    </w:p>
+    <w:p>
+      <w:pPr>
+        <w:spacing w:after="0"/>
+        <w:rPr>
+          <w:rFonts w:ascii="Roboto" w:hAnsi="Roboto"/>
+          <w:sz w:val="24"/>
+          <w:szCs w:val="24"/>
+        </w:rPr>
+      </w:pPr>
+    </w:p>
+    <w:p>
+      <w:pPr>
+        <w:pStyle w:val="Stijl3"/>
+      </w:pPr>
+      <w:bookmarkStart w:id="0" w:name="_Toc462704676"/>
+      <w:r>
+        <w:lastRenderedPageBreak/>
+        <w:t>Inle</w:t>
+      </w:r>
+      <w:bookmarkStart w:id="1" w:name="_GoBack"/>
+      <w:bookmarkEnd w:id="1"/>
+      <w:r>
+        <w:t>iding</w:t>
+      </w:r>
       <w:bookmarkEnd w:id="0"/>
     </w:p>
     <w:p>
@@ -2044,179 +2464,10 @@
     </w:p>
     <w:p>
       <w:pPr>
-        <w:spacing w:after="0"/>
-        <w:rPr>
-          <w:rFonts w:ascii="Roboto" w:hAnsi="Roboto"/>
-          <w:sz w:val="24"/>
-          <w:szCs w:val="24"/>
-        </w:rPr>
-      </w:pPr>
-    </w:p>
-    <w:p>
-      <w:pPr>
-        <w:spacing w:after="0"/>
-        <w:rPr>
-          <w:rFonts w:ascii="Roboto" w:hAnsi="Roboto"/>
-          <w:sz w:val="24"/>
-          <w:szCs w:val="24"/>
-        </w:rPr>
-      </w:pPr>
-    </w:p>
-    <w:p>
-      <w:pPr>
-        <w:spacing w:after="0"/>
-        <w:rPr>
-          <w:rFonts w:ascii="Roboto" w:hAnsi="Roboto"/>
-          <w:sz w:val="24"/>
-          <w:szCs w:val="24"/>
-        </w:rPr>
-      </w:pPr>
-    </w:p>
-    <w:p>
-      <w:pPr>
-        <w:spacing w:after="0"/>
-        <w:rPr>
-          <w:rFonts w:ascii="Roboto" w:hAnsi="Roboto"/>
-          <w:sz w:val="24"/>
-          <w:szCs w:val="24"/>
-        </w:rPr>
-      </w:pPr>
-    </w:p>
-    <w:p>
-      <w:pPr>
-        <w:spacing w:after="0"/>
-        <w:rPr>
-          <w:rFonts w:ascii="Roboto" w:hAnsi="Roboto"/>
-          <w:sz w:val="24"/>
-          <w:szCs w:val="24"/>
-        </w:rPr>
-      </w:pPr>
-    </w:p>
-    <w:p>
-      <w:pPr>
-        <w:spacing w:after="0"/>
-        <w:rPr>
-          <w:rFonts w:ascii="Roboto" w:hAnsi="Roboto"/>
-          <w:sz w:val="24"/>
-          <w:szCs w:val="24"/>
-        </w:rPr>
-      </w:pPr>
-    </w:p>
-    <w:p>
-      <w:pPr>
-        <w:spacing w:after="0"/>
-        <w:rPr>
-          <w:rFonts w:ascii="Roboto" w:hAnsi="Roboto"/>
-          <w:sz w:val="24"/>
-          <w:szCs w:val="24"/>
-        </w:rPr>
-      </w:pPr>
-    </w:p>
-    <w:p>
-      <w:pPr>
-        <w:spacing w:after="0"/>
-        <w:rPr>
-          <w:rFonts w:ascii="Roboto" w:hAnsi="Roboto"/>
-          <w:sz w:val="24"/>
-          <w:szCs w:val="24"/>
-        </w:rPr>
-      </w:pPr>
-    </w:p>
-    <w:p>
-      <w:pPr>
-        <w:spacing w:after="0"/>
-        <w:rPr>
-          <w:rFonts w:ascii="Roboto" w:hAnsi="Roboto"/>
-          <w:sz w:val="24"/>
-          <w:szCs w:val="24"/>
-        </w:rPr>
-      </w:pPr>
-    </w:p>
-    <w:p>
-      <w:pPr>
-        <w:spacing w:after="0"/>
-        <w:rPr>
-          <w:rFonts w:ascii="Roboto" w:hAnsi="Roboto"/>
-          <w:sz w:val="24"/>
-          <w:szCs w:val="24"/>
-        </w:rPr>
-      </w:pPr>
-    </w:p>
-    <w:p>
-      <w:pPr>
-        <w:spacing w:after="0"/>
-        <w:rPr>
-          <w:rFonts w:ascii="Roboto" w:hAnsi="Roboto"/>
-          <w:sz w:val="24"/>
-          <w:szCs w:val="24"/>
-        </w:rPr>
-      </w:pPr>
-    </w:p>
-    <w:p>
-      <w:pPr>
-        <w:spacing w:after="0"/>
-        <w:rPr>
-          <w:rFonts w:ascii="Roboto" w:hAnsi="Roboto"/>
-          <w:sz w:val="24"/>
-          <w:szCs w:val="24"/>
-        </w:rPr>
-      </w:pPr>
-    </w:p>
-    <w:p>
-      <w:pPr>
-        <w:spacing w:after="0"/>
-        <w:rPr>
-          <w:rFonts w:ascii="Roboto" w:hAnsi="Roboto"/>
-          <w:sz w:val="24"/>
-          <w:szCs w:val="24"/>
-        </w:rPr>
-      </w:pPr>
-    </w:p>
-    <w:p>
-      <w:pPr>
-        <w:spacing w:after="0"/>
-        <w:rPr>
-          <w:rFonts w:ascii="Roboto" w:hAnsi="Roboto"/>
-          <w:sz w:val="24"/>
-          <w:szCs w:val="24"/>
-        </w:rPr>
-      </w:pPr>
-    </w:p>
-    <w:p>
-      <w:pPr>
-        <w:pStyle w:val="Stijl3"/>
-      </w:pPr>
-      <w:bookmarkStart w:id="1" w:name="_Toc462607262"/>
-      <w:r>
-        <w:lastRenderedPageBreak/>
-        <w:t>Inleiding</w:t>
-      </w:r>
-      <w:bookmarkEnd w:id="1"/>
-    </w:p>
-    <w:p>
-      <w:pPr>
-        <w:spacing w:after="0"/>
-        <w:rPr>
-          <w:rFonts w:ascii="Roboto" w:hAnsi="Roboto"/>
-          <w:sz w:val="24"/>
-          <w:szCs w:val="24"/>
-        </w:rPr>
-      </w:pPr>
-    </w:p>
-    <w:p>
-      <w:pPr>
-        <w:pStyle w:val="Stijl1"/>
-      </w:pPr>
-      <w:r>
-        <w:t xml:space="preserve">In het altijd groeiende medialandschap komen er steeds meer mediaplatformen bij. In 2011 werd Twitch.tv opgericht als een videogame streaming platform, niet veel later in 2012 heb ik mijn account gecreëerd en ben actief sinds. De website is ondertussen flink gegroeid: iedere dag 10 miljoen kijkers, een kook &amp; </w:t>
-      </w:r>
-      <w:proofErr w:type="spellStart"/>
-      <w:r>
-        <w:t>creative</w:t>
-      </w:r>
-      <w:proofErr w:type="spellEnd"/>
-      <w:r>
-        <w:t xml:space="preserve"> (ook coderen!) sectie en een gigantische community.</w:t>
+        <w:pStyle w:val="Stijl1"/>
+      </w:pPr>
+      <w:r>
+        <w:t>In het altijd groeiende medialandschap komen er steeds meer mediaplatformen bij. In 2011 werd Twitch.tv opgericht als een videogame streaming platform, niet veel later in 2012 heb ik mijn account gecreëerd en ben actief sinds. De website is ondertussen flink gegroeid: iedere dag 10 miljoen kijkers, een kook &amp; creative (ook coderen!) sectie en een gigantische community.</w:t>
       </w:r>
       <w:r>
         <w:rPr>
@@ -2239,7 +2490,7 @@
       <w:pPr>
         <w:pStyle w:val="Stijl4"/>
       </w:pPr>
-      <w:bookmarkStart w:id="2" w:name="_Toc462607263"/>
+      <w:bookmarkStart w:id="2" w:name="_Toc462704677"/>
       <w:r>
         <w:t>Motivatie project</w:t>
       </w:r>
@@ -2271,7 +2522,7 @@
       <w:pPr>
         <w:pStyle w:val="Stijl4"/>
       </w:pPr>
-      <w:bookmarkStart w:id="3" w:name="_Toc462607264"/>
+      <w:bookmarkStart w:id="3" w:name="_Toc462704678"/>
       <w:r>
         <w:t>Projectomschrijving</w:t>
       </w:r>
@@ -2282,35 +2533,14 @@
         <w:pStyle w:val="Stijl1"/>
       </w:pPr>
       <w:r>
-        <w:t xml:space="preserve">In dit document leg ik de beslissingen, het proces (mede in de digital dummy), onderzoek en de functionaliteiten van de </w:t>
-      </w:r>
-      <w:proofErr w:type="spellStart"/>
-      <w:r>
-        <w:t>chatbot</w:t>
-      </w:r>
-      <w:proofErr w:type="spellEnd"/>
-      <w:r>
-        <w:t xml:space="preserve"> vast. De chat bot die ik ga maken heeft een interactie met </w:t>
-      </w:r>
-      <w:r>
-        <w:t xml:space="preserve">mijn eigen </w:t>
-      </w:r>
-      <w:proofErr w:type="spellStart"/>
-      <w:r>
-        <w:t>Twitch</w:t>
-      </w:r>
-      <w:proofErr w:type="spellEnd"/>
-      <w:r>
-        <w:t xml:space="preserve"> kanaal: “</w:t>
-      </w:r>
-      <w:r>
-        <w:t>www.twitch.tv/</w:t>
-      </w:r>
-      <w:proofErr w:type="spellStart"/>
-      <w:r>
-        <w:t>despian</w:t>
-      </w:r>
-      <w:proofErr w:type="spellEnd"/>
+        <w:t xml:space="preserve">In dit document leg ik de beslissingen, het proces (mede in de digital dummy), onderzoek en de functionaliteiten van de chatbot vast. De chat bot die ik ga maken heeft een interactie met </w:t>
+      </w:r>
+      <w:r>
+        <w:t>mijn eigen Twitch kanaal: “</w:t>
+      </w:r>
+      <w:r>
+        <w:t>www.twitch.tv/despian</w:t>
+      </w:r>
       <w:r>
         <w:t xml:space="preserve">”. </w:t>
       </w:r>
@@ -2320,23 +2550,10 @@
         <w:pStyle w:val="Stijl1"/>
       </w:pPr>
       <w:r>
-        <w:t xml:space="preserve">De bot zal </w:t>
-      </w:r>
-      <w:proofErr w:type="spellStart"/>
-      <w:r>
-        <w:t>interaction</w:t>
-      </w:r>
-      <w:proofErr w:type="spellEnd"/>
-      <w:r>
-        <w:t xml:space="preserve"> design bevatten en afgestemd zijn op de wensen van een gemiddelde </w:t>
-      </w:r>
-      <w:proofErr w:type="spellStart"/>
-      <w:r>
-        <w:t>Twitch</w:t>
-      </w:r>
-      <w:proofErr w:type="spellEnd"/>
-      <w:r>
-        <w:t xml:space="preserve"> viewer. </w:t>
+        <w:t xml:space="preserve">De bot zal interaction design bevatten en afgestemd zijn op de wensen van een gemiddelde Twitch viewer. </w:t>
+      </w:r>
+      <w:r>
+        <w:t>De bot zal mijn chat moderaten en een deel uitmaken van de community</w:t>
       </w:r>
     </w:p>
     <w:p>
@@ -2348,7 +2565,7 @@
       <w:pPr>
         <w:pStyle w:val="Stijl4"/>
       </w:pPr>
-      <w:bookmarkStart w:id="4" w:name="_Toc462607265"/>
+      <w:bookmarkStart w:id="4" w:name="_Toc462704679"/>
       <w:r>
         <w:t>Toekomstbeeld Project</w:t>
       </w:r>
@@ -2359,15 +2576,7 @@
         <w:pStyle w:val="Stijl1"/>
       </w:pPr>
       <w:r>
-        <w:t xml:space="preserve">Het toekomstbeeld van het eindproduct wat ik in afronding van mijn planning heb is een werkende </w:t>
-      </w:r>
-      <w:proofErr w:type="spellStart"/>
-      <w:r>
-        <w:t>Twitch</w:t>
-      </w:r>
-      <w:proofErr w:type="spellEnd"/>
-      <w:r>
-        <w:t xml:space="preserve"> bot vanuit de console</w:t>
+        <w:t>Het toekomstbeeld van het eindproduct wat ik in afronding van mijn planning heb is een werkende Twitch bot vanuit de console</w:t>
       </w:r>
       <w:r>
         <w:t>,</w:t>
@@ -2376,31 +2585,7 @@
         <w:t xml:space="preserve"> dan wel niet vanuit een server. </w:t>
       </w:r>
       <w:r>
-        <w:t xml:space="preserve">Ik heb ook een ver toekomstbeeld van wat mijn bot in 5 jaar development zou kunnen zijn en dat is een betaalde bot op een goed draaiende server, die door verschillende </w:t>
-      </w:r>
-      <w:proofErr w:type="spellStart"/>
-      <w:r>
-        <w:t>channels</w:t>
-      </w:r>
-      <w:proofErr w:type="spellEnd"/>
-      <w:r>
-        <w:t xml:space="preserve"> gebruikt word. Een goed voorbeeld van mijn toekomstvisie is de </w:t>
-      </w:r>
-      <w:proofErr w:type="spellStart"/>
-      <w:r>
-        <w:t>Twitch</w:t>
-      </w:r>
-      <w:proofErr w:type="spellEnd"/>
-      <w:r>
-        <w:t xml:space="preserve"> chat-bot “</w:t>
-      </w:r>
-      <w:proofErr w:type="spellStart"/>
-      <w:r>
-        <w:t>Xanbot</w:t>
-      </w:r>
-      <w:proofErr w:type="spellEnd"/>
-      <w:r>
-        <w:t xml:space="preserve">”. </w:t>
+        <w:t xml:space="preserve">Ik heb ook een ver toekomstbeeld van wat mijn bot in 5 jaar development zou kunnen zijn en dat is een betaalde bot op een goed draaiende server, die door verschillende channels gebruikt word. Een goed voorbeeld van mijn toekomstvisie is de Twitch chat-bot “Xanbot”. </w:t>
       </w:r>
       <w:r>
         <w:rPr>
@@ -2424,9 +2609,9 @@
           <w:lang w:eastAsia="nl-NL"/>
         </w:rPr>
         <w:drawing>
-          <wp:inline distT="0" distB="0" distL="0" distR="0">
-            <wp:extent cx="1446364" cy="1724087"/>
-            <wp:effectExtent l="0" t="0" r="1905" b="0"/>
+          <wp:inline distT="0" distB="0" distL="0" distR="0" wp14:anchorId="6393353D" wp14:editId="216E49F1">
+            <wp:extent cx="1302063" cy="1552078"/>
+            <wp:effectExtent l="0" t="0" r="0" b="0"/>
             <wp:docPr id="1" name="Afbeelding 1"/>
             <wp:cNvGraphicFramePr>
               <a:graphicFrameLocks xmlns:a="http://schemas.openxmlformats.org/drawingml/2006/main" noChangeAspect="1"/>
@@ -2441,7 +2626,7 @@
                     </pic:cNvPicPr>
                   </pic:nvPicPr>
                   <pic:blipFill>
-                    <a:blip r:embed="rId7">
+                    <a:blip r:embed="rId9">
                       <a:extLst>
                         <a:ext uri="{28A0092B-C50C-407E-A947-70E740481C1C}">
                           <a14:useLocalDpi xmlns:a14="http://schemas.microsoft.com/office/drawing/2010/main" val="0"/>
@@ -2456,7 +2641,7 @@
                   <pic:spPr bwMode="auto">
                     <a:xfrm>
                       <a:off x="0" y="0"/>
-                      <a:ext cx="1459976" cy="1740313"/>
+                      <a:ext cx="1320473" cy="1574023"/>
                     </a:xfrm>
                     <a:prstGeom prst="rect">
                       <a:avLst/>
@@ -2484,10 +2669,17 @@
           <w:noProof/>
           <w:lang w:eastAsia="nl-NL"/>
         </w:rPr>
+        <w:t xml:space="preserve">           </w:t>
+      </w:r>
+      <w:r>
+        <w:rPr>
+          <w:noProof/>
+          <w:lang w:eastAsia="nl-NL"/>
+        </w:rPr>
         <w:drawing>
-          <wp:inline distT="0" distB="0" distL="0" distR="0" wp14:anchorId="02E66B99" wp14:editId="5CBA8F6B">
-            <wp:extent cx="2492878" cy="1724371"/>
-            <wp:effectExtent l="0" t="0" r="3175" b="0"/>
+          <wp:inline distT="0" distB="0" distL="0" distR="0" wp14:anchorId="7EE5203E" wp14:editId="3712F405">
+            <wp:extent cx="2247900" cy="1554915"/>
+            <wp:effectExtent l="0" t="0" r="0" b="7620"/>
             <wp:docPr id="3" name="Afbeelding 3"/>
             <wp:cNvGraphicFramePr>
               <a:graphicFrameLocks xmlns:a="http://schemas.openxmlformats.org/drawingml/2006/main" noChangeAspect="1"/>
@@ -2502,7 +2694,7 @@
                     </pic:cNvPicPr>
                   </pic:nvPicPr>
                   <pic:blipFill>
-                    <a:blip r:embed="rId8">
+                    <a:blip r:embed="rId10">
                       <a:extLst>
                         <a:ext uri="{28A0092B-C50C-407E-A947-70E740481C1C}">
                           <a14:useLocalDpi xmlns:a14="http://schemas.microsoft.com/office/drawing/2010/main" val="0"/>
@@ -2517,7 +2709,7 @@
                   <pic:spPr bwMode="auto">
                     <a:xfrm>
                       <a:off x="0" y="0"/>
-                      <a:ext cx="2509099" cy="1735592"/>
+                      <a:ext cx="2265108" cy="1566818"/>
                     </a:xfrm>
                     <a:prstGeom prst="rect">
                       <a:avLst/>
@@ -2557,25 +2749,24 @@
           <w:sz w:val="16"/>
           <w:szCs w:val="24"/>
         </w:rPr>
-        <w:t xml:space="preserve"> </w:t>
-      </w:r>
-      <w:proofErr w:type="spellStart"/>
+        <w:t xml:space="preserve"> Xanbot kost €4,99pm</w:t>
+      </w:r>
       <w:r>
         <w:rPr>
           <w:rFonts w:ascii="Roboto" w:hAnsi="Roboto"/>
           <w:sz w:val="16"/>
           <w:szCs w:val="24"/>
         </w:rPr>
-        <w:t>Xanbot</w:t>
-      </w:r>
-      <w:proofErr w:type="spellEnd"/>
+        <w:tab/>
+        <w:t>Xanbot in actie in een kanaal met 30.000</w:t>
+      </w:r>
       <w:r>
         <w:rPr>
           <w:rFonts w:ascii="Roboto" w:hAnsi="Roboto"/>
           <w:sz w:val="16"/>
           <w:szCs w:val="24"/>
         </w:rPr>
-        <w:t xml:space="preserve"> kost €4,99pm</w:t>
+        <w:t>+</w:t>
       </w:r>
       <w:r>
         <w:rPr>
@@ -2583,40 +2774,6 @@
           <w:sz w:val="16"/>
           <w:szCs w:val="24"/>
         </w:rPr>
-        <w:tab/>
-      </w:r>
-      <w:proofErr w:type="spellStart"/>
-      <w:r>
-        <w:rPr>
-          <w:rFonts w:ascii="Roboto" w:hAnsi="Roboto"/>
-          <w:sz w:val="16"/>
-          <w:szCs w:val="24"/>
-        </w:rPr>
-        <w:t>Xanbot</w:t>
-      </w:r>
-      <w:proofErr w:type="spellEnd"/>
-      <w:r>
-        <w:rPr>
-          <w:rFonts w:ascii="Roboto" w:hAnsi="Roboto"/>
-          <w:sz w:val="16"/>
-          <w:szCs w:val="24"/>
-        </w:rPr>
-        <w:t xml:space="preserve"> in actie in een kanaal met 30.000</w:t>
-      </w:r>
-      <w:r>
-        <w:rPr>
-          <w:rFonts w:ascii="Roboto" w:hAnsi="Roboto"/>
-          <w:sz w:val="16"/>
-          <w:szCs w:val="24"/>
-        </w:rPr>
-        <w:t>+</w:t>
-      </w:r>
-      <w:r>
-        <w:rPr>
-          <w:rFonts w:ascii="Roboto" w:hAnsi="Roboto"/>
-          <w:sz w:val="16"/>
-          <w:szCs w:val="24"/>
-        </w:rPr>
         <w:t xml:space="preserve"> kijkers</w:t>
       </w:r>
     </w:p>
@@ -2624,7 +2781,7 @@
       <w:pPr>
         <w:pStyle w:val="Stijl4"/>
       </w:pPr>
-      <w:bookmarkStart w:id="5" w:name="_Toc462607266"/>
+      <w:bookmarkStart w:id="5" w:name="_Toc462704680"/>
       <w:r>
         <w:lastRenderedPageBreak/>
         <w:t>Planning</w:t>
@@ -2720,11 +2877,9 @@
       <w:r>
         <w:tab/>
       </w:r>
-      <w:proofErr w:type="spellStart"/>
       <w:r>
         <w:t>Personas</w:t>
       </w:r>
-      <w:proofErr w:type="spellEnd"/>
       <w:r>
         <w:tab/>
       </w:r>
@@ -2770,20 +2925,8 @@
       </w:r>
       <w:r>
         <w:tab/>
-      </w:r>
-      <w:proofErr w:type="spellStart"/>
-      <w:r>
-        <w:t>Proof</w:t>
-      </w:r>
-      <w:proofErr w:type="spellEnd"/>
-      <w:r>
-        <w:t xml:space="preserve"> of </w:t>
-      </w:r>
-      <w:proofErr w:type="spellStart"/>
-      <w:r>
-        <w:t>concepts</w:t>
-      </w:r>
-      <w:proofErr w:type="spellEnd"/>
+        <w:t>Proof of concepts</w:t>
+      </w:r>
       <w:r>
         <w:tab/>
       </w:r>
@@ -2799,11 +2942,9 @@
       <w:r>
         <w:t xml:space="preserve">Vergelijking </w:t>
       </w:r>
-      <w:proofErr w:type="spellStart"/>
       <w:r>
         <w:t>rubrics</w:t>
       </w:r>
-      <w:proofErr w:type="spellEnd"/>
       <w:r>
         <w:tab/>
       </w:r>
@@ -2851,15 +2992,7 @@
       </w:r>
       <w:r>
         <w:tab/>
-      </w:r>
-      <w:r>
-        <w:t xml:space="preserve">(= </w:t>
-      </w:r>
-      <w:r>
-        <w:t>tegelijkertijd</w:t>
-      </w:r>
-      <w:r>
-        <w:t xml:space="preserve"> concept)</w:t>
+        <w:t>(= tegelijkertijd concept)</w:t>
       </w:r>
     </w:p>
     <w:p>
@@ -2914,13 +3047,8 @@
       </w:r>
       <w:r>
         <w:tab/>
-        <w:t xml:space="preserve">(tussentijds) </w:t>
-      </w:r>
-      <w:proofErr w:type="spellStart"/>
-      <w:r>
-        <w:t>assesment</w:t>
-      </w:r>
-      <w:proofErr w:type="spellEnd"/>
+        <w:t>(tussentijds) assesment</w:t>
+      </w:r>
     </w:p>
     <w:p>
       <w:pPr>
@@ -3003,7 +3131,7 @@
       <w:pPr>
         <w:pStyle w:val="Stijl4"/>
       </w:pPr>
-      <w:bookmarkStart w:id="6" w:name="_Toc462607267"/>
+      <w:bookmarkStart w:id="6" w:name="_Toc462704681"/>
       <w:r>
         <w:t>GitHub</w:t>
       </w:r>
@@ -3024,25 +3152,7 @@
           <w:sz w:val="24"/>
           <w:szCs w:val="24"/>
         </w:rPr>
-        <w:t xml:space="preserve">Ik gebruik voor het overzichtelijk bewaren van mijn code en eventueel documenten GitHub. De link van mijn </w:t>
-      </w:r>
-      <w:proofErr w:type="spellStart"/>
-      <w:r>
-        <w:rPr>
-          <w:rFonts w:ascii="Roboto" w:hAnsi="Roboto"/>
-          <w:sz w:val="24"/>
-          <w:szCs w:val="24"/>
-        </w:rPr>
-        <w:t>TwitchBot</w:t>
-      </w:r>
-      <w:proofErr w:type="spellEnd"/>
-      <w:r>
-        <w:rPr>
-          <w:rFonts w:ascii="Roboto" w:hAnsi="Roboto"/>
-          <w:sz w:val="24"/>
-          <w:szCs w:val="24"/>
-        </w:rPr>
-        <w:t xml:space="preserve"> project is:</w:t>
+        <w:t>Ik gebruik voor het overzichtelijk bewaren van mijn code en eventueel documenten GitHub. De link van mijn TwitchBot project is:</w:t>
       </w:r>
     </w:p>
     <w:p>
@@ -3125,14 +3235,357 @@
     </w:p>
     <w:p>
       <w:pPr>
+        <w:spacing w:after="0"/>
+        <w:rPr>
+          <w:rFonts w:ascii="Roboto" w:hAnsi="Roboto"/>
+          <w:sz w:val="24"/>
+          <w:szCs w:val="24"/>
+        </w:rPr>
+      </w:pPr>
+    </w:p>
+    <w:p>
+      <w:pPr>
+        <w:spacing w:after="0"/>
+        <w:rPr>
+          <w:rFonts w:ascii="Roboto" w:hAnsi="Roboto"/>
+          <w:sz w:val="24"/>
+          <w:szCs w:val="24"/>
+        </w:rPr>
+      </w:pPr>
+    </w:p>
+    <w:p>
+      <w:pPr>
         <w:pStyle w:val="Stijl3"/>
       </w:pPr>
-      <w:bookmarkStart w:id="7" w:name="_Toc462607268"/>
+      <w:bookmarkStart w:id="7" w:name="_Toc462704682"/>
       <w:r>
         <w:lastRenderedPageBreak/>
+        <w:t>Rubrics</w:t>
+      </w:r>
+      <w:bookmarkEnd w:id="7"/>
+    </w:p>
+    <w:p>
+      <w:pPr>
+        <w:pStyle w:val="Stijl1"/>
+      </w:pPr>
+    </w:p>
+    <w:p>
+      <w:pPr>
+        <w:pStyle w:val="Stijl1"/>
+      </w:pPr>
+      <w:r>
+        <w:t>Ik doe naast dit project mee aan Design Kit, dit betekent dat ik op het gebied van User Experience</w:t>
+      </w:r>
+      <w:r>
+        <w:t xml:space="preserve"> &amp; User centered </w:t>
+      </w:r>
+      <w:r>
+        <w:t>design, d</w:t>
+      </w:r>
+      <w:r>
+        <w:t>esign en onderzoek &amp; onderzoekede houding al redelijk scoor. Vandaar dat ik in dit project iets ga laten zien wat minder naar voren komt in de Design Kit: programmeren.</w:t>
+      </w:r>
+    </w:p>
+    <w:p>
+      <w:pPr>
+        <w:pStyle w:val="Stijl1"/>
+      </w:pPr>
+    </w:p>
+    <w:p>
+      <w:pPr>
+        <w:pStyle w:val="Stijl1"/>
+        <w:rPr>
+          <w:u w:val="double"/>
+        </w:rPr>
+      </w:pPr>
+      <w:r>
+        <w:t xml:space="preserve">Met dit project hoop ik vooruit te gaan met de volgende rubrics: visie, conceptueel denken, usertests, (storytelling), programmeren en de onderzoeks rubrics. Op sommige gebieden zal ik meer vooruitgang boeken dan op anderen, maar het doel is om in ieder geval één niveau vooruit te gaan, zodat ik deze rubric later in het semester kan itereren. </w:t>
+      </w:r>
+    </w:p>
+    <w:p>
+      <w:pPr>
+        <w:pStyle w:val="Stijl1"/>
+      </w:pPr>
+    </w:p>
+    <w:p>
+      <w:pPr>
+        <w:spacing w:after="0"/>
+        <w:rPr>
+          <w:rFonts w:ascii="Roboto" w:hAnsi="Roboto"/>
+          <w:sz w:val="24"/>
+          <w:szCs w:val="24"/>
+        </w:rPr>
+      </w:pPr>
+    </w:p>
+    <w:p>
+      <w:pPr>
+        <w:spacing w:after="0"/>
+        <w:rPr>
+          <w:rFonts w:ascii="Roboto" w:hAnsi="Roboto"/>
+          <w:sz w:val="24"/>
+          <w:szCs w:val="24"/>
+        </w:rPr>
+      </w:pPr>
+    </w:p>
+    <w:p>
+      <w:pPr>
+        <w:spacing w:after="0"/>
+        <w:rPr>
+          <w:rFonts w:ascii="Roboto" w:hAnsi="Roboto"/>
+          <w:sz w:val="24"/>
+          <w:szCs w:val="24"/>
+        </w:rPr>
+      </w:pPr>
+    </w:p>
+    <w:p>
+      <w:pPr>
+        <w:spacing w:after="0"/>
+        <w:rPr>
+          <w:rFonts w:ascii="Roboto" w:hAnsi="Roboto"/>
+          <w:sz w:val="24"/>
+          <w:szCs w:val="24"/>
+        </w:rPr>
+      </w:pPr>
+    </w:p>
+    <w:p>
+      <w:pPr>
+        <w:spacing w:after="0"/>
+        <w:rPr>
+          <w:rFonts w:ascii="Roboto" w:hAnsi="Roboto"/>
+          <w:sz w:val="24"/>
+          <w:szCs w:val="24"/>
+        </w:rPr>
+      </w:pPr>
+    </w:p>
+    <w:p>
+      <w:pPr>
+        <w:spacing w:after="0"/>
+        <w:rPr>
+          <w:rFonts w:ascii="Roboto" w:hAnsi="Roboto"/>
+          <w:sz w:val="24"/>
+          <w:szCs w:val="24"/>
+        </w:rPr>
+      </w:pPr>
+    </w:p>
+    <w:p>
+      <w:pPr>
+        <w:spacing w:after="0"/>
+        <w:rPr>
+          <w:rFonts w:ascii="Roboto" w:hAnsi="Roboto"/>
+          <w:sz w:val="24"/>
+          <w:szCs w:val="24"/>
+        </w:rPr>
+      </w:pPr>
+    </w:p>
+    <w:p>
+      <w:pPr>
+        <w:spacing w:after="0"/>
+        <w:rPr>
+          <w:rFonts w:ascii="Roboto" w:hAnsi="Roboto"/>
+          <w:sz w:val="24"/>
+          <w:szCs w:val="24"/>
+        </w:rPr>
+      </w:pPr>
+    </w:p>
+    <w:p>
+      <w:pPr>
+        <w:spacing w:after="0"/>
+        <w:rPr>
+          <w:rFonts w:ascii="Roboto" w:hAnsi="Roboto"/>
+          <w:sz w:val="24"/>
+          <w:szCs w:val="24"/>
+        </w:rPr>
+      </w:pPr>
+    </w:p>
+    <w:p>
+      <w:pPr>
+        <w:spacing w:after="0"/>
+        <w:rPr>
+          <w:rFonts w:ascii="Roboto" w:hAnsi="Roboto"/>
+          <w:sz w:val="24"/>
+          <w:szCs w:val="24"/>
+        </w:rPr>
+      </w:pPr>
+    </w:p>
+    <w:p>
+      <w:pPr>
+        <w:spacing w:after="0"/>
+        <w:rPr>
+          <w:rFonts w:ascii="Roboto" w:hAnsi="Roboto"/>
+          <w:sz w:val="24"/>
+          <w:szCs w:val="24"/>
+        </w:rPr>
+      </w:pPr>
+    </w:p>
+    <w:p>
+      <w:pPr>
+        <w:spacing w:after="0"/>
+        <w:rPr>
+          <w:rFonts w:ascii="Roboto" w:hAnsi="Roboto"/>
+          <w:sz w:val="24"/>
+          <w:szCs w:val="24"/>
+        </w:rPr>
+      </w:pPr>
+    </w:p>
+    <w:p>
+      <w:pPr>
+        <w:spacing w:after="0"/>
+        <w:rPr>
+          <w:rFonts w:ascii="Roboto" w:hAnsi="Roboto"/>
+          <w:sz w:val="24"/>
+          <w:szCs w:val="24"/>
+        </w:rPr>
+      </w:pPr>
+    </w:p>
+    <w:p>
+      <w:pPr>
+        <w:spacing w:after="0"/>
+        <w:rPr>
+          <w:rFonts w:ascii="Roboto" w:hAnsi="Roboto"/>
+          <w:sz w:val="24"/>
+          <w:szCs w:val="24"/>
+        </w:rPr>
+      </w:pPr>
+    </w:p>
+    <w:p>
+      <w:pPr>
+        <w:spacing w:after="0"/>
+        <w:rPr>
+          <w:rFonts w:ascii="Roboto" w:hAnsi="Roboto"/>
+          <w:sz w:val="24"/>
+          <w:szCs w:val="24"/>
+        </w:rPr>
+      </w:pPr>
+    </w:p>
+    <w:p>
+      <w:pPr>
+        <w:spacing w:after="0"/>
+        <w:rPr>
+          <w:rFonts w:ascii="Roboto" w:hAnsi="Roboto"/>
+          <w:sz w:val="24"/>
+          <w:szCs w:val="24"/>
+        </w:rPr>
+      </w:pPr>
+    </w:p>
+    <w:p>
+      <w:pPr>
+        <w:spacing w:after="0"/>
+        <w:rPr>
+          <w:rFonts w:ascii="Roboto" w:hAnsi="Roboto"/>
+          <w:sz w:val="24"/>
+          <w:szCs w:val="24"/>
+        </w:rPr>
+      </w:pPr>
+    </w:p>
+    <w:p>
+      <w:pPr>
+        <w:spacing w:after="0"/>
+        <w:rPr>
+          <w:rFonts w:ascii="Roboto" w:hAnsi="Roboto"/>
+          <w:sz w:val="24"/>
+          <w:szCs w:val="24"/>
+        </w:rPr>
+      </w:pPr>
+    </w:p>
+    <w:p>
+      <w:pPr>
+        <w:spacing w:after="0"/>
+        <w:rPr>
+          <w:rFonts w:ascii="Roboto" w:hAnsi="Roboto"/>
+          <w:sz w:val="24"/>
+          <w:szCs w:val="24"/>
+        </w:rPr>
+      </w:pPr>
+    </w:p>
+    <w:p>
+      <w:pPr>
+        <w:spacing w:after="0"/>
+        <w:rPr>
+          <w:rFonts w:ascii="Roboto" w:hAnsi="Roboto"/>
+          <w:sz w:val="24"/>
+          <w:szCs w:val="24"/>
+        </w:rPr>
+      </w:pPr>
+    </w:p>
+    <w:p>
+      <w:pPr>
+        <w:spacing w:after="0"/>
+        <w:rPr>
+          <w:rFonts w:ascii="Roboto" w:hAnsi="Roboto"/>
+          <w:sz w:val="24"/>
+          <w:szCs w:val="24"/>
+        </w:rPr>
+      </w:pPr>
+    </w:p>
+    <w:p>
+      <w:pPr>
+        <w:spacing w:after="0"/>
+        <w:rPr>
+          <w:rFonts w:ascii="Roboto" w:hAnsi="Roboto"/>
+          <w:sz w:val="24"/>
+          <w:szCs w:val="24"/>
+        </w:rPr>
+      </w:pPr>
+    </w:p>
+    <w:p>
+      <w:pPr>
+        <w:spacing w:after="0"/>
+        <w:rPr>
+          <w:rFonts w:ascii="Roboto" w:hAnsi="Roboto"/>
+          <w:sz w:val="24"/>
+          <w:szCs w:val="24"/>
+        </w:rPr>
+      </w:pPr>
+    </w:p>
+    <w:p>
+      <w:pPr>
+        <w:spacing w:after="0"/>
+        <w:rPr>
+          <w:rFonts w:ascii="Roboto" w:hAnsi="Roboto"/>
+          <w:sz w:val="24"/>
+          <w:szCs w:val="24"/>
+        </w:rPr>
+      </w:pPr>
+    </w:p>
+    <w:p>
+      <w:pPr>
+        <w:spacing w:after="0"/>
+        <w:rPr>
+          <w:rFonts w:ascii="Roboto" w:hAnsi="Roboto"/>
+          <w:sz w:val="24"/>
+          <w:szCs w:val="24"/>
+        </w:rPr>
+      </w:pPr>
+    </w:p>
+    <w:p>
+      <w:pPr>
+        <w:spacing w:after="0"/>
+        <w:rPr>
+          <w:rFonts w:ascii="Roboto" w:hAnsi="Roboto"/>
+          <w:sz w:val="24"/>
+          <w:szCs w:val="24"/>
+        </w:rPr>
+      </w:pPr>
+    </w:p>
+    <w:p>
+      <w:pPr>
+        <w:spacing w:after="0"/>
+        <w:rPr>
+          <w:rFonts w:ascii="Roboto" w:hAnsi="Roboto"/>
+          <w:sz w:val="24"/>
+          <w:szCs w:val="24"/>
+        </w:rPr>
+      </w:pPr>
+    </w:p>
+    <w:p>
+      <w:pPr>
+        <w:pStyle w:val="Stijl3"/>
+      </w:pPr>
+      <w:bookmarkStart w:id="8" w:name="_Toc462704683"/>
+      <w:r>
         <w:t>Onderzoek</w:t>
       </w:r>
-      <w:bookmarkEnd w:id="7"/>
+      <w:bookmarkEnd w:id="8"/>
     </w:p>
     <w:p>
       <w:pPr>
@@ -3175,61 +3628,7 @@
           <w:sz w:val="24"/>
           <w:szCs w:val="24"/>
         </w:rPr>
-        <w:t xml:space="preserve">heb ik vooral rondgekeken op het internet, er zijn namelijk al genoeg mensen die al een </w:t>
-      </w:r>
-      <w:proofErr w:type="spellStart"/>
-      <w:r>
-        <w:rPr>
-          <w:rFonts w:ascii="Roboto" w:hAnsi="Roboto"/>
-          <w:sz w:val="24"/>
-          <w:szCs w:val="24"/>
-        </w:rPr>
-        <w:t>Twitch</w:t>
-      </w:r>
-      <w:proofErr w:type="spellEnd"/>
-      <w:r>
-        <w:rPr>
-          <w:rFonts w:ascii="Roboto" w:hAnsi="Roboto"/>
-          <w:sz w:val="24"/>
-          <w:szCs w:val="24"/>
-        </w:rPr>
-        <w:t xml:space="preserve"> </w:t>
-      </w:r>
-      <w:proofErr w:type="spellStart"/>
-      <w:r>
-        <w:rPr>
-          <w:rFonts w:ascii="Roboto" w:hAnsi="Roboto"/>
-          <w:sz w:val="24"/>
-          <w:szCs w:val="24"/>
-        </w:rPr>
-        <w:t>chatbot</w:t>
-      </w:r>
-      <w:proofErr w:type="spellEnd"/>
-      <w:r>
-        <w:rPr>
-          <w:rFonts w:ascii="Roboto" w:hAnsi="Roboto"/>
-          <w:sz w:val="24"/>
-          <w:szCs w:val="24"/>
-        </w:rPr>
-        <w:t xml:space="preserve"> hebben gemaakt en er zijn natuurlijk ook nog de populaire betaalde </w:t>
-      </w:r>
-      <w:proofErr w:type="spellStart"/>
-      <w:r>
-        <w:rPr>
-          <w:rFonts w:ascii="Roboto" w:hAnsi="Roboto"/>
-          <w:sz w:val="24"/>
-          <w:szCs w:val="24"/>
-        </w:rPr>
-        <w:t>Twitch</w:t>
-      </w:r>
-      <w:proofErr w:type="spellEnd"/>
-      <w:r>
-        <w:rPr>
-          <w:rFonts w:ascii="Roboto" w:hAnsi="Roboto"/>
-          <w:sz w:val="24"/>
-          <w:szCs w:val="24"/>
-        </w:rPr>
-        <w:t xml:space="preserve"> chatbots</w:t>
+        <w:t>heb ik vooral rondgekeken op het internet, er zijn namelijk al genoeg mensen die al een Twitch chatbot hebben gemaakt en er zijn natuurlijk ook nog de populaire betaalde Twitch chatbots</w:t>
       </w:r>
       <w:r>
         <w:rPr>
@@ -3264,11 +3663,11 @@
         <w:pStyle w:val="Stijl4"/>
         <w:spacing w:before="0"/>
       </w:pPr>
-      <w:bookmarkStart w:id="8" w:name="_Toc462607269"/>
+      <w:bookmarkStart w:id="9" w:name="_Toc462704684"/>
       <w:r>
         <w:t>Programmeertaal</w:t>
       </w:r>
-      <w:bookmarkEnd w:id="8"/>
+      <w:bookmarkEnd w:id="9"/>
     </w:p>
     <w:p>
       <w:pPr>
@@ -3301,43 +3700,7 @@
           <w:sz w:val="24"/>
           <w:szCs w:val="24"/>
         </w:rPr>
-        <w:t xml:space="preserve"> die je kunt gebruiken voor een </w:t>
-      </w:r>
-      <w:proofErr w:type="spellStart"/>
-      <w:r>
-        <w:rPr>
-          <w:rFonts w:ascii="Roboto" w:hAnsi="Roboto"/>
-          <w:sz w:val="24"/>
-          <w:szCs w:val="24"/>
-        </w:rPr>
-        <w:t>Twitch</w:t>
-      </w:r>
-      <w:proofErr w:type="spellEnd"/>
-      <w:r>
-        <w:rPr>
-          <w:rFonts w:ascii="Roboto" w:hAnsi="Roboto"/>
-          <w:sz w:val="24"/>
-          <w:szCs w:val="24"/>
-        </w:rPr>
-        <w:t xml:space="preserve"> bot zijn C, C++, </w:t>
-      </w:r>
-      <w:proofErr w:type="spellStart"/>
-      <w:r>
-        <w:rPr>
-          <w:rFonts w:ascii="Roboto" w:hAnsi="Roboto"/>
-          <w:sz w:val="24"/>
-          <w:szCs w:val="24"/>
-        </w:rPr>
-        <w:t>JavaScript</w:t>
-      </w:r>
-      <w:proofErr w:type="spellEnd"/>
-      <w:r>
-        <w:rPr>
-          <w:rFonts w:ascii="Roboto" w:hAnsi="Roboto"/>
-          <w:sz w:val="24"/>
-          <w:szCs w:val="24"/>
-        </w:rPr>
-        <w:t xml:space="preserve"> (met ee</w:t>
+        <w:t xml:space="preserve"> die je kunt gebruiken voor een Twitch bot zijn C, C++, JavaScript (met ee</w:t>
       </w:r>
       <w:r>
         <w:rPr>
@@ -3377,61 +3740,7 @@
           <w:sz w:val="24"/>
           <w:szCs w:val="24"/>
         </w:rPr>
-        <w:t xml:space="preserve">Er zijn verschillende </w:t>
-      </w:r>
-      <w:proofErr w:type="spellStart"/>
-      <w:r>
-        <w:rPr>
-          <w:rFonts w:ascii="Roboto" w:hAnsi="Roboto"/>
-          <w:sz w:val="24"/>
-          <w:szCs w:val="24"/>
-        </w:rPr>
-        <w:t>tutorials</w:t>
-      </w:r>
-      <w:proofErr w:type="spellEnd"/>
-      <w:r>
-        <w:rPr>
-          <w:rFonts w:ascii="Roboto" w:hAnsi="Roboto"/>
-          <w:sz w:val="24"/>
-          <w:szCs w:val="24"/>
-        </w:rPr>
-        <w:t xml:space="preserve"> op Google te vinden, maar een van de beste en meest uitgebreide documentatie is te vinden bij een </w:t>
-      </w:r>
-      <w:proofErr w:type="spellStart"/>
-      <w:r>
-        <w:rPr>
-          <w:rFonts w:ascii="Roboto" w:hAnsi="Roboto"/>
-          <w:sz w:val="24"/>
-          <w:szCs w:val="24"/>
-        </w:rPr>
-        <w:t>Twitch</w:t>
-      </w:r>
-      <w:proofErr w:type="spellEnd"/>
-      <w:r>
-        <w:rPr>
-          <w:rFonts w:ascii="Roboto" w:hAnsi="Roboto"/>
-          <w:sz w:val="24"/>
-          <w:szCs w:val="24"/>
-        </w:rPr>
-        <w:t xml:space="preserve"> bot via mIRC. mIRC gebruikt een mengeling van C en C++, ik ben hier minder ervaren in dan in </w:t>
-      </w:r>
-      <w:proofErr w:type="spellStart"/>
-      <w:r>
-        <w:rPr>
-          <w:rFonts w:ascii="Roboto" w:hAnsi="Roboto"/>
-          <w:sz w:val="24"/>
-          <w:szCs w:val="24"/>
-        </w:rPr>
-        <w:t>JavaScript</w:t>
-      </w:r>
-      <w:proofErr w:type="spellEnd"/>
-      <w:r>
-        <w:rPr>
-          <w:rFonts w:ascii="Roboto" w:hAnsi="Roboto"/>
-          <w:sz w:val="24"/>
-          <w:szCs w:val="24"/>
-        </w:rPr>
-        <w:t>, maar ik ga de uitdaging graag aan!</w:t>
+        <w:t>Er zijn verschillende tutorials op Google te vinden, maar een van de beste en meest uitgebreide documentatie is te vinden bij een Twitch bot via mIRC. mIRC gebruikt een mengeling van C en C++, ik ben hier minder ervaren in dan in JavaScript, maar ik ga de uitdaging graag aan!</w:t>
       </w:r>
       <w:r>
         <w:rPr>
@@ -3482,11 +3791,11 @@
       <w:pPr>
         <w:pStyle w:val="Stijl4"/>
       </w:pPr>
-      <w:bookmarkStart w:id="9" w:name="_Toc462607270"/>
+      <w:bookmarkStart w:id="10" w:name="_Toc462704685"/>
       <w:r>
         <w:t>mIRC</w:t>
       </w:r>
-      <w:bookmarkEnd w:id="9"/>
+      <w:bookmarkEnd w:id="10"/>
     </w:p>
     <w:p>
       <w:pPr>
@@ -3496,856 +3805,275 @@
         <w:t xml:space="preserve">Voor een betere definitie van wat mIRC nu precies doet haal ik graag een quote van hun website: “mIRC </w:t>
       </w:r>
       <w:r>
-        <w:t xml:space="preserve">has a </w:t>
-      </w:r>
-      <w:proofErr w:type="spellStart"/>
-      <w:r>
-        <w:t>powerful</w:t>
-      </w:r>
-      <w:proofErr w:type="spellEnd"/>
+        <w:t>has a powerful scripting language that can be used both to automate mIRC and to create applications that perform a wide range of functions from network communications to playing games.</w:t>
+      </w:r>
+      <w:r>
+        <w:t>”</w:t>
+      </w:r>
+      <w:r>
+        <w:t xml:space="preserve">. In mijn geval gaat het dus om een applicatie (bot) die communiceert met de gebruikers in chat via een mengeling van C++, C en een library. Het programma heeft een sync optie met verschillende code editors, code schrijven is dus erg gemakkelijk via deze tool. </w:t>
+      </w:r>
+      <w:r>
+        <w:rPr>
+          <w:vertAlign w:val="superscript"/>
+        </w:rPr>
+        <w:t>3</w:t>
+      </w:r>
       <w:r>
         <w:t xml:space="preserve"> </w:t>
       </w:r>
-      <w:proofErr w:type="spellStart"/>
-      <w:r>
-        <w:t>scripting</w:t>
-      </w:r>
-      <w:proofErr w:type="spellEnd"/>
+      <w:r>
+        <w:rPr>
+          <w:vertAlign w:val="superscript"/>
+        </w:rPr>
+        <w:t>4</w:t>
+      </w:r>
+    </w:p>
+    <w:p>
+      <w:pPr>
+        <w:pStyle w:val="Stijl1"/>
+      </w:pPr>
+    </w:p>
+    <w:p>
+      <w:pPr>
+        <w:pStyle w:val="Stijl4"/>
+      </w:pPr>
+      <w:bookmarkStart w:id="11" w:name="_Toc462704686"/>
+      <w:r>
+        <w:t>Andere Twitch chat bots</w:t>
+      </w:r>
+      <w:bookmarkEnd w:id="11"/>
+    </w:p>
+    <w:p>
+      <w:pPr>
+        <w:pStyle w:val="Stijl1"/>
+      </w:pPr>
+      <w:r>
+        <w:t xml:space="preserve">Er bestaan al enkele veel gebruikte Twitch bots </w:t>
+      </w:r>
+      <w:r>
+        <w:t>zoals Nightbot, Xanbot en Moobot. Deze bots zie ik regelmatig in andere kanalen en zijn erg uitgebreid in hun commando’s (zie bijlage 1 voor een voorbeeld lijst van deze commando</w:t>
+      </w:r>
+      <w:r>
+        <w:t>’</w:t>
+      </w:r>
+      <w:r>
+        <w:t>s</w:t>
+      </w:r>
+      <w:r>
+        <w:t xml:space="preserve"> van bijvoorbeeld Nightbot</w:t>
+      </w:r>
+      <w:r>
+        <w:t>). Niet alle commando’s van deze bots zijn nuttig, Xanbot heeft bijvoorbeeld ook een Roulette en 8ball functie die puur</w:t>
+      </w:r>
+      <w:r>
+        <w:t xml:space="preserve"> voor entertainment bedoeld zijn. </w:t>
+      </w:r>
+      <w:r>
+        <w:t>De pro en cons van de grootste bot staan hieronder:</w:t>
+      </w:r>
+    </w:p>
+    <w:p>
+      <w:pPr>
+        <w:pStyle w:val="Stijl1"/>
+      </w:pPr>
+    </w:p>
+    <w:p>
+      <w:pPr>
+        <w:pStyle w:val="Stijl1"/>
+      </w:pPr>
+      <w:r>
+        <w:t>XanBot:</w:t>
+      </w:r>
+    </w:p>
+    <w:p>
+      <w:pPr>
+        <w:pStyle w:val="Stijl1"/>
+      </w:pPr>
+      <w:r>
+        <w:t>Pros: Anti-Spam, Raffles, Completely Free (with no support), Timed Messages</w:t>
+      </w:r>
+    </w:p>
+    <w:p>
+      <w:pPr>
+        <w:pStyle w:val="Stijl1"/>
+      </w:pPr>
+      <w:r>
+        <w:t>Cons: No Dashboard bot set up run mostly through chat use, Display only Song Requests</w:t>
+      </w:r>
+    </w:p>
+    <w:p>
+      <w:pPr>
+        <w:pStyle w:val="Stijl1"/>
+      </w:pPr>
+    </w:p>
+    <w:p>
+      <w:pPr>
+        <w:pStyle w:val="Stijl1"/>
+      </w:pPr>
+    </w:p>
+    <w:p>
+      <w:pPr>
+        <w:pStyle w:val="Stijl1"/>
+      </w:pPr>
+      <w:r>
+        <w:t>NightBot</w:t>
+      </w:r>
+      <w:r>
+        <w:t>:</w:t>
+      </w:r>
+    </w:p>
+    <w:p>
+      <w:pPr>
+        <w:pStyle w:val="Stijl1"/>
+      </w:pPr>
+      <w:r>
+        <w:t>Pros: Enhanced Song Requests, Anti-Spam, Raffles, Helpful Dashboard, Timed Messages</w:t>
+      </w:r>
+    </w:p>
+    <w:p>
+      <w:pPr>
+        <w:pStyle w:val="Stijl1"/>
+      </w:pPr>
+      <w:r>
+        <w:t>Cons: No Sub Notifier, Some features require you to pay</w:t>
+      </w:r>
+    </w:p>
+    <w:p>
+      <w:pPr>
+        <w:pStyle w:val="Stijl1"/>
+      </w:pPr>
+    </w:p>
+    <w:p>
+      <w:pPr>
+        <w:pStyle w:val="Stijl1"/>
+      </w:pPr>
+      <w:r>
+        <w:t>MooBot</w:t>
+      </w:r>
+      <w:r>
+        <w:t>:</w:t>
+      </w:r>
+    </w:p>
+    <w:p>
+      <w:pPr>
+        <w:pStyle w:val="Stijl1"/>
+      </w:pPr>
+      <w:r>
+        <w:t>Pros: Anti-Spam, Raffles, Helpful Dashboard, Timed Messages</w:t>
+      </w:r>
+    </w:p>
+    <w:p>
+      <w:pPr>
+        <w:pStyle w:val="Stijl1"/>
+        <w:rPr>
+          <w:vertAlign w:val="superscript"/>
+        </w:rPr>
+      </w:pPr>
+      <w:r>
+        <w:t xml:space="preserve">Cons: Some Features require you to pay, Display only Song Requests </w:t>
+      </w:r>
+      <w:r>
+        <w:rPr>
+          <w:vertAlign w:val="superscript"/>
+        </w:rPr>
+        <w:t>5</w:t>
+      </w:r>
+    </w:p>
+    <w:p>
+      <w:pPr>
+        <w:pStyle w:val="Stijl1"/>
+      </w:pPr>
+    </w:p>
+    <w:p>
+      <w:pPr>
+        <w:pStyle w:val="Stijl4"/>
+      </w:pPr>
+      <w:bookmarkStart w:id="12" w:name="_Toc462704687"/>
+      <w:r>
+        <w:t>Banvoorwaarden bot</w:t>
+      </w:r>
+      <w:bookmarkEnd w:id="12"/>
+    </w:p>
+    <w:p>
+      <w:pPr>
+        <w:pStyle w:val="Stijl1"/>
+      </w:pPr>
+      <w:r>
+        <w:t>Een van de belangrijkste functies van een chatbot is een time-out geven aan gebruikers die de regels van je chat overtreden en het permanent bannen van users die de regels in grote mate overtreden, maar wat zijn nu de banvoorwaarden van een bot?</w:t>
+      </w:r>
+    </w:p>
+    <w:p>
+      <w:pPr>
+        <w:pStyle w:val="Stijl1"/>
+      </w:pPr>
+    </w:p>
+    <w:p>
+      <w:pPr>
+        <w:pStyle w:val="Stijl1"/>
+      </w:pPr>
+      <w:r>
+        <w:t xml:space="preserve">Veel van de eerder genoemde bots gebruiken “banphrases” dit zijn door de botbeheerder ingevoerde chat phrases bijvoorbeeld een symbool als </w:t>
+      </w:r>
+      <w:r>
+        <w:t>“</w:t>
+      </w:r>
+      <w:r>
+        <w:rPr>
+          <w:rFonts w:ascii="MS Gothic" w:hAnsi="MS Gothic" w:cs="MS Gothic"/>
+        </w:rPr>
+        <w:t>◕</w:t>
+      </w:r>
       <w:r>
         <w:t xml:space="preserve"> </w:t>
       </w:r>
-      <w:proofErr w:type="spellStart"/>
-      <w:r>
-        <w:t>language</w:t>
-      </w:r>
-      <w:proofErr w:type="spellEnd"/>
+      <w:r>
+        <w:rPr>
+          <w:rFonts w:ascii="Times New Roman" w:hAnsi="Times New Roman" w:cs="Times New Roman"/>
+        </w:rPr>
+        <w:t>͜</w:t>
+      </w:r>
       <w:r>
         <w:t xml:space="preserve"> </w:t>
       </w:r>
-      <w:proofErr w:type="spellStart"/>
-      <w:r>
-        <w:t>that</w:t>
-      </w:r>
-      <w:proofErr w:type="spellEnd"/>
+      <w:r>
+        <w:rPr>
+          <w:rFonts w:ascii="Times New Roman" w:hAnsi="Times New Roman" w:cs="Times New Roman"/>
+        </w:rPr>
+        <w:t>ʖ</w:t>
+      </w:r>
       <w:r>
         <w:t xml:space="preserve"> </w:t>
       </w:r>
-      <w:proofErr w:type="spellStart"/>
-      <w:r>
-        <w:t>can</w:t>
-      </w:r>
-      <w:proofErr w:type="spellEnd"/>
+      <w:r>
+        <w:rPr>
+          <w:rFonts w:ascii="Times New Roman" w:hAnsi="Times New Roman" w:cs="Times New Roman"/>
+        </w:rPr>
+        <w:t>͡</w:t>
+      </w:r>
       <w:r>
         <w:t xml:space="preserve"> </w:t>
       </w:r>
-      <w:proofErr w:type="spellStart"/>
-      <w:r>
-        <w:t>be</w:t>
-      </w:r>
-      <w:proofErr w:type="spellEnd"/>
-      <w:r>
-        <w:t xml:space="preserve"> </w:t>
-      </w:r>
-      <w:proofErr w:type="spellStart"/>
-      <w:r>
-        <w:t>used</w:t>
-      </w:r>
-      <w:proofErr w:type="spellEnd"/>
-      <w:r>
-        <w:t xml:space="preserve"> </w:t>
-      </w:r>
-      <w:proofErr w:type="spellStart"/>
-      <w:r>
-        <w:t>both</w:t>
-      </w:r>
-      <w:proofErr w:type="spellEnd"/>
-      <w:r>
-        <w:t xml:space="preserve"> </w:t>
-      </w:r>
-      <w:proofErr w:type="spellStart"/>
-      <w:r>
-        <w:t>to</w:t>
-      </w:r>
-      <w:proofErr w:type="spellEnd"/>
-      <w:r>
-        <w:t xml:space="preserve"> </w:t>
-      </w:r>
-      <w:proofErr w:type="spellStart"/>
-      <w:r>
-        <w:t>automate</w:t>
-      </w:r>
-      <w:proofErr w:type="spellEnd"/>
-      <w:r>
-        <w:t xml:space="preserve"> mIRC </w:t>
-      </w:r>
-      <w:proofErr w:type="spellStart"/>
-      <w:r>
-        <w:t>and</w:t>
-      </w:r>
-      <w:proofErr w:type="spellEnd"/>
-      <w:r>
-        <w:t xml:space="preserve"> </w:t>
-      </w:r>
-      <w:proofErr w:type="spellStart"/>
-      <w:r>
-        <w:t>to</w:t>
-      </w:r>
-      <w:proofErr w:type="spellEnd"/>
-      <w:r>
-        <w:t xml:space="preserve"> </w:t>
-      </w:r>
-      <w:proofErr w:type="spellStart"/>
-      <w:r>
-        <w:t>create</w:t>
-      </w:r>
-      <w:proofErr w:type="spellEnd"/>
-      <w:r>
-        <w:t xml:space="preserve"> </w:t>
-      </w:r>
-      <w:proofErr w:type="spellStart"/>
-      <w:r>
-        <w:t>applications</w:t>
-      </w:r>
-      <w:proofErr w:type="spellEnd"/>
-      <w:r>
-        <w:t xml:space="preserve"> </w:t>
-      </w:r>
-      <w:proofErr w:type="spellStart"/>
-      <w:r>
-        <w:t>that</w:t>
-      </w:r>
-      <w:proofErr w:type="spellEnd"/>
-      <w:r>
-        <w:t xml:space="preserve"> </w:t>
-      </w:r>
-      <w:proofErr w:type="spellStart"/>
-      <w:r>
-        <w:t>perform</w:t>
-      </w:r>
-      <w:proofErr w:type="spellEnd"/>
-      <w:r>
-        <w:t xml:space="preserve"> a </w:t>
-      </w:r>
-      <w:proofErr w:type="spellStart"/>
-      <w:r>
-        <w:t>wide</w:t>
-      </w:r>
-      <w:proofErr w:type="spellEnd"/>
-      <w:r>
-        <w:t xml:space="preserve"> range of </w:t>
-      </w:r>
-      <w:proofErr w:type="spellStart"/>
-      <w:r>
-        <w:t>functions</w:t>
-      </w:r>
-      <w:proofErr w:type="spellEnd"/>
-      <w:r>
-        <w:t xml:space="preserve"> </w:t>
-      </w:r>
-      <w:proofErr w:type="spellStart"/>
-      <w:r>
-        <w:t>from</w:t>
-      </w:r>
-      <w:proofErr w:type="spellEnd"/>
-      <w:r>
-        <w:t xml:space="preserve"> </w:t>
-      </w:r>
-      <w:proofErr w:type="spellStart"/>
-      <w:r>
-        <w:t>network</w:t>
-      </w:r>
-      <w:proofErr w:type="spellEnd"/>
-      <w:r>
-        <w:t xml:space="preserve"> </w:t>
-      </w:r>
-      <w:proofErr w:type="spellStart"/>
-      <w:r>
-        <w:t>communications</w:t>
-      </w:r>
-      <w:proofErr w:type="spellEnd"/>
-      <w:r>
-        <w:t xml:space="preserve"> </w:t>
-      </w:r>
-      <w:proofErr w:type="spellStart"/>
-      <w:r>
-        <w:t>to</w:t>
-      </w:r>
-      <w:proofErr w:type="spellEnd"/>
-      <w:r>
-        <w:t xml:space="preserve"> </w:t>
-      </w:r>
-      <w:proofErr w:type="spellStart"/>
-      <w:r>
-        <w:t>playing</w:t>
-      </w:r>
-      <w:proofErr w:type="spellEnd"/>
-      <w:r>
-        <w:t xml:space="preserve"> games.</w:t>
+      <w:r>
+        <w:rPr>
+          <w:rFonts w:ascii="Times New Roman" w:hAnsi="Times New Roman" w:cs="Times New Roman"/>
+        </w:rPr>
+        <w:t>͡</w:t>
+      </w:r>
+      <w:r>
+        <w:rPr>
+          <w:rFonts w:ascii="MS Gothic" w:hAnsi="MS Gothic" w:cs="MS Gothic"/>
+        </w:rPr>
+        <w:t>◕</w:t>
       </w:r>
       <w:r>
         <w:t>”</w:t>
       </w:r>
       <w:r>
-        <w:t xml:space="preserve">. In mijn geval gaat het dus om een applicatie (bot) die communiceert met de gebruikers in chat via een mengeling van C++, C en een </w:t>
-      </w:r>
-      <w:proofErr w:type="spellStart"/>
-      <w:r>
-        <w:t>library</w:t>
-      </w:r>
-      <w:proofErr w:type="spellEnd"/>
-      <w:r>
-        <w:t xml:space="preserve">. Het programma heeft een sync optie met verschillende code editors, code schrijven is dus erg gemakkelijk via deze tool. </w:t>
-      </w:r>
-      <w:r>
-        <w:rPr>
-          <w:vertAlign w:val="superscript"/>
-        </w:rPr>
-        <w:t>3</w:t>
-      </w:r>
-      <w:r>
-        <w:t xml:space="preserve"> </w:t>
-      </w:r>
-      <w:r>
-        <w:rPr>
-          <w:vertAlign w:val="superscript"/>
-        </w:rPr>
-        <w:t>4</w:t>
-      </w:r>
-    </w:p>
-    <w:p>
-      <w:pPr>
-        <w:pStyle w:val="Stijl1"/>
-      </w:pPr>
-    </w:p>
-    <w:p>
-      <w:pPr>
-        <w:pStyle w:val="Stijl4"/>
-      </w:pPr>
-      <w:bookmarkStart w:id="10" w:name="_Toc462607271"/>
-      <w:r>
-        <w:t xml:space="preserve">Andere </w:t>
-      </w:r>
-      <w:proofErr w:type="spellStart"/>
-      <w:r>
-        <w:t>Twitch</w:t>
-      </w:r>
-      <w:proofErr w:type="spellEnd"/>
-      <w:r>
-        <w:t xml:space="preserve"> chat bots</w:t>
-      </w:r>
-      <w:bookmarkEnd w:id="10"/>
-    </w:p>
-    <w:p>
-      <w:pPr>
-        <w:pStyle w:val="Stijl1"/>
-      </w:pPr>
-      <w:r>
-        <w:t xml:space="preserve">Er bestaan al enkele veel gebruikte </w:t>
-      </w:r>
-      <w:proofErr w:type="spellStart"/>
-      <w:r>
-        <w:t>Twitch</w:t>
-      </w:r>
-      <w:proofErr w:type="spellEnd"/>
-      <w:r>
-        <w:t xml:space="preserve"> bots </w:t>
-      </w:r>
-      <w:r>
-        <w:t xml:space="preserve">zoals </w:t>
-      </w:r>
-      <w:proofErr w:type="spellStart"/>
-      <w:r>
-        <w:t>Nightbot</w:t>
-      </w:r>
-      <w:proofErr w:type="spellEnd"/>
-      <w:r>
-        <w:t xml:space="preserve">, </w:t>
-      </w:r>
-      <w:proofErr w:type="spellStart"/>
-      <w:r>
-        <w:t>Xanbot</w:t>
-      </w:r>
-      <w:proofErr w:type="spellEnd"/>
-      <w:r>
-        <w:t xml:space="preserve"> en </w:t>
-      </w:r>
-      <w:proofErr w:type="spellStart"/>
-      <w:r>
-        <w:t>Moobot</w:t>
-      </w:r>
-      <w:proofErr w:type="spellEnd"/>
-      <w:r>
-        <w:t>. Deze bots zie ik regelmatig in andere kanalen en zijn erg uitgebreid in hun commando’s (zie bijlage 1 voor een voorbeeld lijst van deze commando</w:t>
-      </w:r>
-      <w:r>
-        <w:t>’</w:t>
-      </w:r>
-      <w:r>
-        <w:t>s</w:t>
-      </w:r>
-      <w:r>
-        <w:t xml:space="preserve"> van bijvoorbeeld </w:t>
-      </w:r>
-      <w:proofErr w:type="spellStart"/>
-      <w:r>
-        <w:t>Nightbot</w:t>
-      </w:r>
-      <w:proofErr w:type="spellEnd"/>
-      <w:r>
-        <w:t xml:space="preserve">). Niet alle commando’s van deze bots zijn nuttig, </w:t>
-      </w:r>
-      <w:proofErr w:type="spellStart"/>
-      <w:r>
-        <w:t>Xanbot</w:t>
-      </w:r>
-      <w:proofErr w:type="spellEnd"/>
-      <w:r>
-        <w:t xml:space="preserve"> heeft bijvoorbeeld ook een Roulette en 8ball functie die puur</w:t>
-      </w:r>
-      <w:r>
-        <w:t xml:space="preserve"> voor entertainment bedoeld zijn. </w:t>
-      </w:r>
-      <w:r>
-        <w:t xml:space="preserve">De pro en </w:t>
-      </w:r>
-      <w:proofErr w:type="spellStart"/>
-      <w:r>
-        <w:t>cons</w:t>
-      </w:r>
-      <w:proofErr w:type="spellEnd"/>
-      <w:r>
-        <w:t xml:space="preserve"> van de grootste bot staan hieronder:</w:t>
-      </w:r>
-    </w:p>
-    <w:p>
-      <w:pPr>
-        <w:pStyle w:val="Stijl1"/>
-      </w:pPr>
-    </w:p>
-    <w:p>
-      <w:pPr>
-        <w:pStyle w:val="Stijl1"/>
-      </w:pPr>
-      <w:proofErr w:type="spellStart"/>
-      <w:r>
-        <w:t>XanBot</w:t>
-      </w:r>
-      <w:proofErr w:type="spellEnd"/>
-      <w:r>
-        <w:t>:</w:t>
-      </w:r>
-    </w:p>
-    <w:p>
-      <w:pPr>
-        <w:pStyle w:val="Stijl1"/>
-      </w:pPr>
-      <w:r>
-        <w:t xml:space="preserve">Pros: Anti-Spam, </w:t>
-      </w:r>
-      <w:proofErr w:type="spellStart"/>
-      <w:r>
-        <w:t>Raffles</w:t>
-      </w:r>
-      <w:proofErr w:type="spellEnd"/>
-      <w:r>
-        <w:t xml:space="preserve">, </w:t>
-      </w:r>
-      <w:proofErr w:type="spellStart"/>
-      <w:r>
-        <w:t>Completely</w:t>
-      </w:r>
-      <w:proofErr w:type="spellEnd"/>
-      <w:r>
-        <w:t xml:space="preserve"> Free</w:t>
-      </w:r>
-      <w:r>
-        <w:t xml:space="preserve"> (</w:t>
-      </w:r>
-      <w:proofErr w:type="spellStart"/>
-      <w:r>
-        <w:t>with</w:t>
-      </w:r>
-      <w:proofErr w:type="spellEnd"/>
-      <w:r>
-        <w:t xml:space="preserve"> no support)</w:t>
-      </w:r>
-      <w:r>
-        <w:t xml:space="preserve">, </w:t>
-      </w:r>
-      <w:proofErr w:type="spellStart"/>
-      <w:r>
-        <w:t>Timed</w:t>
-      </w:r>
-      <w:proofErr w:type="spellEnd"/>
-      <w:r>
-        <w:t xml:space="preserve"> </w:t>
-      </w:r>
-      <w:proofErr w:type="spellStart"/>
-      <w:r>
-        <w:t>Messages</w:t>
-      </w:r>
-      <w:proofErr w:type="spellEnd"/>
-    </w:p>
-    <w:p>
-      <w:pPr>
-        <w:pStyle w:val="Stijl1"/>
-      </w:pPr>
-      <w:proofErr w:type="spellStart"/>
-      <w:r>
-        <w:t>Cons</w:t>
-      </w:r>
-      <w:proofErr w:type="spellEnd"/>
-      <w:r>
-        <w:t xml:space="preserve">: No Dashboard bot set up run </w:t>
-      </w:r>
-      <w:proofErr w:type="spellStart"/>
-      <w:r>
-        <w:t>mostly</w:t>
-      </w:r>
-      <w:proofErr w:type="spellEnd"/>
-      <w:r>
-        <w:t xml:space="preserve"> </w:t>
-      </w:r>
-      <w:proofErr w:type="spellStart"/>
-      <w:r>
-        <w:t>through</w:t>
-      </w:r>
-      <w:proofErr w:type="spellEnd"/>
-      <w:r>
-        <w:t xml:space="preserve"> chat </w:t>
-      </w:r>
-      <w:proofErr w:type="spellStart"/>
-      <w:r>
-        <w:t>use</w:t>
-      </w:r>
-      <w:proofErr w:type="spellEnd"/>
-      <w:r>
-        <w:t xml:space="preserve">, Display </w:t>
-      </w:r>
-      <w:proofErr w:type="spellStart"/>
-      <w:r>
-        <w:t>only</w:t>
-      </w:r>
-      <w:proofErr w:type="spellEnd"/>
-      <w:r>
-        <w:t xml:space="preserve"> Song </w:t>
-      </w:r>
-      <w:proofErr w:type="spellStart"/>
-      <w:r>
-        <w:t>Requests</w:t>
-      </w:r>
-      <w:proofErr w:type="spellEnd"/>
-    </w:p>
-    <w:p>
-      <w:pPr>
-        <w:pStyle w:val="Stijl1"/>
-      </w:pPr>
-    </w:p>
-    <w:p>
-      <w:pPr>
-        <w:pStyle w:val="Stijl1"/>
-      </w:pPr>
-    </w:p>
-    <w:p>
-      <w:pPr>
-        <w:pStyle w:val="Stijl1"/>
-      </w:pPr>
-      <w:proofErr w:type="spellStart"/>
-      <w:r>
-        <w:lastRenderedPageBreak/>
-        <w:t>NightBot</w:t>
-      </w:r>
-      <w:proofErr w:type="spellEnd"/>
-      <w:r>
-        <w:t>:</w:t>
-      </w:r>
-    </w:p>
-    <w:p>
-      <w:pPr>
-        <w:pStyle w:val="Stijl1"/>
-      </w:pPr>
-      <w:r>
-        <w:t xml:space="preserve">Pros: </w:t>
-      </w:r>
-      <w:proofErr w:type="spellStart"/>
-      <w:r>
-        <w:t>Enhanced</w:t>
-      </w:r>
-      <w:proofErr w:type="spellEnd"/>
-      <w:r>
-        <w:t xml:space="preserve"> Song </w:t>
-      </w:r>
-      <w:proofErr w:type="spellStart"/>
-      <w:r>
-        <w:t>Requests</w:t>
-      </w:r>
-      <w:proofErr w:type="spellEnd"/>
-      <w:r>
-        <w:t xml:space="preserve">, Anti-Spam, </w:t>
-      </w:r>
-      <w:proofErr w:type="spellStart"/>
-      <w:r>
-        <w:t>Raffles</w:t>
-      </w:r>
-      <w:proofErr w:type="spellEnd"/>
-      <w:r>
-        <w:t xml:space="preserve">, </w:t>
-      </w:r>
-      <w:proofErr w:type="spellStart"/>
-      <w:r>
-        <w:t>Helpful</w:t>
-      </w:r>
-      <w:proofErr w:type="spellEnd"/>
-      <w:r>
-        <w:t xml:space="preserve"> Dashboard, </w:t>
-      </w:r>
-      <w:proofErr w:type="spellStart"/>
-      <w:r>
-        <w:t>Timed</w:t>
-      </w:r>
-      <w:proofErr w:type="spellEnd"/>
-      <w:r>
-        <w:t xml:space="preserve"> </w:t>
-      </w:r>
-      <w:proofErr w:type="spellStart"/>
-      <w:r>
-        <w:t>Messages</w:t>
-      </w:r>
-      <w:proofErr w:type="spellEnd"/>
-    </w:p>
-    <w:p>
-      <w:pPr>
-        <w:pStyle w:val="Stijl1"/>
-      </w:pPr>
-      <w:proofErr w:type="spellStart"/>
-      <w:r>
-        <w:t>Cons</w:t>
-      </w:r>
-      <w:proofErr w:type="spellEnd"/>
-      <w:r>
-        <w:t xml:space="preserve">: No Sub </w:t>
-      </w:r>
-      <w:proofErr w:type="spellStart"/>
-      <w:r>
-        <w:t>Notifier</w:t>
-      </w:r>
-      <w:proofErr w:type="spellEnd"/>
-      <w:r>
-        <w:t xml:space="preserve">, </w:t>
-      </w:r>
-      <w:proofErr w:type="spellStart"/>
-      <w:r>
-        <w:t>Some</w:t>
-      </w:r>
-      <w:proofErr w:type="spellEnd"/>
-      <w:r>
-        <w:t xml:space="preserve"> features </w:t>
-      </w:r>
-      <w:proofErr w:type="spellStart"/>
-      <w:r>
-        <w:t>require</w:t>
-      </w:r>
-      <w:proofErr w:type="spellEnd"/>
-      <w:r>
-        <w:t xml:space="preserve"> </w:t>
-      </w:r>
-      <w:proofErr w:type="spellStart"/>
-      <w:r>
-        <w:t>you</w:t>
-      </w:r>
-      <w:proofErr w:type="spellEnd"/>
-      <w:r>
-        <w:t xml:space="preserve"> </w:t>
-      </w:r>
-      <w:proofErr w:type="spellStart"/>
-      <w:r>
-        <w:t>to</w:t>
-      </w:r>
-      <w:proofErr w:type="spellEnd"/>
-      <w:r>
-        <w:t xml:space="preserve"> </w:t>
-      </w:r>
-      <w:proofErr w:type="spellStart"/>
-      <w:r>
-        <w:t>pay</w:t>
-      </w:r>
-      <w:proofErr w:type="spellEnd"/>
-    </w:p>
-    <w:p>
-      <w:pPr>
-        <w:pStyle w:val="Stijl1"/>
-      </w:pPr>
-    </w:p>
-    <w:p>
-      <w:pPr>
-        <w:pStyle w:val="Stijl1"/>
-      </w:pPr>
-      <w:proofErr w:type="spellStart"/>
-      <w:r>
-        <w:t>MooBot</w:t>
-      </w:r>
-      <w:proofErr w:type="spellEnd"/>
-      <w:r>
-        <w:t>:</w:t>
-      </w:r>
-    </w:p>
-    <w:p>
-      <w:pPr>
-        <w:pStyle w:val="Stijl1"/>
-      </w:pPr>
-      <w:r>
-        <w:t xml:space="preserve">Pros: Anti-Spam, </w:t>
-      </w:r>
-      <w:proofErr w:type="spellStart"/>
-      <w:r>
-        <w:t>Raffles</w:t>
-      </w:r>
-      <w:proofErr w:type="spellEnd"/>
-      <w:r>
-        <w:t xml:space="preserve">, </w:t>
-      </w:r>
-      <w:proofErr w:type="spellStart"/>
-      <w:r>
-        <w:t>Helpful</w:t>
-      </w:r>
-      <w:proofErr w:type="spellEnd"/>
-      <w:r>
-        <w:t xml:space="preserve"> Dashboard, </w:t>
-      </w:r>
-      <w:proofErr w:type="spellStart"/>
-      <w:r>
-        <w:t>Timed</w:t>
-      </w:r>
-      <w:proofErr w:type="spellEnd"/>
-      <w:r>
-        <w:t xml:space="preserve"> </w:t>
-      </w:r>
-      <w:proofErr w:type="spellStart"/>
-      <w:r>
-        <w:t>Messages</w:t>
-      </w:r>
-      <w:proofErr w:type="spellEnd"/>
-    </w:p>
-    <w:p>
-      <w:pPr>
-        <w:pStyle w:val="Stijl1"/>
-        <w:rPr>
-          <w:vertAlign w:val="superscript"/>
-        </w:rPr>
-      </w:pPr>
-      <w:proofErr w:type="spellStart"/>
-      <w:r>
-        <w:t>Cons</w:t>
-      </w:r>
-      <w:proofErr w:type="spellEnd"/>
-      <w:r>
-        <w:t xml:space="preserve">: </w:t>
-      </w:r>
-      <w:proofErr w:type="spellStart"/>
-      <w:r>
-        <w:t>Some</w:t>
-      </w:r>
-      <w:proofErr w:type="spellEnd"/>
-      <w:r>
-        <w:t xml:space="preserve"> Features </w:t>
-      </w:r>
-      <w:proofErr w:type="spellStart"/>
-      <w:r>
-        <w:t>require</w:t>
-      </w:r>
-      <w:proofErr w:type="spellEnd"/>
-      <w:r>
-        <w:t xml:space="preserve"> </w:t>
-      </w:r>
-      <w:proofErr w:type="spellStart"/>
-      <w:r>
-        <w:t>you</w:t>
-      </w:r>
-      <w:proofErr w:type="spellEnd"/>
-      <w:r>
-        <w:t xml:space="preserve"> </w:t>
-      </w:r>
-      <w:proofErr w:type="spellStart"/>
-      <w:r>
-        <w:t>to</w:t>
-      </w:r>
-      <w:proofErr w:type="spellEnd"/>
-      <w:r>
-        <w:t xml:space="preserve"> </w:t>
-      </w:r>
-      <w:proofErr w:type="spellStart"/>
-      <w:r>
-        <w:t>pay</w:t>
-      </w:r>
-      <w:proofErr w:type="spellEnd"/>
-      <w:r>
-        <w:t xml:space="preserve">, Display </w:t>
-      </w:r>
-      <w:proofErr w:type="spellStart"/>
-      <w:r>
-        <w:t>only</w:t>
-      </w:r>
-      <w:proofErr w:type="spellEnd"/>
-      <w:r>
-        <w:t xml:space="preserve"> Song </w:t>
-      </w:r>
-      <w:proofErr w:type="spellStart"/>
-      <w:r>
-        <w:t>Requests</w:t>
-      </w:r>
-      <w:proofErr w:type="spellEnd"/>
-      <w:r>
-        <w:t xml:space="preserve"> </w:t>
-      </w:r>
-      <w:r>
-        <w:rPr>
-          <w:vertAlign w:val="superscript"/>
-        </w:rPr>
-        <w:t>5</w:t>
-      </w:r>
-    </w:p>
-    <w:p>
-      <w:pPr>
-        <w:pStyle w:val="Stijl1"/>
-      </w:pPr>
-    </w:p>
-    <w:p>
-      <w:pPr>
-        <w:pStyle w:val="Stijl4"/>
-      </w:pPr>
-      <w:bookmarkStart w:id="11" w:name="_Toc462607272"/>
-      <w:r>
-        <w:t>Banvoorwaarden bot</w:t>
-      </w:r>
-      <w:bookmarkEnd w:id="11"/>
-    </w:p>
-    <w:p>
-      <w:pPr>
-        <w:pStyle w:val="Stijl1"/>
-      </w:pPr>
-      <w:r>
-        <w:t xml:space="preserve">Een van de belangrijkste functies van een </w:t>
-      </w:r>
-      <w:proofErr w:type="spellStart"/>
-      <w:r>
-        <w:t>chatbot</w:t>
-      </w:r>
-      <w:proofErr w:type="spellEnd"/>
-      <w:r>
-        <w:t xml:space="preserve"> is een time-out geven aan gebruikers die de regels van je chat overtreden en het permanent bannen van users die de regels in grote mate overtreden, maar wat zijn nu de banvoorwaarden van een bot?</w:t>
-      </w:r>
-    </w:p>
-    <w:p>
-      <w:pPr>
-        <w:pStyle w:val="Stijl1"/>
-      </w:pPr>
-    </w:p>
-    <w:p>
-      <w:pPr>
-        <w:pStyle w:val="Stijl1"/>
-      </w:pPr>
-      <w:r>
-        <w:t>Veel van de eerder genoemde bots gebruiken “</w:t>
-      </w:r>
-      <w:proofErr w:type="spellStart"/>
-      <w:r>
-        <w:t>banphrases</w:t>
-      </w:r>
-      <w:proofErr w:type="spellEnd"/>
-      <w:r>
-        <w:t xml:space="preserve">” dit zijn door de botbeheerder ingevoerde chat </w:t>
-      </w:r>
-      <w:proofErr w:type="spellStart"/>
-      <w:r>
-        <w:t>phrases</w:t>
-      </w:r>
-      <w:proofErr w:type="spellEnd"/>
-      <w:r>
-        <w:t xml:space="preserve"> bijvoorbeeld een symbool als </w:t>
-      </w:r>
-      <w:r>
-        <w:t>“</w:t>
-      </w:r>
-      <w:r>
-        <w:rPr>
-          <w:rFonts w:ascii="MS Gothic" w:hAnsi="MS Gothic" w:cs="MS Gothic"/>
-        </w:rPr>
-        <w:t>◕</w:t>
-      </w:r>
-      <w:r>
-        <w:t xml:space="preserve"> </w:t>
-      </w:r>
-      <w:r>
-        <w:rPr>
-          <w:rFonts w:ascii="Times New Roman" w:hAnsi="Times New Roman" w:cs="Times New Roman"/>
-        </w:rPr>
-        <w:t>͜</w:t>
-      </w:r>
-      <w:r>
-        <w:t xml:space="preserve"> </w:t>
-      </w:r>
-      <w:r>
-        <w:rPr>
-          <w:rFonts w:ascii="Times New Roman" w:hAnsi="Times New Roman" w:cs="Times New Roman"/>
-        </w:rPr>
-        <w:t>ʖ</w:t>
-      </w:r>
-      <w:r>
-        <w:t xml:space="preserve"> </w:t>
-      </w:r>
-      <w:r>
-        <w:rPr>
-          <w:rFonts w:ascii="Times New Roman" w:hAnsi="Times New Roman" w:cs="Times New Roman"/>
-        </w:rPr>
-        <w:t>͡</w:t>
-      </w:r>
-      <w:r>
-        <w:t xml:space="preserve"> </w:t>
-      </w:r>
-      <w:r>
-        <w:rPr>
-          <w:rFonts w:ascii="Times New Roman" w:hAnsi="Times New Roman" w:cs="Times New Roman"/>
-        </w:rPr>
-        <w:t>͡</w:t>
-      </w:r>
-      <w:r>
-        <w:rPr>
-          <w:rFonts w:ascii="MS Gothic" w:hAnsi="MS Gothic" w:cs="MS Gothic"/>
-        </w:rPr>
-        <w:t>◕</w:t>
-      </w:r>
-      <w:r>
-        <w:t>”</w:t>
-      </w:r>
-      <w:r>
         <w:t xml:space="preserve"> of links</w:t>
       </w:r>
       <w:r>
-        <w:t xml:space="preserve">. Uit ervaring &amp; research weet ik dat  </w:t>
-      </w:r>
-      <w:proofErr w:type="spellStart"/>
-      <w:r>
-        <w:t>Twitch</w:t>
-      </w:r>
-      <w:proofErr w:type="spellEnd"/>
-      <w:r>
-        <w:t xml:space="preserve"> chat users het leuk vinden om </w:t>
-      </w:r>
-      <w:proofErr w:type="spellStart"/>
-      <w:r>
-        <w:t>emoticons</w:t>
-      </w:r>
-      <w:proofErr w:type="spellEnd"/>
-      <w:r>
-        <w:t xml:space="preserve">, “ASCII” en andere berichten te </w:t>
-      </w:r>
-      <w:proofErr w:type="spellStart"/>
-      <w:r>
-        <w:t>spammen</w:t>
-      </w:r>
-      <w:proofErr w:type="spellEnd"/>
-      <w:r>
-        <w:t xml:space="preserve">. </w:t>
+        <w:t xml:space="preserve">. Uit ervaring &amp; research weet ik dat  Twitch chat users het leuk vinden om emoticons, “ASCII” en andere berichten te spammen. </w:t>
       </w:r>
     </w:p>
     <w:p>
@@ -4380,7 +4108,7 @@
                     </pic:cNvPicPr>
                   </pic:nvPicPr>
                   <pic:blipFill>
-                    <a:blip r:embed="rId9" cstate="print">
+                    <a:blip r:embed="rId11" cstate="print">
                       <a:extLst>
                         <a:ext uri="{28A0092B-C50C-407E-A947-70E740481C1C}">
                           <a14:useLocalDpi xmlns:a14="http://schemas.microsoft.com/office/drawing/2010/main" val="0"/>
@@ -4425,71 +4153,23 @@
           <w:sz w:val="16"/>
           <w:szCs w:val="16"/>
         </w:rPr>
-        <w:t xml:space="preserve">Een </w:t>
-      </w:r>
-      <w:proofErr w:type="spellStart"/>
-      <w:r>
-        <w:rPr>
-          <w:sz w:val="16"/>
-          <w:szCs w:val="16"/>
-        </w:rPr>
-        <w:t>Twitch</w:t>
-      </w:r>
-      <w:proofErr w:type="spellEnd"/>
-      <w:r>
-        <w:rPr>
-          <w:sz w:val="16"/>
-          <w:szCs w:val="16"/>
-        </w:rPr>
-        <w:t xml:space="preserve"> chat log van een groot kanaal, als 1 iemand een bericht post, doet de rest dit ook en ontstaat er een “spam </w:t>
-      </w:r>
-      <w:proofErr w:type="spellStart"/>
-      <w:r>
-        <w:rPr>
-          <w:sz w:val="16"/>
-          <w:szCs w:val="16"/>
-        </w:rPr>
-        <w:t>wall</w:t>
-      </w:r>
-      <w:proofErr w:type="spellEnd"/>
-      <w:r>
-        <w:rPr>
-          <w:sz w:val="16"/>
-          <w:szCs w:val="16"/>
-        </w:rPr>
-        <w:t>”</w:t>
-      </w:r>
-    </w:p>
-    <w:p>
-      <w:pPr>
-        <w:pStyle w:val="Stijl1"/>
-      </w:pPr>
-    </w:p>
-    <w:p>
-      <w:pPr>
-        <w:pStyle w:val="Stijl1"/>
-      </w:pPr>
-      <w:r>
-        <w:t xml:space="preserve">Het voorkomen van deze spam </w:t>
-      </w:r>
-      <w:proofErr w:type="spellStart"/>
-      <w:r>
-        <w:t>walls</w:t>
-      </w:r>
-      <w:proofErr w:type="spellEnd"/>
-      <w:r>
-        <w:t xml:space="preserve"> kan dus door de bot </w:t>
-      </w:r>
-      <w:r>
-        <w:t xml:space="preserve">een </w:t>
-      </w:r>
-      <w:proofErr w:type="spellStart"/>
-      <w:r>
-        <w:t>banphrase</w:t>
-      </w:r>
-      <w:proofErr w:type="spellEnd"/>
-      <w:r>
-        <w:t xml:space="preserve"> mee te geven. Een menselijke moderator heeft een reactietijd van 0,19 seconde</w:t>
+        <w:t>Een Twitch chat log van een groot kanaal, als 1 iemand een bericht post, doet de rest dit ook en ontstaat er een “spam wall”</w:t>
+      </w:r>
+    </w:p>
+    <w:p>
+      <w:pPr>
+        <w:pStyle w:val="Stijl1"/>
+      </w:pPr>
+    </w:p>
+    <w:p>
+      <w:pPr>
+        <w:pStyle w:val="Stijl1"/>
+      </w:pPr>
+      <w:r>
+        <w:t xml:space="preserve">Het voorkomen van deze spam walls kan dus door de bot </w:t>
+      </w:r>
+      <w:r>
+        <w:t>een banphrase mee te geven. Een menselijke moderator heeft een reactietijd van 0,19 seconde</w:t>
       </w:r>
       <w:r>
         <w:t xml:space="preserve"> </w:t>
@@ -4501,20 +4181,19 @@
         <w:t>6</w:t>
       </w:r>
       <w:r>
-        <w:t xml:space="preserve">, maar om verschillende acties, inclusief het lezen van een bericht en het typen van het </w:t>
-      </w:r>
-      <w:proofErr w:type="spellStart"/>
-      <w:r>
-        <w:t>bancomando</w:t>
-      </w:r>
-      <w:proofErr w:type="spellEnd"/>
-      <w:r>
-        <w:t xml:space="preserve"> uit te voeren is een bot toch echt sneller met een server responstijd van &lt;0,2 seconde per bericht</w:t>
+        <w:t>, maar om verschillende acties, inclusief het lezen van een bericht en het typen van het bancomando uit te voeren is een bot toch echt sneller met een server responstijd</w:t>
       </w:r>
       <w:r>
         <w:t xml:space="preserve"> </w:t>
       </w:r>
       <w:r>
+        <w:lastRenderedPageBreak/>
+        <w:t>van &lt;0,2 seconde per bericht</w:t>
+      </w:r>
+      <w:r>
+        <w:t xml:space="preserve"> </w:t>
+      </w:r>
+      <w:r>
         <w:rPr>
           <w:vertAlign w:val="superscript"/>
         </w:rPr>
@@ -4529,200 +4208,871 @@
     </w:p>
     <w:p>
       <w:pPr>
+        <w:pStyle w:val="Stijl1"/>
+      </w:pPr>
+    </w:p>
+    <w:p>
+      <w:pPr>
+        <w:pStyle w:val="Stijl4"/>
+      </w:pPr>
+      <w:bookmarkStart w:id="13" w:name="_Toc462704688"/>
+      <w:r>
+        <w:t>Taal</w:t>
+      </w:r>
+      <w:bookmarkEnd w:id="13"/>
+    </w:p>
+    <w:p>
+      <w:pPr>
+        <w:pStyle w:val="Stijl1"/>
+      </w:pPr>
+      <w:r>
+        <w:t xml:space="preserve">Alle hierboven genoemde bots zijn in het Engels, omdat de site in het Engels is. Ik hoef mijn Twitch bot niet per se in het Engels te maken, maar het zou handig zijn om te weten of het het waard is om de bot in het Nederlands te laten communiceren. </w:t>
+      </w:r>
+    </w:p>
+    <w:p>
+      <w:pPr>
+        <w:pStyle w:val="Stijl1"/>
+      </w:pPr>
+      <w:r>
+        <w:tab/>
+      </w:r>
+      <w:r>
+        <w:tab/>
+      </w:r>
+      <w:r>
+        <w:tab/>
+      </w:r>
+      <w:r>
+        <w:tab/>
+      </w:r>
+      <w:r>
+        <w:tab/>
+      </w:r>
+      <w:r>
+        <w:tab/>
+      </w:r>
+      <w:r>
+        <w:tab/>
+      </w:r>
+      <w:r>
+        <w:tab/>
+      </w:r>
+      <w:r>
+        <w:tab/>
+      </w:r>
+      <w:r>
+        <w:tab/>
+      </w:r>
+      <w:r>
+        <w:tab/>
+      </w:r>
+      <w:r>
+        <w:tab/>
+      </w:r>
+      <w:r>
+        <w:tab/>
+      </w:r>
+      <w:r>
+        <w:tab/>
+      </w:r>
+      <w:r>
+        <w:tab/>
+      </w:r>
+      <w:r>
+        <w:tab/>
+      </w:r>
+      <w:r>
+        <w:tab/>
+      </w:r>
+      <w:r>
+        <w:tab/>
+      </w:r>
+      <w:r>
+        <w:tab/>
+      </w:r>
+      <w:r>
+        <w:tab/>
+      </w:r>
+      <w:r>
+        <w:tab/>
+      </w:r>
+      <w:r>
+        <w:tab/>
+        <w:t xml:space="preserve">       </w:t>
+      </w:r>
+    </w:p>
+    <w:p>
+      <w:pPr>
+        <w:pStyle w:val="Stijl1"/>
+      </w:pPr>
+      <w:r>
+        <w:rPr>
+          <w:noProof/>
+          <w:lang w:eastAsia="nl-NL"/>
+        </w:rPr>
+        <w:drawing>
+          <wp:inline distT="0" distB="0" distL="0" distR="0">
+            <wp:extent cx="5276850" cy="2372402"/>
+            <wp:effectExtent l="0" t="0" r="0" b="8890"/>
+            <wp:docPr id="5" name="Afbeelding 5"/>
+            <wp:cNvGraphicFramePr>
+              <a:graphicFrameLocks xmlns:a="http://schemas.openxmlformats.org/drawingml/2006/main" noChangeAspect="1"/>
+            </wp:cNvGraphicFramePr>
+            <a:graphic xmlns:a="http://schemas.openxmlformats.org/drawingml/2006/main">
+              <a:graphicData uri="http://schemas.openxmlformats.org/drawingml/2006/picture">
+                <pic:pic xmlns:pic="http://schemas.openxmlformats.org/drawingml/2006/picture">
+                  <pic:nvPicPr>
+                    <pic:cNvPr id="0" name="Picture 1"/>
+                    <pic:cNvPicPr>
+                      <a:picLocks noChangeAspect="1" noChangeArrowheads="1"/>
+                    </pic:cNvPicPr>
+                  </pic:nvPicPr>
+                  <pic:blipFill>
+                    <a:blip r:embed="rId12">
+                      <a:extLst>
+                        <a:ext uri="{28A0092B-C50C-407E-A947-70E740481C1C}">
+                          <a14:useLocalDpi xmlns:a14="http://schemas.microsoft.com/office/drawing/2010/main" val="0"/>
+                        </a:ext>
+                      </a:extLst>
+                    </a:blip>
+                    <a:srcRect/>
+                    <a:stretch>
+                      <a:fillRect/>
+                    </a:stretch>
+                  </pic:blipFill>
+                  <pic:spPr bwMode="auto">
+                    <a:xfrm>
+                      <a:off x="0" y="0"/>
+                      <a:ext cx="5288087" cy="2377454"/>
+                    </a:xfrm>
+                    <a:prstGeom prst="rect">
+                      <a:avLst/>
+                    </a:prstGeom>
+                    <a:noFill/>
+                    <a:ln>
+                      <a:noFill/>
+                    </a:ln>
+                  </pic:spPr>
+                </pic:pic>
+              </a:graphicData>
+            </a:graphic>
+          </wp:inline>
+        </w:drawing>
+      </w:r>
+      <w:r>
+        <w:rPr>
+          <w:vertAlign w:val="superscript"/>
+        </w:rPr>
+        <w:t>8</w:t>
+      </w:r>
+    </w:p>
+    <w:p>
+      <w:pPr>
+        <w:pStyle w:val="Stijl1"/>
+      </w:pPr>
+    </w:p>
+    <w:p>
+      <w:pPr>
+        <w:pStyle w:val="Stijl1"/>
+      </w:pPr>
+      <w:r>
+        <w:t xml:space="preserve">In het diagram hierboven is te zien dat onder de dagelijkse kijkers er een heel groot percentage uit de United States komt, maar ook een aanzienlijk percentage uit Nederland. Ondanks dat in verhouding Nederland het redelijk goed doet in cijfers, is de United States en dus Engels als taal een verstandige keuze voor de bot. </w:t>
+      </w:r>
+    </w:p>
+    <w:p>
+      <w:pPr>
+        <w:pStyle w:val="Stijl1"/>
+      </w:pPr>
+    </w:p>
+    <w:p>
+      <w:pPr>
+        <w:pStyle w:val="Stijl1"/>
+      </w:pPr>
+    </w:p>
+    <w:p>
+      <w:pPr>
+        <w:pStyle w:val="Stijl1"/>
+      </w:pPr>
+    </w:p>
+    <w:p>
+      <w:pPr>
+        <w:pStyle w:val="Stijl1"/>
+      </w:pPr>
+    </w:p>
+    <w:p>
+      <w:pPr>
+        <w:pStyle w:val="Stijl1"/>
+      </w:pPr>
+    </w:p>
+    <w:p>
+      <w:pPr>
+        <w:pStyle w:val="Stijl1"/>
+      </w:pPr>
+    </w:p>
+    <w:p>
+      <w:pPr>
+        <w:pStyle w:val="Stijl1"/>
+      </w:pPr>
+    </w:p>
+    <w:p>
+      <w:pPr>
+        <w:pStyle w:val="Stijl1"/>
+      </w:pPr>
+    </w:p>
+    <w:p>
+      <w:pPr>
+        <w:pStyle w:val="Stijl1"/>
+      </w:pPr>
+    </w:p>
+    <w:p>
+      <w:pPr>
+        <w:pStyle w:val="Stijl1"/>
+      </w:pPr>
+    </w:p>
+    <w:p>
+      <w:pPr>
+        <w:pStyle w:val="Stijl1"/>
+      </w:pPr>
+    </w:p>
+    <w:p>
+      <w:pPr>
+        <w:pStyle w:val="Stijl1"/>
+      </w:pPr>
+    </w:p>
+    <w:p>
+      <w:pPr>
+        <w:pStyle w:val="Stijl1"/>
+      </w:pPr>
+    </w:p>
+    <w:p>
+      <w:pPr>
+        <w:pStyle w:val="Stijl1"/>
+      </w:pPr>
+    </w:p>
+    <w:p>
+      <w:pPr>
+        <w:pStyle w:val="Stijl1"/>
+      </w:pPr>
+    </w:p>
+    <w:p>
+      <w:pPr>
         <w:pStyle w:val="Stijl3"/>
       </w:pPr>
-      <w:bookmarkStart w:id="12" w:name="_Toc462607273"/>
+      <w:bookmarkStart w:id="14" w:name="_Toc462704689"/>
       <w:r>
         <w:lastRenderedPageBreak/>
         <w:t>Concept</w:t>
       </w:r>
-      <w:bookmarkEnd w:id="12"/>
-    </w:p>
-    <w:p>
-      <w:pPr>
-        <w:spacing w:after="0"/>
-        <w:rPr>
-          <w:rFonts w:ascii="Roboto" w:hAnsi="Roboto"/>
-          <w:sz w:val="24"/>
-          <w:szCs w:val="24"/>
-        </w:rPr>
-      </w:pPr>
-      <w:r>
-        <w:rPr>
-          <w:rFonts w:ascii="Roboto" w:hAnsi="Roboto"/>
-          <w:sz w:val="24"/>
-          <w:szCs w:val="24"/>
-        </w:rPr>
-        <w:t>Kies tool</w:t>
-      </w:r>
-    </w:p>
-    <w:p>
-      <w:pPr>
-        <w:spacing w:after="0"/>
-        <w:rPr>
-          <w:rFonts w:ascii="Roboto" w:hAnsi="Roboto"/>
-          <w:sz w:val="24"/>
-          <w:szCs w:val="24"/>
-        </w:rPr>
-      </w:pPr>
-    </w:p>
-    <w:p>
-      <w:pPr>
-        <w:spacing w:after="0"/>
-        <w:rPr>
-          <w:rFonts w:ascii="Roboto" w:hAnsi="Roboto"/>
-          <w:sz w:val="24"/>
-          <w:szCs w:val="24"/>
-        </w:rPr>
-      </w:pPr>
-      <w:r>
-        <w:rPr>
-          <w:rFonts w:ascii="Roboto" w:hAnsi="Roboto"/>
-          <w:sz w:val="24"/>
-          <w:szCs w:val="24"/>
-        </w:rPr>
-        <w:t>Visie</w:t>
-      </w:r>
-    </w:p>
-    <w:p>
-      <w:pPr>
-        <w:spacing w:after="0"/>
-        <w:rPr>
-          <w:rFonts w:ascii="Roboto" w:hAnsi="Roboto"/>
-          <w:sz w:val="24"/>
-          <w:szCs w:val="24"/>
-        </w:rPr>
-      </w:pPr>
-    </w:p>
-    <w:p>
-      <w:pPr>
-        <w:spacing w:after="0"/>
-        <w:rPr>
-          <w:rFonts w:ascii="Roboto" w:hAnsi="Roboto"/>
-          <w:sz w:val="24"/>
-          <w:szCs w:val="24"/>
-        </w:rPr>
-      </w:pPr>
-    </w:p>
-    <w:p>
-      <w:pPr>
-        <w:spacing w:after="0"/>
-        <w:rPr>
-          <w:rFonts w:ascii="Roboto" w:hAnsi="Roboto"/>
-          <w:sz w:val="24"/>
-          <w:szCs w:val="24"/>
-        </w:rPr>
-      </w:pPr>
-    </w:p>
-    <w:p>
-      <w:pPr>
-        <w:spacing w:after="0"/>
-        <w:rPr>
-          <w:rFonts w:ascii="Roboto" w:hAnsi="Roboto"/>
-          <w:sz w:val="24"/>
-          <w:szCs w:val="24"/>
-        </w:rPr>
-      </w:pPr>
-    </w:p>
-    <w:p>
-      <w:pPr>
-        <w:spacing w:after="0"/>
-        <w:rPr>
-          <w:rFonts w:ascii="Roboto" w:hAnsi="Roboto"/>
-          <w:sz w:val="24"/>
-          <w:szCs w:val="24"/>
-        </w:rPr>
-      </w:pPr>
-    </w:p>
-    <w:p>
-      <w:pPr>
-        <w:spacing w:after="0"/>
-        <w:rPr>
-          <w:rFonts w:ascii="Roboto" w:hAnsi="Roboto"/>
-          <w:sz w:val="24"/>
-          <w:szCs w:val="24"/>
-        </w:rPr>
-      </w:pPr>
-    </w:p>
-    <w:p>
-      <w:pPr>
-        <w:spacing w:after="0"/>
-        <w:rPr>
-          <w:rFonts w:ascii="Roboto" w:hAnsi="Roboto"/>
-          <w:sz w:val="24"/>
-          <w:szCs w:val="24"/>
-        </w:rPr>
-      </w:pPr>
-    </w:p>
-    <w:p>
-      <w:pPr>
-        <w:spacing w:after="0"/>
-        <w:rPr>
-          <w:rFonts w:ascii="Roboto" w:hAnsi="Roboto"/>
-          <w:sz w:val="24"/>
-          <w:szCs w:val="24"/>
-        </w:rPr>
-      </w:pPr>
-    </w:p>
-    <w:p>
-      <w:pPr>
-        <w:spacing w:after="0"/>
-        <w:rPr>
-          <w:rFonts w:ascii="Roboto" w:hAnsi="Roboto"/>
-          <w:sz w:val="24"/>
-          <w:szCs w:val="24"/>
-        </w:rPr>
-      </w:pPr>
-    </w:p>
-    <w:p>
-      <w:pPr>
-        <w:spacing w:after="0"/>
-        <w:rPr>
-          <w:rFonts w:ascii="Roboto" w:hAnsi="Roboto"/>
-          <w:sz w:val="24"/>
-          <w:szCs w:val="24"/>
-        </w:rPr>
-      </w:pPr>
-    </w:p>
-    <w:p>
-      <w:pPr>
-        <w:spacing w:after="0"/>
-        <w:rPr>
-          <w:rFonts w:ascii="Roboto" w:hAnsi="Roboto"/>
-          <w:sz w:val="24"/>
-          <w:szCs w:val="24"/>
-        </w:rPr>
-      </w:pPr>
-    </w:p>
-    <w:p>
-      <w:pPr>
-        <w:spacing w:after="0"/>
-        <w:rPr>
-          <w:rFonts w:ascii="Roboto" w:hAnsi="Roboto"/>
-          <w:sz w:val="24"/>
-          <w:szCs w:val="24"/>
-        </w:rPr>
-      </w:pPr>
-    </w:p>
-    <w:p>
-      <w:pPr>
-        <w:spacing w:after="0"/>
-        <w:rPr>
-          <w:rFonts w:ascii="Roboto" w:hAnsi="Roboto"/>
-          <w:sz w:val="24"/>
-          <w:szCs w:val="24"/>
-        </w:rPr>
-      </w:pPr>
-    </w:p>
-    <w:p>
-      <w:pPr>
-        <w:spacing w:after="0"/>
-        <w:rPr>
-          <w:rFonts w:ascii="Roboto" w:hAnsi="Roboto"/>
-          <w:sz w:val="24"/>
-          <w:szCs w:val="24"/>
-        </w:rPr>
-      </w:pPr>
+      <w:bookmarkEnd w:id="14"/>
+    </w:p>
+    <w:p>
+      <w:pPr>
+        <w:spacing w:after="0"/>
+        <w:rPr>
+          <w:rFonts w:ascii="Roboto" w:hAnsi="Roboto"/>
+          <w:sz w:val="24"/>
+          <w:szCs w:val="24"/>
+        </w:rPr>
+      </w:pPr>
+    </w:p>
+    <w:p>
+      <w:pPr>
+        <w:spacing w:after="0"/>
+        <w:rPr>
+          <w:rFonts w:ascii="Roboto" w:hAnsi="Roboto"/>
+          <w:sz w:val="24"/>
+          <w:szCs w:val="24"/>
+        </w:rPr>
+      </w:pPr>
+    </w:p>
+    <w:p>
+      <w:pPr>
+        <w:pStyle w:val="Stijl4"/>
+      </w:pPr>
+      <w:bookmarkStart w:id="15" w:name="_Toc462704690"/>
+      <w:r>
+        <w:t>Unique selling points</w:t>
+      </w:r>
+      <w:bookmarkEnd w:id="15"/>
+    </w:p>
+    <w:p>
+      <w:pPr>
+        <w:pStyle w:val="Stijl1"/>
+      </w:pPr>
+      <w:r>
+        <w:t xml:space="preserve">De unique </w:t>
+      </w:r>
+      <w:r>
+        <w:t xml:space="preserve">selling points </w:t>
+      </w:r>
+      <w:r>
+        <w:t>van een Twitch bot zijn voornamelijk wat voor functies de bot vervuld binnen je channel. Je kan natuurlijk een bot zoals Xanbot inzetten op je channel, maar hier zullen de commando’s, de username van de bot en de mogelijkheden van de bot afhangen. De volgende USP’s maken mijn Twitch Bot uniek van al bestaande openbare bots:</w:t>
+      </w:r>
+    </w:p>
+    <w:p>
+      <w:pPr>
+        <w:pStyle w:val="Stijl1"/>
+      </w:pPr>
+    </w:p>
+    <w:p>
+      <w:pPr>
+        <w:pStyle w:val="Stijl1"/>
+      </w:pPr>
+      <w:r>
+        <w:t>- Bot heeft eigen username (geen “Xanbot”).</w:t>
+      </w:r>
+    </w:p>
+    <w:p>
+      <w:pPr>
+        <w:pStyle w:val="Stijl1"/>
+      </w:pPr>
+      <w:r>
+        <w:t>- Eigen genaamde functies, niet vastzitten aan “!info of !add”.</w:t>
+      </w:r>
+    </w:p>
+    <w:p>
+      <w:pPr>
+        <w:pStyle w:val="Stijl1"/>
+      </w:pPr>
+      <w:r>
+        <w:t xml:space="preserve">- De bot accepteert niet alleen commando’s met een uitroepteken, maar geeft ook antwoord op vragen zoals: “What’s the current game?” of “Hi/hello/whats up”. </w:t>
+      </w:r>
+    </w:p>
+    <w:p>
+      <w:pPr>
+        <w:pStyle w:val="Stijl1"/>
+      </w:pPr>
+      <w:r>
+        <w:t>- De bot heeft door het zelf instellen een plaats in de community, de bot wordt momenteel niet gebruikt door honderden</w:t>
+      </w:r>
+      <w:r>
+        <w:t xml:space="preserve"> streamers</w:t>
+      </w:r>
+      <w:r>
+        <w:t>.</w:t>
+      </w:r>
+    </w:p>
+    <w:p>
+      <w:pPr>
+        <w:pStyle w:val="Stijl1"/>
+      </w:pPr>
+      <w:r>
+        <w:t>- Naar eigen inzicht kunnen er commando’s worden toegevoegd (kan niet bij bijvoorbeeld “Xanbot”).</w:t>
+      </w:r>
+    </w:p>
+    <w:p>
+      <w:pPr>
+        <w:spacing w:after="0"/>
+        <w:rPr>
+          <w:rFonts w:ascii="Roboto" w:hAnsi="Roboto"/>
+          <w:sz w:val="24"/>
+          <w:szCs w:val="24"/>
+        </w:rPr>
+      </w:pPr>
+    </w:p>
+    <w:p>
+      <w:pPr>
+        <w:pStyle w:val="Stijl4"/>
+      </w:pPr>
+      <w:bookmarkStart w:id="16" w:name="_Toc462704691"/>
+      <w:r>
+        <w:t>Personas</w:t>
+      </w:r>
+      <w:bookmarkEnd w:id="16"/>
+    </w:p>
+    <w:p>
+      <w:pPr>
+        <w:spacing w:after="0"/>
+        <w:rPr>
+          <w:rFonts w:ascii="Roboto" w:hAnsi="Roboto"/>
+          <w:sz w:val="24"/>
+          <w:szCs w:val="24"/>
+        </w:rPr>
+      </w:pPr>
+      <w:r>
+        <w:rPr>
+          <w:rFonts w:ascii="Roboto" w:hAnsi="Roboto"/>
+          <w:sz w:val="24"/>
+          <w:szCs w:val="24"/>
+        </w:rPr>
+        <w:t>De personas voor mijn Twitch bot zijn na een uitgebreide analyse van de data op “</w:t>
+      </w:r>
+      <w:hyperlink r:id="rId13" w:history="1">
+        <w:r>
+          <w:rPr>
+            <w:rStyle w:val="Hyperlink"/>
+            <w:rFonts w:ascii="Roboto" w:hAnsi="Roboto"/>
+            <w:sz w:val="24"/>
+            <w:szCs w:val="24"/>
+          </w:rPr>
+          <w:t>https://www.quantcast.com/twitch.tv</w:t>
+        </w:r>
+      </w:hyperlink>
+      <w:r>
+        <w:rPr>
+          <w:rFonts w:ascii="Roboto" w:hAnsi="Roboto"/>
+          <w:sz w:val="24"/>
+          <w:szCs w:val="24"/>
+        </w:rPr>
+        <w:t xml:space="preserve">” en na feedback van mijn coach onder te verdelen in 3 categorieën: de streamer, de student en de vader. </w:t>
+      </w:r>
+    </w:p>
+    <w:p>
+      <w:pPr>
+        <w:spacing w:after="0"/>
+        <w:rPr>
+          <w:rFonts w:ascii="Roboto" w:hAnsi="Roboto"/>
+          <w:sz w:val="24"/>
+          <w:szCs w:val="24"/>
+        </w:rPr>
+      </w:pPr>
+    </w:p>
+    <w:p>
+      <w:pPr>
+        <w:spacing w:after="0"/>
+        <w:rPr>
+          <w:rFonts w:ascii="Roboto" w:hAnsi="Roboto"/>
+          <w:sz w:val="24"/>
+          <w:szCs w:val="24"/>
+        </w:rPr>
+      </w:pPr>
+      <w:r>
+        <w:rPr>
+          <w:rFonts w:ascii="Roboto" w:hAnsi="Roboto"/>
+          <w:sz w:val="24"/>
+          <w:szCs w:val="24"/>
+        </w:rPr>
+        <w:t>Dit blijkt ook uit de gegevens van de bron. Zo is namelijk te zien op de website dat er veel wordt gezocht naar “</w:t>
+      </w:r>
+      <w:r>
+        <w:rPr>
+          <w:rFonts w:ascii="Roboto" w:hAnsi="Roboto"/>
+          <w:sz w:val="24"/>
+          <w:szCs w:val="24"/>
+        </w:rPr>
+        <w:t>twitchalerts.com</w:t>
+      </w:r>
+      <w:r>
+        <w:rPr>
+          <w:rFonts w:ascii="Roboto" w:hAnsi="Roboto"/>
+          <w:sz w:val="24"/>
+          <w:szCs w:val="24"/>
+        </w:rPr>
+        <w:t>” &amp; obsproject.com wat streamer tools zijn, dus op een streamer persona duid</w:t>
+      </w:r>
+      <w:r>
+        <w:rPr>
+          <w:rFonts w:ascii="Roboto" w:hAnsi="Roboto"/>
+          <w:sz w:val="24"/>
+          <w:szCs w:val="24"/>
+        </w:rPr>
+        <w:t>t</w:t>
+      </w:r>
+      <w:r>
+        <w:rPr>
+          <w:rFonts w:ascii="Roboto" w:hAnsi="Roboto"/>
+          <w:sz w:val="24"/>
+          <w:szCs w:val="24"/>
+        </w:rPr>
+        <w:t xml:space="preserve">. Bij producten informatie die Amazon deelt (Twitch is van Amazon) blijkt dat een groot percentage fastfood zoekt/besteld, maar dat er ook een grote hoeveelheid </w:t>
+      </w:r>
+      <w:r>
+        <w:rPr>
+          <w:rFonts w:ascii="Roboto" w:hAnsi="Roboto"/>
+          <w:sz w:val="24"/>
+          <w:szCs w:val="24"/>
+        </w:rPr>
+        <w:t>Pampers</w:t>
+      </w:r>
+      <w:r>
+        <w:rPr>
+          <w:rFonts w:ascii="Roboto" w:hAnsi="Roboto"/>
+          <w:sz w:val="24"/>
+          <w:szCs w:val="24"/>
+        </w:rPr>
+        <w:t xml:space="preserve"> door Twitch gebruikers wordt besteld, wat duidt op </w:t>
+      </w:r>
+      <w:r>
+        <w:rPr>
+          <w:rFonts w:ascii="Roboto" w:hAnsi="Roboto"/>
+          <w:sz w:val="24"/>
+          <w:szCs w:val="24"/>
+        </w:rPr>
+        <w:t xml:space="preserve">vaders/moeder op Twitch. Merendeel van de Twitch gebruikers is 18-24, een significant deel studeert  en het jaarlijks inkomen is $0-50.000, dit duidt op een student persona. Slechts 18% van de Twitch kijkers is vrouwelijk, dit betekent dat geen van mijn personas vrouwelijk </w:t>
+      </w:r>
+      <w:r>
+        <w:rPr>
+          <w:rFonts w:ascii="Roboto" w:hAnsi="Roboto"/>
+          <w:sz w:val="24"/>
+          <w:szCs w:val="24"/>
+        </w:rPr>
+        <w:t>zul</w:t>
+      </w:r>
+      <w:r>
+        <w:rPr>
+          <w:rFonts w:ascii="Roboto" w:hAnsi="Roboto"/>
+          <w:sz w:val="24"/>
+          <w:szCs w:val="24"/>
+        </w:rPr>
+        <w:t>l</w:t>
+      </w:r>
+      <w:r>
+        <w:rPr>
+          <w:rFonts w:ascii="Roboto" w:hAnsi="Roboto"/>
+          <w:sz w:val="24"/>
+          <w:szCs w:val="24"/>
+        </w:rPr>
+        <w:t>en</w:t>
+      </w:r>
+      <w:r>
+        <w:rPr>
+          <w:rFonts w:ascii="Roboto" w:hAnsi="Roboto"/>
+          <w:sz w:val="24"/>
+          <w:szCs w:val="24"/>
+        </w:rPr>
+        <w:t xml:space="preserve"> zijn. </w:t>
+      </w:r>
+      <w:r>
+        <w:rPr>
+          <w:rFonts w:ascii="Roboto" w:hAnsi="Roboto"/>
+          <w:sz w:val="24"/>
+          <w:szCs w:val="24"/>
+          <w:vertAlign w:val="superscript"/>
+        </w:rPr>
+        <w:t>9</w:t>
+      </w:r>
+      <w:r>
+        <w:rPr>
+          <w:rFonts w:ascii="Roboto" w:hAnsi="Roboto"/>
+          <w:sz w:val="24"/>
+          <w:szCs w:val="24"/>
+        </w:rPr>
+        <w:t xml:space="preserve"> Alle personas zijn gebaseerd op data van de bron hierboven en fotos van de website “Jinx.com”.</w:t>
+      </w:r>
+    </w:p>
+    <w:p>
+      <w:pPr>
+        <w:spacing w:after="0"/>
+        <w:rPr>
+          <w:rFonts w:ascii="Roboto" w:hAnsi="Roboto"/>
+          <w:sz w:val="24"/>
+          <w:szCs w:val="24"/>
+        </w:rPr>
+      </w:pPr>
+    </w:p>
+    <w:p>
+      <w:pPr>
+        <w:spacing w:after="0"/>
+        <w:rPr>
+          <w:rFonts w:ascii="Roboto" w:hAnsi="Roboto"/>
+          <w:sz w:val="24"/>
+          <w:szCs w:val="24"/>
+        </w:rPr>
+      </w:pPr>
+      <w:r>
+        <w:rPr>
+          <w:rFonts w:ascii="Roboto" w:hAnsi="Roboto"/>
+          <w:sz w:val="24"/>
+          <w:szCs w:val="24"/>
+        </w:rPr>
+        <w:t>Om een duidelijk beeld van mijn 3 personas op te stellen heb ik ze in stereotypische kleding en/of accessoires neergezet en natuurlijk bij enkele klasgenoten nagevraagd of ze de personas erin zagen. Zo heb ik 1 afbeelding geswitched, omdat deze te oud was om 18-24 te vertegenwoordigen.</w:t>
+      </w:r>
+    </w:p>
+    <w:p>
+      <w:pPr>
+        <w:spacing w:after="0"/>
+        <w:rPr>
+          <w:rFonts w:ascii="Roboto" w:hAnsi="Roboto"/>
+          <w:sz w:val="24"/>
+          <w:szCs w:val="24"/>
+        </w:rPr>
+      </w:pPr>
+      <w:r>
+        <w:rPr>
+          <w:rFonts w:ascii="Roboto" w:hAnsi="Roboto"/>
+          <w:noProof/>
+          <w:sz w:val="24"/>
+          <w:szCs w:val="24"/>
+          <w:lang w:eastAsia="nl-NL"/>
+        </w:rPr>
+        <w:lastRenderedPageBreak/>
+        <w:drawing>
+          <wp:inline distT="0" distB="0" distL="0" distR="0">
+            <wp:extent cx="5760720" cy="4000500"/>
+            <wp:effectExtent l="0" t="0" r="0" b="0"/>
+            <wp:docPr id="10" name="Afbeelding 10"/>
+            <wp:cNvGraphicFramePr>
+              <a:graphicFrameLocks xmlns:a="http://schemas.openxmlformats.org/drawingml/2006/main" noChangeAspect="1"/>
+            </wp:cNvGraphicFramePr>
+            <a:graphic xmlns:a="http://schemas.openxmlformats.org/drawingml/2006/main">
+              <a:graphicData uri="http://schemas.openxmlformats.org/drawingml/2006/picture">
+                <pic:pic xmlns:pic="http://schemas.openxmlformats.org/drawingml/2006/picture">
+                  <pic:nvPicPr>
+                    <pic:cNvPr id="10" name="aaron.png"/>
+                    <pic:cNvPicPr/>
+                  </pic:nvPicPr>
+                  <pic:blipFill>
+                    <a:blip r:embed="rId14">
+                      <a:extLst>
+                        <a:ext uri="{28A0092B-C50C-407E-A947-70E740481C1C}">
+                          <a14:useLocalDpi xmlns:a14="http://schemas.microsoft.com/office/drawing/2010/main" val="0"/>
+                        </a:ext>
+                      </a:extLst>
+                    </a:blip>
+                    <a:stretch>
+                      <a:fillRect/>
+                    </a:stretch>
+                  </pic:blipFill>
+                  <pic:spPr>
+                    <a:xfrm>
+                      <a:off x="0" y="0"/>
+                      <a:ext cx="5760720" cy="4000500"/>
+                    </a:xfrm>
+                    <a:prstGeom prst="rect">
+                      <a:avLst/>
+                    </a:prstGeom>
+                  </pic:spPr>
+                </pic:pic>
+              </a:graphicData>
+            </a:graphic>
+          </wp:inline>
+        </w:drawing>
+      </w:r>
+    </w:p>
+    <w:p>
+      <w:pPr>
+        <w:spacing w:after="0"/>
+        <w:rPr>
+          <w:rFonts w:ascii="Roboto" w:hAnsi="Roboto"/>
+          <w:sz w:val="24"/>
+          <w:szCs w:val="24"/>
+        </w:rPr>
+      </w:pPr>
+    </w:p>
+    <w:p>
+      <w:pPr>
+        <w:spacing w:after="0"/>
+        <w:rPr>
+          <w:rFonts w:ascii="Roboto" w:hAnsi="Roboto"/>
+          <w:sz w:val="24"/>
+          <w:szCs w:val="24"/>
+        </w:rPr>
+      </w:pPr>
+      <w:r>
+        <w:rPr>
+          <w:rFonts w:ascii="Roboto" w:hAnsi="Roboto"/>
+          <w:noProof/>
+          <w:sz w:val="24"/>
+          <w:szCs w:val="24"/>
+          <w:lang w:eastAsia="nl-NL"/>
+        </w:rPr>
+        <w:drawing>
+          <wp:inline distT="0" distB="0" distL="0" distR="0">
+            <wp:extent cx="5760720" cy="4000500"/>
+            <wp:effectExtent l="0" t="0" r="0" b="0"/>
+            <wp:docPr id="11" name="Afbeelding 11"/>
+            <wp:cNvGraphicFramePr>
+              <a:graphicFrameLocks xmlns:a="http://schemas.openxmlformats.org/drawingml/2006/main" noChangeAspect="1"/>
+            </wp:cNvGraphicFramePr>
+            <a:graphic xmlns:a="http://schemas.openxmlformats.org/drawingml/2006/main">
+              <a:graphicData uri="http://schemas.openxmlformats.org/drawingml/2006/picture">
+                <pic:pic xmlns:pic="http://schemas.openxmlformats.org/drawingml/2006/picture">
+                  <pic:nvPicPr>
+                    <pic:cNvPr id="11" name="david.png"/>
+                    <pic:cNvPicPr/>
+                  </pic:nvPicPr>
+                  <pic:blipFill>
+                    <a:blip r:embed="rId15">
+                      <a:extLst>
+                        <a:ext uri="{28A0092B-C50C-407E-A947-70E740481C1C}">
+                          <a14:useLocalDpi xmlns:a14="http://schemas.microsoft.com/office/drawing/2010/main" val="0"/>
+                        </a:ext>
+                      </a:extLst>
+                    </a:blip>
+                    <a:stretch>
+                      <a:fillRect/>
+                    </a:stretch>
+                  </pic:blipFill>
+                  <pic:spPr>
+                    <a:xfrm>
+                      <a:off x="0" y="0"/>
+                      <a:ext cx="5760720" cy="4000500"/>
+                    </a:xfrm>
+                    <a:prstGeom prst="rect">
+                      <a:avLst/>
+                    </a:prstGeom>
+                  </pic:spPr>
+                </pic:pic>
+              </a:graphicData>
+            </a:graphic>
+          </wp:inline>
+        </w:drawing>
+      </w:r>
+    </w:p>
+    <w:p>
+      <w:pPr>
+        <w:spacing w:after="0"/>
+        <w:rPr>
+          <w:rFonts w:ascii="Roboto" w:hAnsi="Roboto"/>
+          <w:sz w:val="24"/>
+          <w:szCs w:val="24"/>
+        </w:rPr>
+      </w:pPr>
+    </w:p>
+    <w:p>
+      <w:pPr>
+        <w:spacing w:after="0"/>
+        <w:rPr>
+          <w:rFonts w:ascii="Roboto" w:hAnsi="Roboto"/>
+          <w:sz w:val="24"/>
+          <w:szCs w:val="24"/>
+        </w:rPr>
+      </w:pPr>
+    </w:p>
+    <w:p>
+      <w:pPr>
+        <w:spacing w:after="0"/>
+        <w:rPr>
+          <w:rFonts w:ascii="Roboto" w:hAnsi="Roboto"/>
+          <w:sz w:val="24"/>
+          <w:szCs w:val="24"/>
+        </w:rPr>
+      </w:pPr>
+    </w:p>
+    <w:p>
+      <w:pPr>
+        <w:spacing w:after="0"/>
+        <w:rPr>
+          <w:rFonts w:ascii="Roboto" w:hAnsi="Roboto"/>
+          <w:sz w:val="24"/>
+          <w:szCs w:val="24"/>
+        </w:rPr>
+      </w:pPr>
+      <w:r>
+        <w:rPr>
+          <w:rFonts w:ascii="Roboto" w:hAnsi="Roboto"/>
+          <w:noProof/>
+          <w:sz w:val="24"/>
+          <w:szCs w:val="24"/>
+          <w:lang w:eastAsia="nl-NL"/>
+        </w:rPr>
+        <w:lastRenderedPageBreak/>
+        <w:drawing>
+          <wp:inline distT="0" distB="0" distL="0" distR="0">
+            <wp:extent cx="5760720" cy="4000500"/>
+            <wp:effectExtent l="0" t="0" r="0" b="0"/>
+            <wp:docPr id="12" name="Afbeelding 12"/>
+            <wp:cNvGraphicFramePr>
+              <a:graphicFrameLocks xmlns:a="http://schemas.openxmlformats.org/drawingml/2006/main" noChangeAspect="1"/>
+            </wp:cNvGraphicFramePr>
+            <a:graphic xmlns:a="http://schemas.openxmlformats.org/drawingml/2006/main">
+              <a:graphicData uri="http://schemas.openxmlformats.org/drawingml/2006/picture">
+                <pic:pic xmlns:pic="http://schemas.openxmlformats.org/drawingml/2006/picture">
+                  <pic:nvPicPr>
+                    <pic:cNvPr id="12" name="julian.png"/>
+                    <pic:cNvPicPr/>
+                  </pic:nvPicPr>
+                  <pic:blipFill>
+                    <a:blip r:embed="rId16">
+                      <a:extLst>
+                        <a:ext uri="{28A0092B-C50C-407E-A947-70E740481C1C}">
+                          <a14:useLocalDpi xmlns:a14="http://schemas.microsoft.com/office/drawing/2010/main" val="0"/>
+                        </a:ext>
+                      </a:extLst>
+                    </a:blip>
+                    <a:stretch>
+                      <a:fillRect/>
+                    </a:stretch>
+                  </pic:blipFill>
+                  <pic:spPr>
+                    <a:xfrm>
+                      <a:off x="0" y="0"/>
+                      <a:ext cx="5760720" cy="4000500"/>
+                    </a:xfrm>
+                    <a:prstGeom prst="rect">
+                      <a:avLst/>
+                    </a:prstGeom>
+                  </pic:spPr>
+                </pic:pic>
+              </a:graphicData>
+            </a:graphic>
+          </wp:inline>
+        </w:drawing>
+      </w:r>
+      <w:r>
+        <w:rPr>
+          <w:rFonts w:ascii="Roboto" w:hAnsi="Roboto"/>
+          <w:sz w:val="24"/>
+          <w:szCs w:val="24"/>
+        </w:rPr>
+        <w:tab/>
+      </w:r>
+      <w:r>
+        <w:rPr>
+          <w:rFonts w:ascii="Roboto" w:hAnsi="Roboto"/>
+          <w:sz w:val="24"/>
+          <w:szCs w:val="24"/>
+        </w:rPr>
+        <w:tab/>
+      </w:r>
+      <w:r>
+        <w:rPr>
+          <w:rFonts w:ascii="Roboto" w:hAnsi="Roboto"/>
+          <w:sz w:val="24"/>
+          <w:szCs w:val="24"/>
+        </w:rPr>
+        <w:tab/>
+      </w:r>
+      <w:r>
+        <w:rPr>
+          <w:rFonts w:ascii="Roboto" w:hAnsi="Roboto"/>
+          <w:sz w:val="24"/>
+          <w:szCs w:val="24"/>
+        </w:rPr>
+        <w:tab/>
+      </w:r>
+      <w:r>
+        <w:rPr>
+          <w:rFonts w:ascii="Roboto" w:hAnsi="Roboto"/>
+          <w:sz w:val="24"/>
+          <w:szCs w:val="24"/>
+        </w:rPr>
+        <w:tab/>
+      </w:r>
+      <w:r>
+        <w:rPr>
+          <w:rFonts w:ascii="Roboto" w:hAnsi="Roboto"/>
+          <w:sz w:val="24"/>
+          <w:szCs w:val="24"/>
+        </w:rPr>
+        <w:tab/>
+      </w:r>
+      <w:r>
+        <w:rPr>
+          <w:rFonts w:ascii="Roboto" w:hAnsi="Roboto"/>
+          <w:sz w:val="24"/>
+          <w:szCs w:val="24"/>
+        </w:rPr>
+        <w:tab/>
+      </w:r>
+    </w:p>
+    <w:p>
+      <w:pPr>
+        <w:spacing w:after="0"/>
+        <w:rPr>
+          <w:rFonts w:ascii="Roboto" w:hAnsi="Roboto"/>
+          <w:sz w:val="24"/>
+          <w:szCs w:val="24"/>
+        </w:rPr>
+      </w:pPr>
+      <w:r>
+        <w:rPr>
+          <w:rFonts w:ascii="Roboto" w:hAnsi="Roboto"/>
+          <w:sz w:val="24"/>
+          <w:szCs w:val="24"/>
+        </w:rPr>
+        <w:t>Requirements</w:t>
+      </w:r>
     </w:p>
     <w:p>
       <w:pPr>
@@ -4938,57 +5288,38 @@
       <w:pPr>
         <w:pStyle w:val="Stijl3"/>
       </w:pPr>
-      <w:bookmarkStart w:id="13" w:name="_Toc462607274"/>
-      <w:r>
-        <w:lastRenderedPageBreak/>
+      <w:bookmarkStart w:id="17" w:name="_Toc462704692"/>
+      <w:r>
         <w:t>Feedback</w:t>
       </w:r>
-      <w:bookmarkEnd w:id="13"/>
-    </w:p>
-    <w:p>
-      <w:pPr>
-        <w:spacing w:after="0"/>
-        <w:rPr>
-          <w:rFonts w:ascii="Roboto" w:hAnsi="Roboto"/>
-          <w:sz w:val="24"/>
-          <w:szCs w:val="24"/>
-        </w:rPr>
-      </w:pPr>
-    </w:p>
-    <w:p>
-      <w:pPr>
-        <w:spacing w:after="0"/>
-        <w:rPr>
-          <w:rFonts w:ascii="Roboto" w:hAnsi="Roboto"/>
-          <w:sz w:val="24"/>
-          <w:szCs w:val="24"/>
-        </w:rPr>
-      </w:pPr>
-      <w:r>
-        <w:rPr>
-          <w:rFonts w:ascii="Roboto" w:hAnsi="Roboto"/>
-          <w:sz w:val="24"/>
-          <w:szCs w:val="24"/>
-        </w:rPr>
-        <w:t xml:space="preserve">Hier noteer ik de ontvangen feedback van verschillende docenten die ik ook in </w:t>
-      </w:r>
-      <w:proofErr w:type="spellStart"/>
-      <w:r>
-        <w:rPr>
-          <w:rFonts w:ascii="Roboto" w:hAnsi="Roboto"/>
-          <w:sz w:val="24"/>
-          <w:szCs w:val="24"/>
-        </w:rPr>
-        <w:t>FeedPulse</w:t>
-      </w:r>
-      <w:proofErr w:type="spellEnd"/>
-      <w:r>
-        <w:rPr>
-          <w:rFonts w:ascii="Roboto" w:hAnsi="Roboto"/>
-          <w:sz w:val="24"/>
-          <w:szCs w:val="24"/>
-        </w:rPr>
-        <w:t xml:space="preserve"> heb ingevuld. Deze feedback is niet altijd erg uitgebreid, maar ook al geeft een docent slechts een kleine mening over je idee of product, dit draagt altijd bij aan het eindproduct. De feedback staat in chronologische volgorde.</w:t>
+      <w:bookmarkEnd w:id="17"/>
+    </w:p>
+    <w:p>
+      <w:pPr>
+        <w:spacing w:after="0"/>
+        <w:rPr>
+          <w:rFonts w:ascii="Roboto" w:hAnsi="Roboto"/>
+          <w:sz w:val="24"/>
+          <w:szCs w:val="24"/>
+        </w:rPr>
+      </w:pPr>
+    </w:p>
+    <w:p>
+      <w:pPr>
+        <w:spacing w:after="0"/>
+        <w:rPr>
+          <w:rFonts w:ascii="Roboto" w:hAnsi="Roboto"/>
+          <w:sz w:val="24"/>
+          <w:szCs w:val="24"/>
+        </w:rPr>
+      </w:pPr>
+      <w:r>
+        <w:rPr>
+          <w:rFonts w:ascii="Roboto" w:hAnsi="Roboto"/>
+          <w:sz w:val="24"/>
+          <w:szCs w:val="24"/>
+        </w:rPr>
+        <w:t>Hier noteer ik de ontvangen feedback van verschillende docenten die ik ook in FeedPulse heb ingevuld. Deze feedback is niet altijd erg uitgebreid, maar ook al geeft een docent slechts een kleine mening over je idee of product, dit draagt altijd bij aan het eindproduct. De feedback staat in chronologische volgorde.</w:t>
       </w:r>
     </w:p>
     <w:p>
@@ -5034,25 +5365,7 @@
           <w:sz w:val="24"/>
           <w:szCs w:val="24"/>
         </w:rPr>
-        <w:t xml:space="preserve">Heel erg leuk dat je dit project wil doen! Hou rekening met de gebruiker bij het maken van de bot, zorg niet voor 1  statisch antwoord en neem de user </w:t>
-      </w:r>
-      <w:proofErr w:type="spellStart"/>
-      <w:r>
-        <w:rPr>
-          <w:rFonts w:ascii="Roboto" w:hAnsi="Roboto"/>
-          <w:sz w:val="24"/>
-          <w:szCs w:val="24"/>
-        </w:rPr>
-        <w:t>experience</w:t>
-      </w:r>
-      <w:proofErr w:type="spellEnd"/>
-      <w:r>
-        <w:rPr>
-          <w:rFonts w:ascii="Roboto" w:hAnsi="Roboto"/>
-          <w:sz w:val="24"/>
-          <w:szCs w:val="24"/>
-        </w:rPr>
-        <w:t xml:space="preserve"> in gedachte bij het verzinnen van commando's; heeft de gebruiker iets aan het antwoord.</w:t>
+        <w:t>Heel erg leuk dat je dit project wil doen! Hou rekening met de gebruiker bij het maken van de bot, zorg niet voor 1  statisch antwoord en neem de user experience in gedachte bij het verzinnen van commando's; heeft de gebruiker iets aan het antwoord.</w:t>
       </w:r>
       <w:r>
         <w:rPr>
@@ -5104,25 +5417,7 @@
           <w:sz w:val="24"/>
           <w:szCs w:val="24"/>
         </w:rPr>
-        <w:t xml:space="preserve">Mijke over </w:t>
-      </w:r>
-      <w:proofErr w:type="spellStart"/>
-      <w:r>
-        <w:rPr>
-          <w:rFonts w:ascii="Roboto" w:hAnsi="Roboto"/>
-          <w:sz w:val="24"/>
-          <w:szCs w:val="24"/>
-        </w:rPr>
-        <w:t>Twitch</w:t>
-      </w:r>
-      <w:proofErr w:type="spellEnd"/>
-      <w:r>
-        <w:rPr>
-          <w:rFonts w:ascii="Roboto" w:hAnsi="Roboto"/>
-          <w:sz w:val="24"/>
-          <w:szCs w:val="24"/>
-        </w:rPr>
-        <w:t xml:space="preserve"> chat-bot: Het programmeren en de programmeertalen liggen niet vastgelegd, als je iets in C of C++ wilt maken moet je dat vooral doen; je be</w:t>
+        <w:t>Mijke over Twitch chat-bot: Het programmeren en de programmeertalen liggen niet vastgelegd, als je iets in C of C++ wilt maken moet je dat vooral doen; je be</w:t>
       </w:r>
       <w:r>
         <w:rPr>
@@ -5138,97 +5433,7 @@
           <w:sz w:val="24"/>
           <w:szCs w:val="24"/>
         </w:rPr>
-        <w:t xml:space="preserve">t niet gebonden aan </w:t>
-      </w:r>
-      <w:proofErr w:type="spellStart"/>
-      <w:r>
-        <w:rPr>
-          <w:rFonts w:ascii="Roboto" w:hAnsi="Roboto"/>
-          <w:sz w:val="24"/>
-          <w:szCs w:val="24"/>
-        </w:rPr>
-        <w:t>JavaScript</w:t>
-      </w:r>
-      <w:proofErr w:type="spellEnd"/>
-      <w:r>
-        <w:rPr>
-          <w:rFonts w:ascii="Roboto" w:hAnsi="Roboto"/>
-          <w:sz w:val="24"/>
-          <w:szCs w:val="24"/>
-        </w:rPr>
-        <w:t xml:space="preserve"> of PHP. Hoe </w:t>
-      </w:r>
-      <w:proofErr w:type="spellStart"/>
-      <w:r>
-        <w:rPr>
-          <w:rFonts w:ascii="Roboto" w:hAnsi="Roboto"/>
-          <w:sz w:val="24"/>
-          <w:szCs w:val="24"/>
-        </w:rPr>
-        <w:t>diverser</w:t>
-      </w:r>
-      <w:proofErr w:type="spellEnd"/>
-      <w:r>
-        <w:rPr>
-          <w:rFonts w:ascii="Roboto" w:hAnsi="Roboto"/>
-          <w:sz w:val="24"/>
-          <w:szCs w:val="24"/>
-        </w:rPr>
-        <w:t xml:space="preserve"> je kennis over talen in het medialandschap, hoe betere programmeur je zult worden. Na je onderzoek naar bots kun je hem eventueel ook in je console draaien en later na het project implementeren op je </w:t>
-      </w:r>
-      <w:proofErr w:type="spellStart"/>
-      <w:r>
-        <w:rPr>
-          <w:rFonts w:ascii="Roboto" w:hAnsi="Roboto"/>
-          <w:sz w:val="24"/>
-          <w:szCs w:val="24"/>
-        </w:rPr>
-        <w:t>Twitch</w:t>
-      </w:r>
-      <w:proofErr w:type="spellEnd"/>
-      <w:r>
-        <w:rPr>
-          <w:rFonts w:ascii="Roboto" w:hAnsi="Roboto"/>
-          <w:sz w:val="24"/>
-          <w:szCs w:val="24"/>
-        </w:rPr>
-        <w:t xml:space="preserve"> kanaal als dat niet lukt. Maak in ieder geval leuke functies aan voor de gebruikers en eventueel een leuke </w:t>
-      </w:r>
-      <w:proofErr w:type="spellStart"/>
-      <w:r>
-        <w:rPr>
-          <w:rFonts w:ascii="Roboto" w:hAnsi="Roboto"/>
-          <w:sz w:val="24"/>
-          <w:szCs w:val="24"/>
-        </w:rPr>
-        <w:t>easter</w:t>
-      </w:r>
-      <w:proofErr w:type="spellEnd"/>
-      <w:r>
-        <w:rPr>
-          <w:rFonts w:ascii="Roboto" w:hAnsi="Roboto"/>
-          <w:sz w:val="24"/>
-          <w:szCs w:val="24"/>
-        </w:rPr>
-        <w:t xml:space="preserve"> </w:t>
-      </w:r>
-      <w:proofErr w:type="spellStart"/>
-      <w:r>
-        <w:rPr>
-          <w:rFonts w:ascii="Roboto" w:hAnsi="Roboto"/>
-          <w:sz w:val="24"/>
-          <w:szCs w:val="24"/>
-        </w:rPr>
-        <w:t>egg</w:t>
-      </w:r>
-      <w:proofErr w:type="spellEnd"/>
-      <w:r>
-        <w:rPr>
-          <w:rFonts w:ascii="Roboto" w:hAnsi="Roboto"/>
-          <w:sz w:val="24"/>
-          <w:szCs w:val="24"/>
-        </w:rPr>
-        <w:t xml:space="preserve"> als je tijd hebt.</w:t>
+        <w:t>t niet gebonden aan JavaScript of PHP. Hoe diverser je kennis over talen in het medialandschap, hoe betere programmeur je zult worden. Na je onderzoek naar bots kun je hem eventueel ook in je console draaien en later na het project implementeren op je Twitch kanaal als dat niet lukt. Maak in ieder geval leuke functies aan voor de gebruikers en eventueel een leuke easter egg als je tijd hebt.</w:t>
       </w:r>
       <w:r>
         <w:rPr>
@@ -5410,46 +5615,22 @@
           <w:szCs w:val="24"/>
         </w:rPr>
       </w:pPr>
-    </w:p>
-    <w:p>
-      <w:pPr>
-        <w:spacing w:after="0"/>
-        <w:rPr>
-          <w:rFonts w:ascii="Roboto" w:hAnsi="Roboto"/>
-          <w:sz w:val="24"/>
-          <w:szCs w:val="24"/>
-        </w:rPr>
-      </w:pPr>
-    </w:p>
-    <w:p>
-      <w:pPr>
-        <w:spacing w:after="0"/>
-        <w:rPr>
-          <w:rFonts w:ascii="Roboto" w:hAnsi="Roboto"/>
-          <w:sz w:val="24"/>
-          <w:szCs w:val="24"/>
-        </w:rPr>
-      </w:pPr>
-    </w:p>
-    <w:p>
-      <w:pPr>
-        <w:spacing w:after="0"/>
-        <w:rPr>
-          <w:rFonts w:ascii="Roboto" w:hAnsi="Roboto"/>
-          <w:sz w:val="24"/>
-          <w:szCs w:val="24"/>
-        </w:rPr>
-      </w:pPr>
-    </w:p>
-    <w:p>
-      <w:pPr>
-        <w:spacing w:after="0"/>
-        <w:rPr>
-          <w:rFonts w:ascii="Roboto" w:hAnsi="Roboto"/>
-          <w:sz w:val="24"/>
-          <w:szCs w:val="24"/>
-        </w:rPr>
-      </w:pPr>
+      <w:r>
+        <w:rPr>
+          <w:rFonts w:ascii="Roboto" w:hAnsi="Roboto"/>
+          <w:sz w:val="24"/>
+          <w:szCs w:val="24"/>
+        </w:rPr>
+        <w:t>Hanneke: “</w:t>
+      </w:r>
+      <w:r>
+        <w:rPr>
+          <w:rFonts w:ascii="Roboto" w:hAnsi="Roboto"/>
+          <w:sz w:val="24"/>
+          <w:szCs w:val="24"/>
+        </w:rPr>
+        <w:t>Je bent goed bezig! Denk er wel aan: wat maakt jouw bot zo anders dan een andere Twitch Bots (unique selling points)? Maak ook personas aan de hand van de bron die je hebt gevonden, daar zit genoeg informatie, zo kun je voor de personas requirements opstellen."</w:t>
+      </w:r>
     </w:p>
     <w:p>
       <w:pPr>
@@ -5535,12 +5716,12 @@
       <w:pPr>
         <w:pStyle w:val="Stijl3"/>
       </w:pPr>
-      <w:bookmarkStart w:id="14" w:name="_Toc462607275"/>
+      <w:bookmarkStart w:id="18" w:name="_Toc462704693"/>
       <w:r>
         <w:lastRenderedPageBreak/>
         <w:t>Bronvermelding</w:t>
       </w:r>
-      <w:bookmarkEnd w:id="14"/>
+      <w:bookmarkEnd w:id="18"/>
     </w:p>
     <w:p>
       <w:pPr>
@@ -5560,7 +5741,7 @@
       <w:r>
         <w:t xml:space="preserve"> </w:t>
       </w:r>
-      <w:hyperlink r:id="rId10" w:history="1">
+      <w:hyperlink r:id="rId17" w:history="1">
         <w:r>
           <w:rPr>
             <w:rStyle w:val="Hyperlink"/>
@@ -5582,7 +5763,7 @@
       <w:r>
         <w:t xml:space="preserve"> </w:t>
       </w:r>
-      <w:hyperlink r:id="rId11" w:history="1">
+      <w:hyperlink r:id="rId18" w:history="1">
         <w:r>
           <w:rPr>
             <w:rStyle w:val="Hyperlink"/>
@@ -5604,7 +5785,7 @@
       <w:r>
         <w:t xml:space="preserve"> </w:t>
       </w:r>
-      <w:hyperlink r:id="rId12" w:history="1">
+      <w:hyperlink r:id="rId19" w:history="1">
         <w:r>
           <w:rPr>
             <w:rStyle w:val="Hyperlink"/>
@@ -5626,7 +5807,7 @@
       <w:r>
         <w:t xml:space="preserve"> </w:t>
       </w:r>
-      <w:hyperlink r:id="rId13" w:history="1">
+      <w:hyperlink r:id="rId20" w:history="1">
         <w:r>
           <w:rPr>
             <w:rStyle w:val="Hyperlink"/>
@@ -5648,7 +5829,7 @@
       <w:r>
         <w:t xml:space="preserve"> </w:t>
       </w:r>
-      <w:hyperlink r:id="rId14" w:history="1">
+      <w:hyperlink r:id="rId21" w:history="1">
         <w:r>
           <w:rPr>
             <w:rStyle w:val="Hyperlink"/>
@@ -5678,27 +5859,49 @@
       <w:r>
         <w:t xml:space="preserve">7 </w:t>
       </w:r>
-      <w:hyperlink r:id="rId15" w:history="1">
+      <w:hyperlink r:id="rId22" w:history="1">
         <w:r>
           <w:rPr>
             <w:rStyle w:val="Hyperlink"/>
           </w:rPr>
-          <w:t>https://varvy.com/pagespeed/improve-server-response.html</w:t>
+          <w:t>https://varvy.com/pagespeed/improve-server-response.html 25-09-2016</w:t>
         </w:r>
       </w:hyperlink>
-      <w:r>
-        <w:t xml:space="preserve"> 25-09-2016</w:t>
-      </w:r>
-    </w:p>
-    <w:p>
-      <w:pPr>
-        <w:pStyle w:val="Stijl1"/>
-      </w:pPr>
-    </w:p>
-    <w:p>
-      <w:pPr>
-        <w:pStyle w:val="Stijl1"/>
-      </w:pPr>
+    </w:p>
+    <w:p>
+      <w:pPr>
+        <w:pStyle w:val="Stijl1"/>
+      </w:pPr>
+      <w:r>
+        <w:t xml:space="preserve">8 </w:t>
+      </w:r>
+      <w:hyperlink r:id="rId23" w:history="1">
+        <w:r>
+          <w:rPr>
+            <w:rStyle w:val="Hyperlink"/>
+          </w:rPr>
+          <w:t>https://www.quantcast.com/twitch.tv#/generalInterestsCard 26-09-2016</w:t>
+        </w:r>
+      </w:hyperlink>
+    </w:p>
+    <w:p>
+      <w:pPr>
+        <w:pStyle w:val="Stijl1"/>
+      </w:pPr>
+      <w:r>
+        <w:t xml:space="preserve">9 </w:t>
+      </w:r>
+      <w:hyperlink r:id="rId24" w:history="1">
+        <w:r>
+          <w:rPr>
+            <w:rStyle w:val="Hyperlink"/>
+          </w:rPr>
+          <w:t>https://www.quantcast.com/twitch.tv</w:t>
+        </w:r>
+      </w:hyperlink>
+      <w:r>
+        <w:t xml:space="preserve"> 26-09-2016</w:t>
+      </w:r>
     </w:p>
     <w:p>
       <w:pPr>
@@ -5834,12 +6037,12 @@
       <w:pPr>
         <w:pStyle w:val="Stijl3"/>
       </w:pPr>
-      <w:bookmarkStart w:id="15" w:name="_Toc462607276"/>
+      <w:bookmarkStart w:id="19" w:name="_Toc462704694"/>
       <w:r>
         <w:lastRenderedPageBreak/>
         <w:t>Bijlage</w:t>
       </w:r>
-      <w:bookmarkEnd w:id="15"/>
+      <w:bookmarkEnd w:id="19"/>
     </w:p>
     <w:p>
       <w:pPr>
@@ -5870,21 +6073,8 @@
           <w:szCs w:val="24"/>
           <w:shd w:val="clear" w:color="auto" w:fill="F9F2F4"/>
         </w:rPr>
-        <w:t>!</w:t>
-      </w:r>
-      <w:proofErr w:type="spellStart"/>
-      <w:r>
-        <w:rPr>
-          <w:rStyle w:val="HTMLCode"/>
-          <w:rFonts w:ascii="Roboto" w:eastAsiaTheme="minorHAnsi" w:hAnsi="Roboto"/>
-          <w:color w:val="C7254E"/>
-          <w:sz w:val="24"/>
-          <w:szCs w:val="24"/>
-          <w:shd w:val="clear" w:color="auto" w:fill="F9F2F4"/>
-        </w:rPr>
-        <w:t>nightbot</w:t>
-      </w:r>
-      <w:proofErr w:type="spellEnd"/>
+        <w:t>!nightbot</w:t>
+      </w:r>
     </w:p>
     <w:p>
       <w:pPr>
@@ -5901,7 +6091,6 @@
           <w:szCs w:val="24"/>
         </w:rPr>
       </w:pPr>
-      <w:proofErr w:type="spellStart"/>
       <w:r>
         <w:rPr>
           <w:rStyle w:val="HTMLCode"/>
@@ -5913,7 +6102,6 @@
         </w:rPr>
         <w:t>join</w:t>
       </w:r>
-      <w:proofErr w:type="spellEnd"/>
       <w:r>
         <w:rPr>
           <w:rStyle w:val="apple-converted-space"/>
@@ -5931,107 +6119,7 @@
           <w:sz w:val="24"/>
           <w:szCs w:val="24"/>
         </w:rPr>
-        <w:t xml:space="preserve">- Force </w:t>
-      </w:r>
-      <w:proofErr w:type="spellStart"/>
-      <w:r>
-        <w:rPr>
-          <w:rFonts w:ascii="Roboto" w:hAnsi="Roboto"/>
-          <w:color w:val="555555"/>
-          <w:sz w:val="24"/>
-          <w:szCs w:val="24"/>
-        </w:rPr>
-        <w:t>Nightbot</w:t>
-      </w:r>
-      <w:proofErr w:type="spellEnd"/>
-      <w:r>
-        <w:rPr>
-          <w:rFonts w:ascii="Roboto" w:hAnsi="Roboto"/>
-          <w:color w:val="555555"/>
-          <w:sz w:val="24"/>
-          <w:szCs w:val="24"/>
-        </w:rPr>
-        <w:t xml:space="preserve"> </w:t>
-      </w:r>
-      <w:proofErr w:type="spellStart"/>
-      <w:r>
-        <w:rPr>
-          <w:rFonts w:ascii="Roboto" w:hAnsi="Roboto"/>
-          <w:color w:val="555555"/>
-          <w:sz w:val="24"/>
-          <w:szCs w:val="24"/>
-        </w:rPr>
-        <w:t>to</w:t>
-      </w:r>
-      <w:proofErr w:type="spellEnd"/>
-      <w:r>
-        <w:rPr>
-          <w:rFonts w:ascii="Roboto" w:hAnsi="Roboto"/>
-          <w:color w:val="555555"/>
-          <w:sz w:val="24"/>
-          <w:szCs w:val="24"/>
-        </w:rPr>
-        <w:t xml:space="preserve"> </w:t>
-      </w:r>
-      <w:proofErr w:type="spellStart"/>
-      <w:r>
-        <w:rPr>
-          <w:rFonts w:ascii="Roboto" w:hAnsi="Roboto"/>
-          <w:color w:val="555555"/>
-          <w:sz w:val="24"/>
-          <w:szCs w:val="24"/>
-        </w:rPr>
-        <w:t>Join</w:t>
-      </w:r>
-      <w:proofErr w:type="spellEnd"/>
-      <w:r>
-        <w:rPr>
-          <w:rFonts w:ascii="Roboto" w:hAnsi="Roboto"/>
-          <w:color w:val="555555"/>
-          <w:sz w:val="24"/>
-          <w:szCs w:val="24"/>
-        </w:rPr>
-        <w:t xml:space="preserve"> </w:t>
-      </w:r>
-      <w:proofErr w:type="spellStart"/>
-      <w:r>
-        <w:rPr>
-          <w:rFonts w:ascii="Roboto" w:hAnsi="Roboto"/>
-          <w:color w:val="555555"/>
-          <w:sz w:val="24"/>
-          <w:szCs w:val="24"/>
-        </w:rPr>
-        <w:t>your</w:t>
-      </w:r>
-      <w:proofErr w:type="spellEnd"/>
-      <w:r>
-        <w:rPr>
-          <w:rFonts w:ascii="Roboto" w:hAnsi="Roboto"/>
-          <w:color w:val="555555"/>
-          <w:sz w:val="24"/>
-          <w:szCs w:val="24"/>
-        </w:rPr>
-        <w:t xml:space="preserve"> Channel (</w:t>
-      </w:r>
-      <w:proofErr w:type="spellStart"/>
-      <w:r>
-        <w:rPr>
-          <w:rFonts w:ascii="Roboto" w:hAnsi="Roboto"/>
-          <w:color w:val="555555"/>
-          <w:sz w:val="24"/>
-          <w:szCs w:val="24"/>
-        </w:rPr>
-        <w:t>Only</w:t>
-      </w:r>
-      <w:proofErr w:type="spellEnd"/>
-      <w:r>
-        <w:rPr>
-          <w:rFonts w:ascii="Roboto" w:hAnsi="Roboto"/>
-          <w:color w:val="555555"/>
-          <w:sz w:val="24"/>
-          <w:szCs w:val="24"/>
-        </w:rPr>
-        <w:t xml:space="preserve"> in</w:t>
+        <w:t>- Force Nightbot to Join your Channel (Only in</w:t>
       </w:r>
       <w:r>
         <w:rPr>
@@ -6043,64 +6131,18 @@
         </w:rPr>
         <w:t> </w:t>
       </w:r>
-      <w:proofErr w:type="spellStart"/>
-      <w:r>
-        <w:rPr>
-          <w:rFonts w:ascii="Roboto" w:hAnsi="Roboto"/>
-          <w:color w:val="555555"/>
-          <w:sz w:val="24"/>
-          <w:szCs w:val="24"/>
-        </w:rPr>
-        <w:fldChar w:fldCharType="begin"/>
-      </w:r>
-      <w:r>
-        <w:rPr>
-          <w:rFonts w:ascii="Roboto" w:hAnsi="Roboto"/>
-          <w:color w:val="555555"/>
-          <w:sz w:val="24"/>
-          <w:szCs w:val="24"/>
-        </w:rPr>
-        <w:instrText xml:space="preserve"> HYPERLINK "https://www.twitch.tv/nightbot" </w:instrText>
-      </w:r>
-      <w:r>
-        <w:rPr>
-          <w:rFonts w:ascii="Roboto" w:hAnsi="Roboto"/>
-          <w:color w:val="555555"/>
-          <w:sz w:val="24"/>
-          <w:szCs w:val="24"/>
-        </w:rPr>
-        <w:fldChar w:fldCharType="separate"/>
-      </w:r>
-      <w:r>
-        <w:rPr>
-          <w:rStyle w:val="Hyperlink"/>
-          <w:rFonts w:ascii="Roboto" w:hAnsi="Roboto"/>
-          <w:color w:val="337AB7"/>
-          <w:sz w:val="24"/>
-          <w:szCs w:val="24"/>
-        </w:rPr>
-        <w:t>Nightbot's</w:t>
-      </w:r>
-      <w:proofErr w:type="spellEnd"/>
-      <w:r>
-        <w:rPr>
-          <w:rStyle w:val="Hyperlink"/>
-          <w:rFonts w:ascii="Roboto" w:hAnsi="Roboto"/>
-          <w:color w:val="337AB7"/>
-          <w:sz w:val="24"/>
-          <w:szCs w:val="24"/>
-        </w:rPr>
-        <w:t xml:space="preserve"> Chat</w:t>
-      </w:r>
-      <w:r>
-        <w:rPr>
-          <w:rFonts w:ascii="Roboto" w:hAnsi="Roboto"/>
-          <w:color w:val="555555"/>
-          <w:sz w:val="24"/>
-          <w:szCs w:val="24"/>
-        </w:rPr>
-        <w:fldChar w:fldCharType="end"/>
-      </w:r>
+      <w:hyperlink r:id="rId25" w:history="1">
+        <w:r>
+          <w:rPr>
+            <w:rStyle w:val="Hyperlink"/>
+            <w:rFonts w:ascii="Roboto" w:hAnsi="Roboto"/>
+            <w:color w:val="337AB7"/>
+            <w:sz w:val="24"/>
+            <w:szCs w:val="24"/>
+          </w:rPr>
+          <w:t>Nightbot's Chat</w:t>
+        </w:r>
+      </w:hyperlink>
       <w:r>
         <w:rPr>
           <w:rFonts w:ascii="Roboto" w:hAnsi="Roboto"/>
@@ -6110,7 +6152,6 @@
         </w:rPr>
         <w:t>) [</w:t>
       </w:r>
-      <w:proofErr w:type="spellStart"/>
       <w:r>
         <w:rPr>
           <w:rStyle w:val="Zwaar"/>
@@ -6119,31 +6160,8 @@
           <w:sz w:val="24"/>
           <w:szCs w:val="24"/>
         </w:rPr>
-        <w:t>Owner</w:t>
-      </w:r>
-      <w:proofErr w:type="spellEnd"/>
-      <w:r>
-        <w:rPr>
-          <w:rStyle w:val="Zwaar"/>
-          <w:rFonts w:ascii="Roboto" w:hAnsi="Roboto"/>
-          <w:color w:val="555555"/>
-          <w:sz w:val="24"/>
-          <w:szCs w:val="24"/>
-        </w:rPr>
-        <w:t xml:space="preserve"> </w:t>
-      </w:r>
-      <w:proofErr w:type="spellStart"/>
-      <w:r>
-        <w:rPr>
-          <w:rStyle w:val="Zwaar"/>
-          <w:rFonts w:ascii="Roboto" w:hAnsi="Roboto"/>
-          <w:color w:val="555555"/>
-          <w:sz w:val="24"/>
-          <w:szCs w:val="24"/>
-        </w:rPr>
-        <w:t>Only</w:t>
-      </w:r>
-      <w:proofErr w:type="spellEnd"/>
+        <w:t>Owner Only</w:t>
+      </w:r>
       <w:r>
         <w:rPr>
           <w:rFonts w:ascii="Roboto" w:hAnsi="Roboto"/>
@@ -6209,7 +6227,6 @@
         </w:rPr>
         <w:t> </w:t>
       </w:r>
-      <w:proofErr w:type="spellStart"/>
       <w:r>
         <w:rPr>
           <w:rStyle w:val="HTMLCode"/>
@@ -6221,7 +6238,6 @@
         </w:rPr>
         <w:t>leave</w:t>
       </w:r>
-      <w:proofErr w:type="spellEnd"/>
       <w:r>
         <w:rPr>
           <w:rStyle w:val="apple-converted-space"/>
@@ -6239,89 +6255,8 @@
           <w:sz w:val="24"/>
           <w:szCs w:val="24"/>
         </w:rPr>
-        <w:t xml:space="preserve">- Force </w:t>
-      </w:r>
-      <w:proofErr w:type="spellStart"/>
-      <w:r>
-        <w:rPr>
-          <w:rFonts w:ascii="Roboto" w:hAnsi="Roboto"/>
-          <w:color w:val="555555"/>
-          <w:sz w:val="24"/>
-          <w:szCs w:val="24"/>
-        </w:rPr>
-        <w:t>Nightbot</w:t>
-      </w:r>
-      <w:proofErr w:type="spellEnd"/>
-      <w:r>
-        <w:rPr>
-          <w:rFonts w:ascii="Roboto" w:hAnsi="Roboto"/>
-          <w:color w:val="555555"/>
-          <w:sz w:val="24"/>
-          <w:szCs w:val="24"/>
-        </w:rPr>
-        <w:t xml:space="preserve"> </w:t>
-      </w:r>
-      <w:proofErr w:type="spellStart"/>
-      <w:r>
-        <w:rPr>
-          <w:rFonts w:ascii="Roboto" w:hAnsi="Roboto"/>
-          <w:color w:val="555555"/>
-          <w:sz w:val="24"/>
-          <w:szCs w:val="24"/>
-        </w:rPr>
-        <w:t>to</w:t>
-      </w:r>
-      <w:proofErr w:type="spellEnd"/>
-      <w:r>
-        <w:rPr>
-          <w:rFonts w:ascii="Roboto" w:hAnsi="Roboto"/>
-          <w:color w:val="555555"/>
-          <w:sz w:val="24"/>
-          <w:szCs w:val="24"/>
-        </w:rPr>
-        <w:t xml:space="preserve"> </w:t>
-      </w:r>
-      <w:proofErr w:type="spellStart"/>
-      <w:r>
-        <w:rPr>
-          <w:rFonts w:ascii="Roboto" w:hAnsi="Roboto"/>
-          <w:color w:val="555555"/>
-          <w:sz w:val="24"/>
-          <w:szCs w:val="24"/>
-        </w:rPr>
-        <w:t>Leave</w:t>
-      </w:r>
-      <w:proofErr w:type="spellEnd"/>
-      <w:r>
-        <w:rPr>
-          <w:rFonts w:ascii="Roboto" w:hAnsi="Roboto"/>
-          <w:color w:val="555555"/>
-          <w:sz w:val="24"/>
-          <w:szCs w:val="24"/>
-        </w:rPr>
-        <w:t xml:space="preserve"> </w:t>
-      </w:r>
-      <w:proofErr w:type="spellStart"/>
-      <w:r>
-        <w:rPr>
-          <w:rFonts w:ascii="Roboto" w:hAnsi="Roboto"/>
-          <w:color w:val="555555"/>
-          <w:sz w:val="24"/>
-          <w:szCs w:val="24"/>
-        </w:rPr>
-        <w:t>your</w:t>
-      </w:r>
-      <w:proofErr w:type="spellEnd"/>
-      <w:r>
-        <w:rPr>
-          <w:rFonts w:ascii="Roboto" w:hAnsi="Roboto"/>
-          <w:color w:val="555555"/>
-          <w:sz w:val="24"/>
-          <w:szCs w:val="24"/>
-        </w:rPr>
-        <w:t xml:space="preserve"> Channel [</w:t>
-      </w:r>
-      <w:proofErr w:type="spellStart"/>
+        <w:t>- Force Nightbot to Leave your Channel [</w:t>
+      </w:r>
       <w:r>
         <w:rPr>
           <w:rStyle w:val="Zwaar"/>
@@ -6330,31 +6265,8 @@
           <w:sz w:val="24"/>
           <w:szCs w:val="24"/>
         </w:rPr>
-        <w:t>Owner</w:t>
-      </w:r>
-      <w:proofErr w:type="spellEnd"/>
-      <w:r>
-        <w:rPr>
-          <w:rStyle w:val="Zwaar"/>
-          <w:rFonts w:ascii="Roboto" w:hAnsi="Roboto"/>
-          <w:color w:val="555555"/>
-          <w:sz w:val="24"/>
-          <w:szCs w:val="24"/>
-        </w:rPr>
-        <w:t xml:space="preserve"> </w:t>
-      </w:r>
-      <w:proofErr w:type="spellStart"/>
-      <w:r>
-        <w:rPr>
-          <w:rStyle w:val="Zwaar"/>
-          <w:rFonts w:ascii="Roboto" w:hAnsi="Roboto"/>
-          <w:color w:val="555555"/>
-          <w:sz w:val="24"/>
-          <w:szCs w:val="24"/>
-        </w:rPr>
-        <w:t>Only</w:t>
-      </w:r>
-      <w:proofErr w:type="spellEnd"/>
+        <w:t>Owner Only</w:t>
+      </w:r>
       <w:r>
         <w:rPr>
           <w:rFonts w:ascii="Roboto" w:hAnsi="Roboto"/>
@@ -6389,21 +6301,8 @@
           <w:szCs w:val="24"/>
           <w:shd w:val="clear" w:color="auto" w:fill="F9F2F4"/>
         </w:rPr>
-        <w:t>!</w:t>
-      </w:r>
-      <w:proofErr w:type="spellStart"/>
-      <w:r>
-        <w:rPr>
-          <w:rStyle w:val="HTMLCode"/>
-          <w:rFonts w:ascii="Roboto" w:eastAsiaTheme="minorHAnsi" w:hAnsi="Roboto"/>
-          <w:color w:val="C7254E"/>
-          <w:sz w:val="24"/>
-          <w:szCs w:val="24"/>
-          <w:shd w:val="clear" w:color="auto" w:fill="F9F2F4"/>
-        </w:rPr>
-        <w:t>commands</w:t>
-      </w:r>
-      <w:proofErr w:type="spellEnd"/>
+        <w:t>!commands</w:t>
+      </w:r>
       <w:r>
         <w:rPr>
           <w:rStyle w:val="apple-converted-space"/>
@@ -6421,89 +6320,9 @@
           <w:sz w:val="24"/>
           <w:szCs w:val="24"/>
         </w:rPr>
-        <w:t xml:space="preserve">- Link </w:t>
-      </w:r>
-      <w:proofErr w:type="spellStart"/>
-      <w:r>
-        <w:rPr>
-          <w:rFonts w:ascii="Roboto" w:hAnsi="Roboto"/>
-          <w:color w:val="555555"/>
-          <w:sz w:val="24"/>
-          <w:szCs w:val="24"/>
-        </w:rPr>
-        <w:t>to</w:t>
-      </w:r>
-      <w:proofErr w:type="spellEnd"/>
-      <w:r>
-        <w:rPr>
-          <w:rFonts w:ascii="Roboto" w:hAnsi="Roboto"/>
-          <w:color w:val="555555"/>
-          <w:sz w:val="24"/>
-          <w:szCs w:val="24"/>
-        </w:rPr>
-        <w:t xml:space="preserve"> </w:t>
-      </w:r>
-      <w:proofErr w:type="spellStart"/>
-      <w:r>
-        <w:rPr>
-          <w:rFonts w:ascii="Roboto" w:hAnsi="Roboto"/>
-          <w:color w:val="555555"/>
-          <w:sz w:val="24"/>
-          <w:szCs w:val="24"/>
-        </w:rPr>
-        <w:t>Command</w:t>
-      </w:r>
-      <w:proofErr w:type="spellEnd"/>
-      <w:r>
-        <w:rPr>
-          <w:rFonts w:ascii="Roboto" w:hAnsi="Roboto"/>
-          <w:color w:val="555555"/>
-          <w:sz w:val="24"/>
-          <w:szCs w:val="24"/>
-        </w:rPr>
-        <w:t xml:space="preserve"> Page </w:t>
-      </w:r>
-      <w:proofErr w:type="spellStart"/>
-      <w:r>
-        <w:rPr>
-          <w:rFonts w:ascii="Roboto" w:hAnsi="Roboto"/>
-          <w:color w:val="555555"/>
-          <w:sz w:val="24"/>
-          <w:szCs w:val="24"/>
-        </w:rPr>
-        <w:t>for</w:t>
-      </w:r>
-      <w:proofErr w:type="spellEnd"/>
-      <w:r>
-        <w:rPr>
-          <w:rFonts w:ascii="Roboto" w:hAnsi="Roboto"/>
-          <w:color w:val="555555"/>
-          <w:sz w:val="24"/>
-          <w:szCs w:val="24"/>
-        </w:rPr>
-        <w:t xml:space="preserve"> </w:t>
-      </w:r>
-      <w:proofErr w:type="spellStart"/>
-      <w:r>
-        <w:rPr>
-          <w:rFonts w:ascii="Roboto" w:hAnsi="Roboto"/>
-          <w:color w:val="555555"/>
-          <w:sz w:val="24"/>
-          <w:szCs w:val="24"/>
-        </w:rPr>
-        <w:t>that</w:t>
-      </w:r>
-      <w:proofErr w:type="spellEnd"/>
-      <w:r>
-        <w:rPr>
-          <w:rFonts w:ascii="Roboto" w:hAnsi="Roboto"/>
-          <w:color w:val="555555"/>
-          <w:sz w:val="24"/>
-          <w:szCs w:val="24"/>
-        </w:rPr>
-        <w:t xml:space="preserve"> Channel [</w:t>
-      </w:r>
-      <w:hyperlink r:id="rId16" w:history="1">
+        <w:t>- Link to Command Page for that Channel [</w:t>
+      </w:r>
+      <w:hyperlink r:id="rId26" w:history="1">
         <w:r>
           <w:rPr>
             <w:rStyle w:val="Nadruk"/>
@@ -6540,7 +6359,6 @@
           <w:szCs w:val="24"/>
         </w:rPr>
       </w:pPr>
-      <w:proofErr w:type="spellStart"/>
       <w:r>
         <w:rPr>
           <w:rStyle w:val="HTMLCode"/>
@@ -6552,7 +6370,6 @@
         </w:rPr>
         <w:t>add</w:t>
       </w:r>
-      <w:proofErr w:type="spellEnd"/>
       <w:r>
         <w:rPr>
           <w:rStyle w:val="apple-converted-space"/>
@@ -6570,99 +6387,8 @@
           <w:sz w:val="24"/>
           <w:szCs w:val="24"/>
         </w:rPr>
-        <w:t xml:space="preserve">- </w:t>
-      </w:r>
-      <w:proofErr w:type="spellStart"/>
-      <w:r>
-        <w:rPr>
-          <w:rFonts w:ascii="Roboto" w:hAnsi="Roboto"/>
-          <w:color w:val="555555"/>
-          <w:sz w:val="24"/>
-          <w:szCs w:val="24"/>
-        </w:rPr>
-        <w:t>Add</w:t>
-      </w:r>
-      <w:proofErr w:type="spellEnd"/>
-      <w:r>
-        <w:rPr>
-          <w:rFonts w:ascii="Roboto" w:hAnsi="Roboto"/>
-          <w:color w:val="555555"/>
-          <w:sz w:val="24"/>
-          <w:szCs w:val="24"/>
-        </w:rPr>
-        <w:t xml:space="preserve"> </w:t>
-      </w:r>
-      <w:proofErr w:type="spellStart"/>
-      <w:r>
-        <w:rPr>
-          <w:rFonts w:ascii="Roboto" w:hAnsi="Roboto"/>
-          <w:color w:val="555555"/>
-          <w:sz w:val="24"/>
-          <w:szCs w:val="24"/>
-        </w:rPr>
-        <w:t>Custom</w:t>
-      </w:r>
-      <w:proofErr w:type="spellEnd"/>
-      <w:r>
-        <w:rPr>
-          <w:rFonts w:ascii="Roboto" w:hAnsi="Roboto"/>
-          <w:color w:val="555555"/>
-          <w:sz w:val="24"/>
-          <w:szCs w:val="24"/>
-        </w:rPr>
-        <w:t xml:space="preserve"> </w:t>
-      </w:r>
-      <w:proofErr w:type="spellStart"/>
-      <w:r>
-        <w:rPr>
-          <w:rFonts w:ascii="Roboto" w:hAnsi="Roboto"/>
-          <w:color w:val="555555"/>
-          <w:sz w:val="24"/>
-          <w:szCs w:val="24"/>
-        </w:rPr>
-        <w:t>Command</w:t>
-      </w:r>
-      <w:proofErr w:type="spellEnd"/>
-      <w:r>
-        <w:rPr>
-          <w:rFonts w:ascii="Roboto" w:hAnsi="Roboto"/>
-          <w:color w:val="555555"/>
-          <w:sz w:val="24"/>
-          <w:szCs w:val="24"/>
-        </w:rPr>
-        <w:t xml:space="preserve"> </w:t>
-      </w:r>
-      <w:proofErr w:type="spellStart"/>
-      <w:r>
-        <w:rPr>
-          <w:rFonts w:ascii="Roboto" w:hAnsi="Roboto"/>
-          <w:color w:val="555555"/>
-          <w:sz w:val="24"/>
-          <w:szCs w:val="24"/>
-        </w:rPr>
-        <w:t>to</w:t>
-      </w:r>
-      <w:proofErr w:type="spellEnd"/>
-      <w:r>
-        <w:rPr>
-          <w:rFonts w:ascii="Roboto" w:hAnsi="Roboto"/>
-          <w:color w:val="555555"/>
-          <w:sz w:val="24"/>
-          <w:szCs w:val="24"/>
-        </w:rPr>
-        <w:t xml:space="preserve"> </w:t>
-      </w:r>
-      <w:proofErr w:type="spellStart"/>
-      <w:r>
-        <w:rPr>
-          <w:rFonts w:ascii="Roboto" w:hAnsi="Roboto"/>
-          <w:color w:val="555555"/>
-          <w:sz w:val="24"/>
-          <w:szCs w:val="24"/>
-        </w:rPr>
-        <w:t>Nightbot</w:t>
-      </w:r>
-      <w:proofErr w:type="spellEnd"/>
+        <w:t>- Add Custom Command to Nightbot</w:t>
+      </w:r>
     </w:p>
     <w:p>
       <w:pPr>
@@ -6679,7 +6405,6 @@
           <w:szCs w:val="24"/>
         </w:rPr>
       </w:pPr>
-      <w:proofErr w:type="spellStart"/>
       <w:r>
         <w:rPr>
           <w:rStyle w:val="HTMLCode"/>
@@ -6691,7 +6416,6 @@
         </w:rPr>
         <w:t>edit</w:t>
       </w:r>
-      <w:proofErr w:type="spellEnd"/>
       <w:r>
         <w:rPr>
           <w:rStyle w:val="apple-converted-space"/>
@@ -6709,79 +6433,8 @@
           <w:sz w:val="24"/>
           <w:szCs w:val="24"/>
         </w:rPr>
-        <w:t xml:space="preserve">- </w:t>
-      </w:r>
-      <w:proofErr w:type="spellStart"/>
-      <w:r>
-        <w:rPr>
-          <w:rFonts w:ascii="Roboto" w:hAnsi="Roboto"/>
-          <w:color w:val="555555"/>
-          <w:sz w:val="24"/>
-          <w:szCs w:val="24"/>
-        </w:rPr>
-        <w:t>Edit</w:t>
-      </w:r>
-      <w:proofErr w:type="spellEnd"/>
-      <w:r>
-        <w:rPr>
-          <w:rFonts w:ascii="Roboto" w:hAnsi="Roboto"/>
-          <w:color w:val="555555"/>
-          <w:sz w:val="24"/>
-          <w:szCs w:val="24"/>
-        </w:rPr>
-        <w:t xml:space="preserve"> </w:t>
-      </w:r>
-      <w:proofErr w:type="spellStart"/>
-      <w:r>
-        <w:rPr>
-          <w:rFonts w:ascii="Roboto" w:hAnsi="Roboto"/>
-          <w:color w:val="555555"/>
-          <w:sz w:val="24"/>
-          <w:szCs w:val="24"/>
-        </w:rPr>
-        <w:t>existing</w:t>
-      </w:r>
-      <w:proofErr w:type="spellEnd"/>
-      <w:r>
-        <w:rPr>
-          <w:rFonts w:ascii="Roboto" w:hAnsi="Roboto"/>
-          <w:color w:val="555555"/>
-          <w:sz w:val="24"/>
-          <w:szCs w:val="24"/>
-        </w:rPr>
-        <w:t xml:space="preserve"> </w:t>
-      </w:r>
-      <w:proofErr w:type="spellStart"/>
-      <w:r>
-        <w:rPr>
-          <w:rFonts w:ascii="Roboto" w:hAnsi="Roboto"/>
-          <w:color w:val="555555"/>
-          <w:sz w:val="24"/>
-          <w:szCs w:val="24"/>
-        </w:rPr>
-        <w:t>Custom</w:t>
-      </w:r>
-      <w:proofErr w:type="spellEnd"/>
-      <w:r>
-        <w:rPr>
-          <w:rFonts w:ascii="Roboto" w:hAnsi="Roboto"/>
-          <w:color w:val="555555"/>
-          <w:sz w:val="24"/>
-          <w:szCs w:val="24"/>
-        </w:rPr>
-        <w:t xml:space="preserve"> </w:t>
-      </w:r>
-      <w:proofErr w:type="spellStart"/>
-      <w:r>
-        <w:rPr>
-          <w:rFonts w:ascii="Roboto" w:hAnsi="Roboto"/>
-          <w:color w:val="555555"/>
-          <w:sz w:val="24"/>
-          <w:szCs w:val="24"/>
-        </w:rPr>
-        <w:t>Command</w:t>
-      </w:r>
-      <w:proofErr w:type="spellEnd"/>
+        <w:t>- Edit existing Custom Command</w:t>
+      </w:r>
     </w:p>
     <w:p>
       <w:pPr>
@@ -6826,99 +6479,8 @@
           <w:sz w:val="24"/>
           <w:szCs w:val="24"/>
         </w:rPr>
-        <w:t xml:space="preserve">- Delete </w:t>
-      </w:r>
-      <w:proofErr w:type="spellStart"/>
-      <w:r>
-        <w:rPr>
-          <w:rFonts w:ascii="Roboto" w:hAnsi="Roboto"/>
-          <w:color w:val="555555"/>
-          <w:sz w:val="24"/>
-          <w:szCs w:val="24"/>
-        </w:rPr>
-        <w:t>existing</w:t>
-      </w:r>
-      <w:proofErr w:type="spellEnd"/>
-      <w:r>
-        <w:rPr>
-          <w:rFonts w:ascii="Roboto" w:hAnsi="Roboto"/>
-          <w:color w:val="555555"/>
-          <w:sz w:val="24"/>
-          <w:szCs w:val="24"/>
-        </w:rPr>
-        <w:t xml:space="preserve"> </w:t>
-      </w:r>
-      <w:proofErr w:type="spellStart"/>
-      <w:r>
-        <w:rPr>
-          <w:rFonts w:ascii="Roboto" w:hAnsi="Roboto"/>
-          <w:color w:val="555555"/>
-          <w:sz w:val="24"/>
-          <w:szCs w:val="24"/>
-        </w:rPr>
-        <w:t>Custom</w:t>
-      </w:r>
-      <w:proofErr w:type="spellEnd"/>
-      <w:r>
-        <w:rPr>
-          <w:rFonts w:ascii="Roboto" w:hAnsi="Roboto"/>
-          <w:color w:val="555555"/>
-          <w:sz w:val="24"/>
-          <w:szCs w:val="24"/>
-        </w:rPr>
-        <w:t xml:space="preserve"> </w:t>
-      </w:r>
-      <w:proofErr w:type="spellStart"/>
-      <w:r>
-        <w:rPr>
-          <w:rFonts w:ascii="Roboto" w:hAnsi="Roboto"/>
-          <w:color w:val="555555"/>
-          <w:sz w:val="24"/>
-          <w:szCs w:val="24"/>
-        </w:rPr>
-        <w:t>Command</w:t>
-      </w:r>
-      <w:proofErr w:type="spellEnd"/>
-      <w:r>
-        <w:rPr>
-          <w:rFonts w:ascii="Roboto" w:hAnsi="Roboto"/>
-          <w:color w:val="555555"/>
-          <w:sz w:val="24"/>
-          <w:szCs w:val="24"/>
-        </w:rPr>
-        <w:t xml:space="preserve"> </w:t>
-      </w:r>
-      <w:proofErr w:type="spellStart"/>
-      <w:r>
-        <w:rPr>
-          <w:rFonts w:ascii="Roboto" w:hAnsi="Roboto"/>
-          <w:color w:val="555555"/>
-          <w:sz w:val="24"/>
-          <w:szCs w:val="24"/>
-        </w:rPr>
-        <w:t>from</w:t>
-      </w:r>
-      <w:proofErr w:type="spellEnd"/>
-      <w:r>
-        <w:rPr>
-          <w:rFonts w:ascii="Roboto" w:hAnsi="Roboto"/>
-          <w:color w:val="555555"/>
-          <w:sz w:val="24"/>
-          <w:szCs w:val="24"/>
-        </w:rPr>
-        <w:t xml:space="preserve"> </w:t>
-      </w:r>
-      <w:proofErr w:type="spellStart"/>
-      <w:r>
-        <w:rPr>
-          <w:rFonts w:ascii="Roboto" w:hAnsi="Roboto"/>
-          <w:color w:val="555555"/>
-          <w:sz w:val="24"/>
-          <w:szCs w:val="24"/>
-        </w:rPr>
-        <w:t>Nightbot</w:t>
-      </w:r>
-      <w:proofErr w:type="spellEnd"/>
+        <w:t>- Delete existing Custom Command from Nightbot</w:t>
+      </w:r>
     </w:p>
     <w:p>
       <w:pPr>
@@ -6963,69 +6525,9 @@
           <w:sz w:val="24"/>
           <w:szCs w:val="24"/>
         </w:rPr>
-        <w:t xml:space="preserve">- Run a Commercial </w:t>
-      </w:r>
-      <w:proofErr w:type="spellStart"/>
-      <w:r>
-        <w:rPr>
-          <w:rFonts w:ascii="Roboto" w:hAnsi="Roboto"/>
-          <w:color w:val="555555"/>
-          <w:sz w:val="24"/>
-          <w:szCs w:val="24"/>
-        </w:rPr>
-        <w:t>for</w:t>
-      </w:r>
-      <w:proofErr w:type="spellEnd"/>
-      <w:r>
-        <w:rPr>
-          <w:rFonts w:ascii="Roboto" w:hAnsi="Roboto"/>
-          <w:color w:val="555555"/>
-          <w:sz w:val="24"/>
-          <w:szCs w:val="24"/>
-        </w:rPr>
-        <w:t xml:space="preserve"> </w:t>
-      </w:r>
-      <w:proofErr w:type="spellStart"/>
-      <w:r>
-        <w:rPr>
-          <w:rFonts w:ascii="Roboto" w:hAnsi="Roboto"/>
-          <w:color w:val="555555"/>
-          <w:sz w:val="24"/>
-          <w:szCs w:val="24"/>
-        </w:rPr>
-        <w:t>Specified</w:t>
-      </w:r>
-      <w:proofErr w:type="spellEnd"/>
-      <w:r>
-        <w:rPr>
-          <w:rFonts w:ascii="Roboto" w:hAnsi="Roboto"/>
-          <w:color w:val="555555"/>
-          <w:sz w:val="24"/>
-          <w:szCs w:val="24"/>
-        </w:rPr>
-        <w:t xml:space="preserve"> </w:t>
-      </w:r>
-      <w:proofErr w:type="spellStart"/>
-      <w:r>
-        <w:rPr>
-          <w:rFonts w:ascii="Roboto" w:hAnsi="Roboto"/>
-          <w:color w:val="555555"/>
-          <w:sz w:val="24"/>
-          <w:szCs w:val="24"/>
-        </w:rPr>
-        <w:t>Duration</w:t>
-      </w:r>
-      <w:proofErr w:type="spellEnd"/>
-      <w:r>
-        <w:rPr>
-          <w:rFonts w:ascii="Roboto" w:hAnsi="Roboto"/>
-          <w:color w:val="555555"/>
-          <w:sz w:val="24"/>
-          <w:szCs w:val="24"/>
-        </w:rPr>
-        <w:t xml:space="preserve"> [</w:t>
-      </w:r>
-      <w:hyperlink r:id="rId17" w:history="1">
+        <w:t>- Run a Commercial for Specified Duration [</w:t>
+      </w:r>
+      <w:hyperlink r:id="rId27" w:history="1">
         <w:r>
           <w:rPr>
             <w:rStyle w:val="Nadruk"/>
@@ -7090,49 +6592,9 @@
           <w:sz w:val="24"/>
           <w:szCs w:val="24"/>
         </w:rPr>
-        <w:t xml:space="preserve">- Manage </w:t>
-      </w:r>
-      <w:proofErr w:type="spellStart"/>
-      <w:r>
-        <w:rPr>
-          <w:rFonts w:ascii="Roboto" w:hAnsi="Roboto"/>
-          <w:color w:val="555555"/>
-          <w:sz w:val="24"/>
-          <w:szCs w:val="24"/>
-        </w:rPr>
-        <w:t>existing</w:t>
-      </w:r>
-      <w:proofErr w:type="spellEnd"/>
-      <w:r>
-        <w:rPr>
-          <w:rFonts w:ascii="Roboto" w:hAnsi="Roboto"/>
-          <w:color w:val="555555"/>
-          <w:sz w:val="24"/>
-          <w:szCs w:val="24"/>
-        </w:rPr>
-        <w:t xml:space="preserve"> Spam </w:t>
-      </w:r>
-      <w:proofErr w:type="spellStart"/>
-      <w:r>
-        <w:rPr>
-          <w:rFonts w:ascii="Roboto" w:hAnsi="Roboto"/>
-          <w:color w:val="555555"/>
-          <w:sz w:val="24"/>
-          <w:szCs w:val="24"/>
-        </w:rPr>
-        <w:t>Protection</w:t>
-      </w:r>
-      <w:proofErr w:type="spellEnd"/>
-      <w:r>
-        <w:rPr>
-          <w:rFonts w:ascii="Roboto" w:hAnsi="Roboto"/>
-          <w:color w:val="555555"/>
-          <w:sz w:val="24"/>
-          <w:szCs w:val="24"/>
-        </w:rPr>
-        <w:t xml:space="preserve"> Filters [</w:t>
-      </w:r>
-      <w:hyperlink r:id="rId18" w:history="1">
+        <w:t>- Manage existing Spam Protection Filters [</w:t>
+      </w:r>
+      <w:hyperlink r:id="rId28" w:history="1">
         <w:r>
           <w:rPr>
             <w:rStyle w:val="Nadruk"/>
@@ -7197,69 +6659,9 @@
           <w:sz w:val="24"/>
           <w:szCs w:val="24"/>
         </w:rPr>
-        <w:t xml:space="preserve">- Show </w:t>
-      </w:r>
-      <w:proofErr w:type="spellStart"/>
-      <w:r>
-        <w:rPr>
-          <w:rFonts w:ascii="Roboto" w:hAnsi="Roboto"/>
-          <w:color w:val="555555"/>
-          <w:sz w:val="24"/>
-          <w:szCs w:val="24"/>
-        </w:rPr>
-        <w:t>Current</w:t>
-      </w:r>
-      <w:proofErr w:type="spellEnd"/>
-      <w:r>
-        <w:rPr>
-          <w:rFonts w:ascii="Roboto" w:hAnsi="Roboto"/>
-          <w:color w:val="555555"/>
-          <w:sz w:val="24"/>
-          <w:szCs w:val="24"/>
-        </w:rPr>
-        <w:t xml:space="preserve"> Game </w:t>
-      </w:r>
-      <w:proofErr w:type="spellStart"/>
-      <w:r>
-        <w:rPr>
-          <w:rFonts w:ascii="Roboto" w:hAnsi="Roboto"/>
-          <w:color w:val="555555"/>
-          <w:sz w:val="24"/>
-          <w:szCs w:val="24"/>
-        </w:rPr>
-        <w:t>for</w:t>
-      </w:r>
-      <w:proofErr w:type="spellEnd"/>
-      <w:r>
-        <w:rPr>
-          <w:rFonts w:ascii="Roboto" w:hAnsi="Roboto"/>
-          <w:color w:val="555555"/>
-          <w:sz w:val="24"/>
-          <w:szCs w:val="24"/>
-        </w:rPr>
-        <w:t xml:space="preserve"> </w:t>
-      </w:r>
-      <w:proofErr w:type="spellStart"/>
-      <w:r>
-        <w:rPr>
-          <w:rFonts w:ascii="Roboto" w:hAnsi="Roboto"/>
-          <w:color w:val="555555"/>
-          <w:sz w:val="24"/>
-          <w:szCs w:val="24"/>
-        </w:rPr>
-        <w:t>that</w:t>
-      </w:r>
-      <w:proofErr w:type="spellEnd"/>
-      <w:r>
-        <w:rPr>
-          <w:rFonts w:ascii="Roboto" w:hAnsi="Roboto"/>
-          <w:color w:val="555555"/>
-          <w:sz w:val="24"/>
-          <w:szCs w:val="24"/>
-        </w:rPr>
-        <w:t xml:space="preserve"> Channel [</w:t>
-      </w:r>
-      <w:hyperlink r:id="rId19" w:history="1">
+        <w:t>- Show Current Game for that Channel [</w:t>
+      </w:r>
+      <w:hyperlink r:id="rId29" w:history="1">
         <w:r>
           <w:rPr>
             <w:rStyle w:val="Nadruk"/>
@@ -7324,67 +6726,7 @@
           <w:sz w:val="24"/>
           <w:szCs w:val="24"/>
         </w:rPr>
-        <w:t xml:space="preserve">- Set </w:t>
-      </w:r>
-      <w:proofErr w:type="spellStart"/>
-      <w:r>
-        <w:rPr>
-          <w:rFonts w:ascii="Roboto" w:hAnsi="Roboto"/>
-          <w:color w:val="555555"/>
-          <w:sz w:val="24"/>
-          <w:szCs w:val="24"/>
-        </w:rPr>
-        <w:t>Current</w:t>
-      </w:r>
-      <w:proofErr w:type="spellEnd"/>
-      <w:r>
-        <w:rPr>
-          <w:rFonts w:ascii="Roboto" w:hAnsi="Roboto"/>
-          <w:color w:val="555555"/>
-          <w:sz w:val="24"/>
-          <w:szCs w:val="24"/>
-        </w:rPr>
-        <w:t xml:space="preserve"> Game </w:t>
-      </w:r>
-      <w:proofErr w:type="spellStart"/>
-      <w:r>
-        <w:rPr>
-          <w:rFonts w:ascii="Roboto" w:hAnsi="Roboto"/>
-          <w:color w:val="555555"/>
-          <w:sz w:val="24"/>
-          <w:szCs w:val="24"/>
-        </w:rPr>
-        <w:t>for</w:t>
-      </w:r>
-      <w:proofErr w:type="spellEnd"/>
-      <w:r>
-        <w:rPr>
-          <w:rFonts w:ascii="Roboto" w:hAnsi="Roboto"/>
-          <w:color w:val="555555"/>
-          <w:sz w:val="24"/>
-          <w:szCs w:val="24"/>
-        </w:rPr>
-        <w:t xml:space="preserve"> </w:t>
-      </w:r>
-      <w:proofErr w:type="spellStart"/>
-      <w:r>
-        <w:rPr>
-          <w:rFonts w:ascii="Roboto" w:hAnsi="Roboto"/>
-          <w:color w:val="555555"/>
-          <w:sz w:val="24"/>
-          <w:szCs w:val="24"/>
-        </w:rPr>
-        <w:t>that</w:t>
-      </w:r>
-      <w:proofErr w:type="spellEnd"/>
-      <w:r>
-        <w:rPr>
-          <w:rFonts w:ascii="Roboto" w:hAnsi="Roboto"/>
-          <w:color w:val="555555"/>
-          <w:sz w:val="24"/>
-          <w:szCs w:val="24"/>
-        </w:rPr>
-        <w:t xml:space="preserve"> Channel</w:t>
+        <w:t>- Set Current Game for that Channel</w:t>
       </w:r>
     </w:p>
     <w:p>
@@ -7432,7 +6774,7 @@
         </w:rPr>
         <w:t>[</w:t>
       </w:r>
-      <w:hyperlink r:id="rId20" w:history="1">
+      <w:hyperlink r:id="rId30" w:history="1">
         <w:r>
           <w:rPr>
             <w:rStyle w:val="Nadruk"/>
@@ -7497,87 +6839,7 @@
           <w:sz w:val="24"/>
           <w:szCs w:val="24"/>
         </w:rPr>
-        <w:t xml:space="preserve">- </w:t>
-      </w:r>
-      <w:proofErr w:type="spellStart"/>
-      <w:r>
-        <w:rPr>
-          <w:rFonts w:ascii="Roboto" w:hAnsi="Roboto"/>
-          <w:color w:val="555555"/>
-          <w:sz w:val="24"/>
-          <w:szCs w:val="24"/>
-        </w:rPr>
-        <w:t>Create</w:t>
-      </w:r>
-      <w:proofErr w:type="spellEnd"/>
-      <w:r>
-        <w:rPr>
-          <w:rFonts w:ascii="Roboto" w:hAnsi="Roboto"/>
-          <w:color w:val="555555"/>
-          <w:sz w:val="24"/>
-          <w:szCs w:val="24"/>
-        </w:rPr>
-        <w:t xml:space="preserve"> a new </w:t>
-      </w:r>
-      <w:proofErr w:type="spellStart"/>
-      <w:r>
-        <w:rPr>
-          <w:rFonts w:ascii="Roboto" w:hAnsi="Roboto"/>
-          <w:color w:val="555555"/>
-          <w:sz w:val="24"/>
-          <w:szCs w:val="24"/>
-        </w:rPr>
-        <w:t>Strawpoll</w:t>
-      </w:r>
-      <w:proofErr w:type="spellEnd"/>
-      <w:r>
-        <w:rPr>
-          <w:rFonts w:ascii="Roboto" w:hAnsi="Roboto"/>
-          <w:color w:val="555555"/>
-          <w:sz w:val="24"/>
-          <w:szCs w:val="24"/>
-        </w:rPr>
-        <w:t xml:space="preserve"> </w:t>
-      </w:r>
-      <w:proofErr w:type="spellStart"/>
-      <w:r>
-        <w:rPr>
-          <w:rFonts w:ascii="Roboto" w:hAnsi="Roboto"/>
-          <w:color w:val="555555"/>
-          <w:sz w:val="24"/>
-          <w:szCs w:val="24"/>
-        </w:rPr>
-        <w:t>to</w:t>
-      </w:r>
-      <w:proofErr w:type="spellEnd"/>
-      <w:r>
-        <w:rPr>
-          <w:rFonts w:ascii="Roboto" w:hAnsi="Roboto"/>
-          <w:color w:val="555555"/>
-          <w:sz w:val="24"/>
-          <w:szCs w:val="24"/>
-        </w:rPr>
-        <w:t xml:space="preserve"> </w:t>
-      </w:r>
-      <w:proofErr w:type="spellStart"/>
-      <w:r>
-        <w:rPr>
-          <w:rFonts w:ascii="Roboto" w:hAnsi="Roboto"/>
-          <w:color w:val="555555"/>
-          <w:sz w:val="24"/>
-          <w:szCs w:val="24"/>
-        </w:rPr>
-        <w:t>vote</w:t>
-      </w:r>
-      <w:proofErr w:type="spellEnd"/>
-      <w:r>
-        <w:rPr>
-          <w:rFonts w:ascii="Roboto" w:hAnsi="Roboto"/>
-          <w:color w:val="555555"/>
-          <w:sz w:val="24"/>
-          <w:szCs w:val="24"/>
-        </w:rPr>
-        <w:t xml:space="preserve"> on</w:t>
+        <w:t>- Create a new Strawpoll to vote on</w:t>
       </w:r>
     </w:p>
     <w:p>
@@ -7595,7 +6857,6 @@
           <w:szCs w:val="24"/>
         </w:rPr>
       </w:pPr>
-      <w:proofErr w:type="spellStart"/>
       <w:r>
         <w:rPr>
           <w:rStyle w:val="HTMLCode"/>
@@ -7607,7 +6868,6 @@
         </w:rPr>
         <w:t>results</w:t>
       </w:r>
-      <w:proofErr w:type="spellEnd"/>
       <w:r>
         <w:rPr>
           <w:rStyle w:val="apple-converted-space"/>
@@ -7625,79 +6885,8 @@
           <w:sz w:val="24"/>
           <w:szCs w:val="24"/>
         </w:rPr>
-        <w:t xml:space="preserve">- View </w:t>
-      </w:r>
-      <w:proofErr w:type="spellStart"/>
-      <w:r>
-        <w:rPr>
-          <w:rFonts w:ascii="Roboto" w:hAnsi="Roboto"/>
-          <w:color w:val="555555"/>
-          <w:sz w:val="24"/>
-          <w:szCs w:val="24"/>
-        </w:rPr>
-        <w:t>Current</w:t>
-      </w:r>
-      <w:proofErr w:type="spellEnd"/>
-      <w:r>
-        <w:rPr>
-          <w:rFonts w:ascii="Roboto" w:hAnsi="Roboto"/>
-          <w:color w:val="555555"/>
-          <w:sz w:val="24"/>
-          <w:szCs w:val="24"/>
-        </w:rPr>
-        <w:t xml:space="preserve"> </w:t>
-      </w:r>
-      <w:proofErr w:type="spellStart"/>
-      <w:r>
-        <w:rPr>
-          <w:rFonts w:ascii="Roboto" w:hAnsi="Roboto"/>
-          <w:color w:val="555555"/>
-          <w:sz w:val="24"/>
-          <w:szCs w:val="24"/>
-        </w:rPr>
-        <w:t>Results</w:t>
-      </w:r>
-      <w:proofErr w:type="spellEnd"/>
-      <w:r>
-        <w:rPr>
-          <w:rFonts w:ascii="Roboto" w:hAnsi="Roboto"/>
-          <w:color w:val="555555"/>
-          <w:sz w:val="24"/>
-          <w:szCs w:val="24"/>
-        </w:rPr>
-        <w:t xml:space="preserve"> of </w:t>
-      </w:r>
-      <w:proofErr w:type="spellStart"/>
-      <w:r>
-        <w:rPr>
-          <w:rFonts w:ascii="Roboto" w:hAnsi="Roboto"/>
-          <w:color w:val="555555"/>
-          <w:sz w:val="24"/>
-          <w:szCs w:val="24"/>
-        </w:rPr>
-        <w:t>Latest</w:t>
-      </w:r>
-      <w:proofErr w:type="spellEnd"/>
-      <w:r>
-        <w:rPr>
-          <w:rFonts w:ascii="Roboto" w:hAnsi="Roboto"/>
-          <w:color w:val="555555"/>
-          <w:sz w:val="24"/>
-          <w:szCs w:val="24"/>
-        </w:rPr>
-        <w:t xml:space="preserve"> </w:t>
-      </w:r>
-      <w:proofErr w:type="spellStart"/>
-      <w:r>
-        <w:rPr>
-          <w:rFonts w:ascii="Roboto" w:hAnsi="Roboto"/>
-          <w:color w:val="555555"/>
-          <w:sz w:val="24"/>
-          <w:szCs w:val="24"/>
-        </w:rPr>
-        <w:t>Strawpoll</w:t>
-      </w:r>
-      <w:proofErr w:type="spellEnd"/>
+        <w:t>- View Current Results of Latest Strawpoll</w:t>
+      </w:r>
     </w:p>
     <w:p>
       <w:pPr>
@@ -7723,21 +6912,8 @@
           <w:szCs w:val="24"/>
           <w:shd w:val="clear" w:color="auto" w:fill="F9F2F4"/>
         </w:rPr>
-        <w:t>!</w:t>
-      </w:r>
-      <w:proofErr w:type="spellStart"/>
-      <w:r>
-        <w:rPr>
-          <w:rStyle w:val="HTMLCode"/>
-          <w:rFonts w:ascii="Roboto" w:eastAsiaTheme="minorHAnsi" w:hAnsi="Roboto"/>
-          <w:color w:val="C7254E"/>
-          <w:sz w:val="24"/>
-          <w:szCs w:val="24"/>
-          <w:shd w:val="clear" w:color="auto" w:fill="F9F2F4"/>
-        </w:rPr>
-        <w:t>regulars</w:t>
-      </w:r>
-      <w:proofErr w:type="spellEnd"/>
+        <w:t>!regulars</w:t>
+      </w:r>
       <w:r>
         <w:rPr>
           <w:rStyle w:val="apple-converted-space"/>
@@ -7757,7 +6933,7 @@
         </w:rPr>
         <w:t>[</w:t>
       </w:r>
-      <w:hyperlink r:id="rId21" w:history="1">
+      <w:hyperlink r:id="rId31" w:history="1">
         <w:r>
           <w:rPr>
             <w:rStyle w:val="Nadruk"/>
@@ -7794,7 +6970,6 @@
           <w:szCs w:val="24"/>
         </w:rPr>
       </w:pPr>
-      <w:proofErr w:type="spellStart"/>
       <w:r>
         <w:rPr>
           <w:rStyle w:val="HTMLCode"/>
@@ -7806,7 +6981,6 @@
         </w:rPr>
         <w:t>add</w:t>
       </w:r>
-      <w:proofErr w:type="spellEnd"/>
       <w:r>
         <w:rPr>
           <w:rStyle w:val="apple-converted-space"/>
@@ -7824,79 +6998,8 @@
           <w:sz w:val="24"/>
           <w:szCs w:val="24"/>
         </w:rPr>
-        <w:t xml:space="preserve">- </w:t>
-      </w:r>
-      <w:proofErr w:type="spellStart"/>
-      <w:r>
-        <w:rPr>
-          <w:rFonts w:ascii="Roboto" w:hAnsi="Roboto"/>
-          <w:color w:val="555555"/>
-          <w:sz w:val="24"/>
-          <w:szCs w:val="24"/>
-        </w:rPr>
-        <w:t>Add</w:t>
-      </w:r>
-      <w:proofErr w:type="spellEnd"/>
-      <w:r>
-        <w:rPr>
-          <w:rFonts w:ascii="Roboto" w:hAnsi="Roboto"/>
-          <w:color w:val="555555"/>
-          <w:sz w:val="24"/>
-          <w:szCs w:val="24"/>
-        </w:rPr>
-        <w:t xml:space="preserve"> Username </w:t>
-      </w:r>
-      <w:proofErr w:type="spellStart"/>
-      <w:r>
-        <w:rPr>
-          <w:rFonts w:ascii="Roboto" w:hAnsi="Roboto"/>
-          <w:color w:val="555555"/>
-          <w:sz w:val="24"/>
-          <w:szCs w:val="24"/>
-        </w:rPr>
-        <w:t>to</w:t>
-      </w:r>
-      <w:proofErr w:type="spellEnd"/>
-      <w:r>
-        <w:rPr>
-          <w:rFonts w:ascii="Roboto" w:hAnsi="Roboto"/>
-          <w:color w:val="555555"/>
-          <w:sz w:val="24"/>
-          <w:szCs w:val="24"/>
-        </w:rPr>
-        <w:t xml:space="preserve"> </w:t>
-      </w:r>
-      <w:proofErr w:type="spellStart"/>
-      <w:r>
-        <w:rPr>
-          <w:rFonts w:ascii="Roboto" w:hAnsi="Roboto"/>
-          <w:color w:val="555555"/>
-          <w:sz w:val="24"/>
-          <w:szCs w:val="24"/>
-        </w:rPr>
-        <w:t>Regular</w:t>
-      </w:r>
-      <w:proofErr w:type="spellEnd"/>
-      <w:r>
-        <w:rPr>
-          <w:rFonts w:ascii="Roboto" w:hAnsi="Roboto"/>
-          <w:color w:val="555555"/>
-          <w:sz w:val="24"/>
-          <w:szCs w:val="24"/>
-        </w:rPr>
-        <w:t xml:space="preserve"> </w:t>
-      </w:r>
-      <w:proofErr w:type="spellStart"/>
-      <w:r>
-        <w:rPr>
-          <w:rFonts w:ascii="Roboto" w:hAnsi="Roboto"/>
-          <w:color w:val="555555"/>
-          <w:sz w:val="24"/>
-          <w:szCs w:val="24"/>
-        </w:rPr>
-        <w:t>UserLevel</w:t>
-      </w:r>
-      <w:proofErr w:type="spellEnd"/>
+        <w:t>- Add Username to Regular UserLevel</w:t>
+      </w:r>
     </w:p>
     <w:p>
       <w:pPr>
@@ -7941,59 +7044,8 @@
           <w:sz w:val="24"/>
           <w:szCs w:val="24"/>
         </w:rPr>
-        <w:t xml:space="preserve">- Delete Username </w:t>
-      </w:r>
-      <w:proofErr w:type="spellStart"/>
-      <w:r>
-        <w:rPr>
-          <w:rFonts w:ascii="Roboto" w:hAnsi="Roboto"/>
-          <w:color w:val="555555"/>
-          <w:sz w:val="24"/>
-          <w:szCs w:val="24"/>
-        </w:rPr>
-        <w:t>from</w:t>
-      </w:r>
-      <w:proofErr w:type="spellEnd"/>
-      <w:r>
-        <w:rPr>
-          <w:rFonts w:ascii="Roboto" w:hAnsi="Roboto"/>
-          <w:color w:val="555555"/>
-          <w:sz w:val="24"/>
-          <w:szCs w:val="24"/>
-        </w:rPr>
-        <w:t xml:space="preserve"> </w:t>
-      </w:r>
-      <w:proofErr w:type="spellStart"/>
-      <w:r>
-        <w:rPr>
-          <w:rFonts w:ascii="Roboto" w:hAnsi="Roboto"/>
-          <w:color w:val="555555"/>
-          <w:sz w:val="24"/>
-          <w:szCs w:val="24"/>
-        </w:rPr>
-        <w:t>Regular</w:t>
-      </w:r>
-      <w:proofErr w:type="spellEnd"/>
-      <w:r>
-        <w:rPr>
-          <w:rFonts w:ascii="Roboto" w:hAnsi="Roboto"/>
-          <w:color w:val="555555"/>
-          <w:sz w:val="24"/>
-          <w:szCs w:val="24"/>
-        </w:rPr>
-        <w:t xml:space="preserve"> </w:t>
-      </w:r>
-      <w:proofErr w:type="spellStart"/>
-      <w:r>
-        <w:rPr>
-          <w:rFonts w:ascii="Roboto" w:hAnsi="Roboto"/>
-          <w:color w:val="555555"/>
-          <w:sz w:val="24"/>
-          <w:szCs w:val="24"/>
-        </w:rPr>
-        <w:t>UserLevel</w:t>
-      </w:r>
-      <w:proofErr w:type="spellEnd"/>
+        <w:t>- Delete Username from Regular UserLevel</w:t>
+      </w:r>
     </w:p>
     <w:p>
       <w:pPr>
@@ -8040,7 +7092,7 @@
         </w:rPr>
         <w:t>[</w:t>
       </w:r>
-      <w:hyperlink r:id="rId22" w:history="1">
+      <w:hyperlink r:id="rId32" w:history="1">
         <w:r>
           <w:rPr>
             <w:rStyle w:val="Nadruk"/>
@@ -8077,7 +7129,6 @@
           <w:szCs w:val="24"/>
         </w:rPr>
       </w:pPr>
-      <w:proofErr w:type="spellStart"/>
       <w:r>
         <w:rPr>
           <w:rStyle w:val="HTMLCode"/>
@@ -8089,7 +7140,6 @@
         </w:rPr>
         <w:t>current</w:t>
       </w:r>
-      <w:proofErr w:type="spellEnd"/>
       <w:r>
         <w:rPr>
           <w:rStyle w:val="apple-converted-space"/>
@@ -8107,59 +7157,8 @@
           <w:sz w:val="24"/>
           <w:szCs w:val="24"/>
         </w:rPr>
-        <w:t xml:space="preserve">- Display </w:t>
-      </w:r>
-      <w:proofErr w:type="spellStart"/>
-      <w:r>
-        <w:rPr>
-          <w:rFonts w:ascii="Roboto" w:hAnsi="Roboto"/>
-          <w:color w:val="555555"/>
-          <w:sz w:val="24"/>
-          <w:szCs w:val="24"/>
-        </w:rPr>
-        <w:t>Current</w:t>
-      </w:r>
-      <w:proofErr w:type="spellEnd"/>
-      <w:r>
-        <w:rPr>
-          <w:rFonts w:ascii="Roboto" w:hAnsi="Roboto"/>
-          <w:color w:val="555555"/>
-          <w:sz w:val="24"/>
-          <w:szCs w:val="24"/>
-        </w:rPr>
-        <w:t xml:space="preserve"> Song </w:t>
-      </w:r>
-      <w:proofErr w:type="spellStart"/>
-      <w:r>
-        <w:rPr>
-          <w:rFonts w:ascii="Roboto" w:hAnsi="Roboto"/>
-          <w:color w:val="555555"/>
-          <w:sz w:val="24"/>
-          <w:szCs w:val="24"/>
-        </w:rPr>
-        <w:t>from</w:t>
-      </w:r>
-      <w:proofErr w:type="spellEnd"/>
-      <w:r>
-        <w:rPr>
-          <w:rFonts w:ascii="Roboto" w:hAnsi="Roboto"/>
-          <w:color w:val="555555"/>
-          <w:sz w:val="24"/>
-          <w:szCs w:val="24"/>
-        </w:rPr>
-        <w:t xml:space="preserve"> </w:t>
-      </w:r>
-      <w:proofErr w:type="spellStart"/>
-      <w:r>
-        <w:rPr>
-          <w:rFonts w:ascii="Roboto" w:hAnsi="Roboto"/>
-          <w:color w:val="555555"/>
-          <w:sz w:val="24"/>
-          <w:szCs w:val="24"/>
-        </w:rPr>
-        <w:t>AutoDJ</w:t>
-      </w:r>
-      <w:proofErr w:type="spellEnd"/>
+        <w:t>- Display Current Song from AutoDJ</w:t>
+      </w:r>
     </w:p>
     <w:p>
       <w:pPr>
@@ -8204,67 +7203,7 @@
           <w:sz w:val="24"/>
           <w:szCs w:val="24"/>
         </w:rPr>
-        <w:t xml:space="preserve">- Delete </w:t>
-      </w:r>
-      <w:proofErr w:type="spellStart"/>
-      <w:r>
-        <w:rPr>
-          <w:rFonts w:ascii="Roboto" w:hAnsi="Roboto"/>
-          <w:color w:val="555555"/>
-          <w:sz w:val="24"/>
-          <w:szCs w:val="24"/>
-        </w:rPr>
-        <w:t>Existing</w:t>
-      </w:r>
-      <w:proofErr w:type="spellEnd"/>
-      <w:r>
-        <w:rPr>
-          <w:rFonts w:ascii="Roboto" w:hAnsi="Roboto"/>
-          <w:color w:val="555555"/>
-          <w:sz w:val="24"/>
-          <w:szCs w:val="24"/>
-        </w:rPr>
-        <w:t xml:space="preserve"> Song </w:t>
-      </w:r>
-      <w:proofErr w:type="spellStart"/>
-      <w:r>
-        <w:rPr>
-          <w:rFonts w:ascii="Roboto" w:hAnsi="Roboto"/>
-          <w:color w:val="555555"/>
-          <w:sz w:val="24"/>
-          <w:szCs w:val="24"/>
-        </w:rPr>
-        <w:t>from</w:t>
-      </w:r>
-      <w:proofErr w:type="spellEnd"/>
-      <w:r>
-        <w:rPr>
-          <w:rFonts w:ascii="Roboto" w:hAnsi="Roboto"/>
-          <w:color w:val="555555"/>
-          <w:sz w:val="24"/>
-          <w:szCs w:val="24"/>
-        </w:rPr>
-        <w:t xml:space="preserve"> </w:t>
-      </w:r>
-      <w:proofErr w:type="spellStart"/>
-      <w:r>
-        <w:rPr>
-          <w:rFonts w:ascii="Roboto" w:hAnsi="Roboto"/>
-          <w:color w:val="555555"/>
-          <w:sz w:val="24"/>
-          <w:szCs w:val="24"/>
-        </w:rPr>
-        <w:t>the</w:t>
-      </w:r>
-      <w:proofErr w:type="spellEnd"/>
-      <w:r>
-        <w:rPr>
-          <w:rFonts w:ascii="Roboto" w:hAnsi="Roboto"/>
-          <w:color w:val="555555"/>
-          <w:sz w:val="24"/>
-          <w:szCs w:val="24"/>
-        </w:rPr>
-        <w:t xml:space="preserve"> Song Queue</w:t>
+        <w:t>- Delete Existing Song from the Song Queue</w:t>
       </w:r>
     </w:p>
     <w:p>
@@ -8310,67 +7249,7 @@
           <w:sz w:val="24"/>
           <w:szCs w:val="24"/>
         </w:rPr>
-        <w:t xml:space="preserve">- Link </w:t>
-      </w:r>
-      <w:proofErr w:type="spellStart"/>
-      <w:r>
-        <w:rPr>
-          <w:rFonts w:ascii="Roboto" w:hAnsi="Roboto"/>
-          <w:color w:val="555555"/>
-          <w:sz w:val="24"/>
-          <w:szCs w:val="24"/>
-        </w:rPr>
-        <w:t>to</w:t>
-      </w:r>
-      <w:proofErr w:type="spellEnd"/>
-      <w:r>
-        <w:rPr>
-          <w:rFonts w:ascii="Roboto" w:hAnsi="Roboto"/>
-          <w:color w:val="555555"/>
-          <w:sz w:val="24"/>
-          <w:szCs w:val="24"/>
-        </w:rPr>
-        <w:t xml:space="preserve"> Songlist </w:t>
-      </w:r>
-      <w:proofErr w:type="spellStart"/>
-      <w:r>
-        <w:rPr>
-          <w:rFonts w:ascii="Roboto" w:hAnsi="Roboto"/>
-          <w:color w:val="555555"/>
-          <w:sz w:val="24"/>
-          <w:szCs w:val="24"/>
-        </w:rPr>
-        <w:t>for</w:t>
-      </w:r>
-      <w:proofErr w:type="spellEnd"/>
-      <w:r>
-        <w:rPr>
-          <w:rFonts w:ascii="Roboto" w:hAnsi="Roboto"/>
-          <w:color w:val="555555"/>
-          <w:sz w:val="24"/>
-          <w:szCs w:val="24"/>
-        </w:rPr>
-        <w:t xml:space="preserve"> </w:t>
-      </w:r>
-      <w:proofErr w:type="spellStart"/>
-      <w:r>
-        <w:rPr>
-          <w:rFonts w:ascii="Roboto" w:hAnsi="Roboto"/>
-          <w:color w:val="555555"/>
-          <w:sz w:val="24"/>
-          <w:szCs w:val="24"/>
-        </w:rPr>
-        <w:t>that</w:t>
-      </w:r>
-      <w:proofErr w:type="spellEnd"/>
-      <w:r>
-        <w:rPr>
-          <w:rFonts w:ascii="Roboto" w:hAnsi="Roboto"/>
-          <w:color w:val="555555"/>
-          <w:sz w:val="24"/>
-          <w:szCs w:val="24"/>
-        </w:rPr>
-        <w:t xml:space="preserve"> Channel</w:t>
+        <w:t>- Link to Songlist for that Channel</w:t>
       </w:r>
     </w:p>
     <w:p>
@@ -8388,7 +7267,6 @@
           <w:szCs w:val="24"/>
         </w:rPr>
       </w:pPr>
-      <w:proofErr w:type="spellStart"/>
       <w:r>
         <w:rPr>
           <w:rStyle w:val="HTMLCode"/>
@@ -8400,7 +7278,6 @@
         </w:rPr>
         <w:t>playlist</w:t>
       </w:r>
-      <w:proofErr w:type="spellEnd"/>
       <w:r>
         <w:rPr>
           <w:rStyle w:val="apple-converted-space"/>
@@ -8418,67 +7295,7 @@
           <w:sz w:val="24"/>
           <w:szCs w:val="24"/>
         </w:rPr>
-        <w:t xml:space="preserve">- Link </w:t>
-      </w:r>
-      <w:proofErr w:type="spellStart"/>
-      <w:r>
-        <w:rPr>
-          <w:rFonts w:ascii="Roboto" w:hAnsi="Roboto"/>
-          <w:color w:val="555555"/>
-          <w:sz w:val="24"/>
-          <w:szCs w:val="24"/>
-        </w:rPr>
-        <w:t>to</w:t>
-      </w:r>
-      <w:proofErr w:type="spellEnd"/>
-      <w:r>
-        <w:rPr>
-          <w:rFonts w:ascii="Roboto" w:hAnsi="Roboto"/>
-          <w:color w:val="555555"/>
-          <w:sz w:val="24"/>
-          <w:szCs w:val="24"/>
-        </w:rPr>
-        <w:t xml:space="preserve"> Playlist </w:t>
-      </w:r>
-      <w:proofErr w:type="spellStart"/>
-      <w:r>
-        <w:rPr>
-          <w:rFonts w:ascii="Roboto" w:hAnsi="Roboto"/>
-          <w:color w:val="555555"/>
-          <w:sz w:val="24"/>
-          <w:szCs w:val="24"/>
-        </w:rPr>
-        <w:t>for</w:t>
-      </w:r>
-      <w:proofErr w:type="spellEnd"/>
-      <w:r>
-        <w:rPr>
-          <w:rFonts w:ascii="Roboto" w:hAnsi="Roboto"/>
-          <w:color w:val="555555"/>
-          <w:sz w:val="24"/>
-          <w:szCs w:val="24"/>
-        </w:rPr>
-        <w:t xml:space="preserve"> </w:t>
-      </w:r>
-      <w:proofErr w:type="spellStart"/>
-      <w:r>
-        <w:rPr>
-          <w:rFonts w:ascii="Roboto" w:hAnsi="Roboto"/>
-          <w:color w:val="555555"/>
-          <w:sz w:val="24"/>
-          <w:szCs w:val="24"/>
-        </w:rPr>
-        <w:t>that</w:t>
-      </w:r>
-      <w:proofErr w:type="spellEnd"/>
-      <w:r>
-        <w:rPr>
-          <w:rFonts w:ascii="Roboto" w:hAnsi="Roboto"/>
-          <w:color w:val="555555"/>
-          <w:sz w:val="24"/>
-          <w:szCs w:val="24"/>
-        </w:rPr>
-        <w:t xml:space="preserve"> Channel</w:t>
+        <w:t>- Link to Playlist for that Channel</w:t>
       </w:r>
     </w:p>
     <w:p>
@@ -8524,39 +7341,8 @@
           <w:sz w:val="24"/>
           <w:szCs w:val="24"/>
         </w:rPr>
-        <w:t xml:space="preserve">- Display Next Song </w:t>
-      </w:r>
-      <w:proofErr w:type="spellStart"/>
-      <w:r>
-        <w:rPr>
-          <w:rFonts w:ascii="Roboto" w:hAnsi="Roboto"/>
-          <w:color w:val="555555"/>
-          <w:sz w:val="24"/>
-          <w:szCs w:val="24"/>
-        </w:rPr>
-        <w:t>from</w:t>
-      </w:r>
-      <w:proofErr w:type="spellEnd"/>
-      <w:r>
-        <w:rPr>
-          <w:rFonts w:ascii="Roboto" w:hAnsi="Roboto"/>
-          <w:color w:val="555555"/>
-          <w:sz w:val="24"/>
-          <w:szCs w:val="24"/>
-        </w:rPr>
-        <w:t xml:space="preserve"> </w:t>
-      </w:r>
-      <w:proofErr w:type="spellStart"/>
-      <w:r>
-        <w:rPr>
-          <w:rFonts w:ascii="Roboto" w:hAnsi="Roboto"/>
-          <w:color w:val="555555"/>
-          <w:sz w:val="24"/>
-          <w:szCs w:val="24"/>
-        </w:rPr>
-        <w:t>AutoDJ</w:t>
-      </w:r>
-      <w:proofErr w:type="spellEnd"/>
+        <w:t>- Display Next Song from AutoDJ</w:t>
+      </w:r>
     </w:p>
     <w:p>
       <w:pPr>
@@ -8573,7 +7359,6 @@
           <w:szCs w:val="24"/>
         </w:rPr>
       </w:pPr>
-      <w:proofErr w:type="spellStart"/>
       <w:r>
         <w:rPr>
           <w:rStyle w:val="HTMLCode"/>
@@ -8585,7 +7370,6 @@
         </w:rPr>
         <w:t>request</w:t>
       </w:r>
-      <w:proofErr w:type="spellEnd"/>
       <w:r>
         <w:rPr>
           <w:rStyle w:val="apple-converted-space"/>
@@ -8603,47 +7387,7 @@
           <w:sz w:val="24"/>
           <w:szCs w:val="24"/>
         </w:rPr>
-        <w:t xml:space="preserve">- </w:t>
-      </w:r>
-      <w:proofErr w:type="spellStart"/>
-      <w:r>
-        <w:rPr>
-          <w:rFonts w:ascii="Roboto" w:hAnsi="Roboto"/>
-          <w:color w:val="555555"/>
-          <w:sz w:val="24"/>
-          <w:szCs w:val="24"/>
-        </w:rPr>
-        <w:t>Add</w:t>
-      </w:r>
-      <w:proofErr w:type="spellEnd"/>
-      <w:r>
-        <w:rPr>
-          <w:rFonts w:ascii="Roboto" w:hAnsi="Roboto"/>
-          <w:color w:val="555555"/>
-          <w:sz w:val="24"/>
-          <w:szCs w:val="24"/>
-        </w:rPr>
-        <w:t xml:space="preserve"> Song </w:t>
-      </w:r>
-      <w:proofErr w:type="spellStart"/>
-      <w:r>
-        <w:rPr>
-          <w:rFonts w:ascii="Roboto" w:hAnsi="Roboto"/>
-          <w:color w:val="555555"/>
-          <w:sz w:val="24"/>
-          <w:szCs w:val="24"/>
-        </w:rPr>
-        <w:t>into</w:t>
-      </w:r>
-      <w:proofErr w:type="spellEnd"/>
-      <w:r>
-        <w:rPr>
-          <w:rFonts w:ascii="Roboto" w:hAnsi="Roboto"/>
-          <w:color w:val="555555"/>
-          <w:sz w:val="24"/>
-          <w:szCs w:val="24"/>
-        </w:rPr>
-        <w:t xml:space="preserve"> Song Queue</w:t>
+        <w:t>- Add Song into Song Queue</w:t>
       </w:r>
     </w:p>
     <w:p>
@@ -8689,79 +7433,8 @@
           <w:sz w:val="24"/>
           <w:szCs w:val="24"/>
         </w:rPr>
-        <w:t xml:space="preserve">- Skip </w:t>
-      </w:r>
-      <w:proofErr w:type="spellStart"/>
-      <w:r>
-        <w:rPr>
-          <w:rFonts w:ascii="Roboto" w:hAnsi="Roboto"/>
-          <w:color w:val="555555"/>
-          <w:sz w:val="24"/>
-          <w:szCs w:val="24"/>
-        </w:rPr>
-        <w:t>the</w:t>
-      </w:r>
-      <w:proofErr w:type="spellEnd"/>
-      <w:r>
-        <w:rPr>
-          <w:rFonts w:ascii="Roboto" w:hAnsi="Roboto"/>
-          <w:color w:val="555555"/>
-          <w:sz w:val="24"/>
-          <w:szCs w:val="24"/>
-        </w:rPr>
-        <w:t xml:space="preserve"> </w:t>
-      </w:r>
-      <w:proofErr w:type="spellStart"/>
-      <w:r>
-        <w:rPr>
-          <w:rFonts w:ascii="Roboto" w:hAnsi="Roboto"/>
-          <w:color w:val="555555"/>
-          <w:sz w:val="24"/>
-          <w:szCs w:val="24"/>
-        </w:rPr>
-        <w:t>Currently</w:t>
-      </w:r>
-      <w:proofErr w:type="spellEnd"/>
-      <w:r>
-        <w:rPr>
-          <w:rFonts w:ascii="Roboto" w:hAnsi="Roboto"/>
-          <w:color w:val="555555"/>
-          <w:sz w:val="24"/>
-          <w:szCs w:val="24"/>
-        </w:rPr>
-        <w:t xml:space="preserve"> </w:t>
-      </w:r>
-      <w:proofErr w:type="spellStart"/>
-      <w:r>
-        <w:rPr>
-          <w:rFonts w:ascii="Roboto" w:hAnsi="Roboto"/>
-          <w:color w:val="555555"/>
-          <w:sz w:val="24"/>
-          <w:szCs w:val="24"/>
-        </w:rPr>
-        <w:t>Playing</w:t>
-      </w:r>
-      <w:proofErr w:type="spellEnd"/>
-      <w:r>
-        <w:rPr>
-          <w:rFonts w:ascii="Roboto" w:hAnsi="Roboto"/>
-          <w:color w:val="555555"/>
-          <w:sz w:val="24"/>
-          <w:szCs w:val="24"/>
-        </w:rPr>
-        <w:t xml:space="preserve"> Song in </w:t>
-      </w:r>
-      <w:proofErr w:type="spellStart"/>
-      <w:r>
-        <w:rPr>
-          <w:rFonts w:ascii="Roboto" w:hAnsi="Roboto"/>
-          <w:color w:val="555555"/>
-          <w:sz w:val="24"/>
-          <w:szCs w:val="24"/>
-        </w:rPr>
-        <w:t>AutoDJ</w:t>
-      </w:r>
-      <w:proofErr w:type="spellEnd"/>
+        <w:t>- Skip the Currently Playing Song in AutoDJ</w:t>
+      </w:r>
     </w:p>
     <w:p>
       <w:pPr>
@@ -8806,87 +7479,7 @@
           <w:sz w:val="24"/>
           <w:szCs w:val="24"/>
         </w:rPr>
-        <w:t xml:space="preserve">- Save </w:t>
-      </w:r>
-      <w:proofErr w:type="spellStart"/>
-      <w:r>
-        <w:rPr>
-          <w:rFonts w:ascii="Roboto" w:hAnsi="Roboto"/>
-          <w:color w:val="555555"/>
-          <w:sz w:val="24"/>
-          <w:szCs w:val="24"/>
-        </w:rPr>
-        <w:t>the</w:t>
-      </w:r>
-      <w:proofErr w:type="spellEnd"/>
-      <w:r>
-        <w:rPr>
-          <w:rFonts w:ascii="Roboto" w:hAnsi="Roboto"/>
-          <w:color w:val="555555"/>
-          <w:sz w:val="24"/>
-          <w:szCs w:val="24"/>
-        </w:rPr>
-        <w:t xml:space="preserve"> </w:t>
-      </w:r>
-      <w:proofErr w:type="spellStart"/>
-      <w:r>
-        <w:rPr>
-          <w:rFonts w:ascii="Roboto" w:hAnsi="Roboto"/>
-          <w:color w:val="555555"/>
-          <w:sz w:val="24"/>
-          <w:szCs w:val="24"/>
-        </w:rPr>
-        <w:t>Currently</w:t>
-      </w:r>
-      <w:proofErr w:type="spellEnd"/>
-      <w:r>
-        <w:rPr>
-          <w:rFonts w:ascii="Roboto" w:hAnsi="Roboto"/>
-          <w:color w:val="555555"/>
-          <w:sz w:val="24"/>
-          <w:szCs w:val="24"/>
-        </w:rPr>
-        <w:t xml:space="preserve"> </w:t>
-      </w:r>
-      <w:proofErr w:type="spellStart"/>
-      <w:r>
-        <w:rPr>
-          <w:rFonts w:ascii="Roboto" w:hAnsi="Roboto"/>
-          <w:color w:val="555555"/>
-          <w:sz w:val="24"/>
-          <w:szCs w:val="24"/>
-        </w:rPr>
-        <w:t>Playing</w:t>
-      </w:r>
-      <w:proofErr w:type="spellEnd"/>
-      <w:r>
-        <w:rPr>
-          <w:rFonts w:ascii="Roboto" w:hAnsi="Roboto"/>
-          <w:color w:val="555555"/>
-          <w:sz w:val="24"/>
-          <w:szCs w:val="24"/>
-        </w:rPr>
-        <w:t xml:space="preserve"> Song </w:t>
-      </w:r>
-      <w:proofErr w:type="spellStart"/>
-      <w:r>
-        <w:rPr>
-          <w:rFonts w:ascii="Roboto" w:hAnsi="Roboto"/>
-          <w:color w:val="555555"/>
-          <w:sz w:val="24"/>
-          <w:szCs w:val="24"/>
-        </w:rPr>
-        <w:t>into</w:t>
-      </w:r>
-      <w:proofErr w:type="spellEnd"/>
-      <w:r>
-        <w:rPr>
-          <w:rFonts w:ascii="Roboto" w:hAnsi="Roboto"/>
-          <w:color w:val="555555"/>
-          <w:sz w:val="24"/>
-          <w:szCs w:val="24"/>
-        </w:rPr>
-        <w:t xml:space="preserve"> user Playlist</w:t>
+        <w:t>- Save the Currently Playing Song into user Playlist</w:t>
       </w:r>
     </w:p>
     <w:p>
@@ -8904,7 +7497,6 @@
           <w:szCs w:val="24"/>
         </w:rPr>
       </w:pPr>
-      <w:proofErr w:type="spellStart"/>
       <w:r>
         <w:rPr>
           <w:rStyle w:val="HTMLCode"/>
@@ -8916,7 +7508,6 @@
         </w:rPr>
         <w:t>promote</w:t>
       </w:r>
-      <w:proofErr w:type="spellEnd"/>
       <w:r>
         <w:rPr>
           <w:rStyle w:val="apple-converted-space"/>
@@ -8934,67 +7525,7 @@
           <w:sz w:val="24"/>
           <w:szCs w:val="24"/>
         </w:rPr>
-        <w:t xml:space="preserve">- Move Song </w:t>
-      </w:r>
-      <w:proofErr w:type="spellStart"/>
-      <w:r>
-        <w:rPr>
-          <w:rFonts w:ascii="Roboto" w:hAnsi="Roboto"/>
-          <w:color w:val="555555"/>
-          <w:sz w:val="24"/>
-          <w:szCs w:val="24"/>
-        </w:rPr>
-        <w:t>to</w:t>
-      </w:r>
-      <w:proofErr w:type="spellEnd"/>
-      <w:r>
-        <w:rPr>
-          <w:rFonts w:ascii="Roboto" w:hAnsi="Roboto"/>
-          <w:color w:val="555555"/>
-          <w:sz w:val="24"/>
-          <w:szCs w:val="24"/>
-        </w:rPr>
-        <w:t xml:space="preserve"> </w:t>
-      </w:r>
-      <w:proofErr w:type="spellStart"/>
-      <w:r>
-        <w:rPr>
-          <w:rFonts w:ascii="Roboto" w:hAnsi="Roboto"/>
-          <w:color w:val="555555"/>
-          <w:sz w:val="24"/>
-          <w:szCs w:val="24"/>
-        </w:rPr>
-        <w:t>be</w:t>
-      </w:r>
-      <w:proofErr w:type="spellEnd"/>
-      <w:r>
-        <w:rPr>
-          <w:rFonts w:ascii="Roboto" w:hAnsi="Roboto"/>
-          <w:color w:val="555555"/>
-          <w:sz w:val="24"/>
-          <w:szCs w:val="24"/>
-        </w:rPr>
-        <w:t xml:space="preserve"> Next </w:t>
-      </w:r>
-      <w:proofErr w:type="spellStart"/>
-      <w:r>
-        <w:rPr>
-          <w:rFonts w:ascii="Roboto" w:hAnsi="Roboto"/>
-          <w:color w:val="555555"/>
-          <w:sz w:val="24"/>
-          <w:szCs w:val="24"/>
-        </w:rPr>
-        <w:t>Playing</w:t>
-      </w:r>
-      <w:proofErr w:type="spellEnd"/>
-      <w:r>
-        <w:rPr>
-          <w:rFonts w:ascii="Roboto" w:hAnsi="Roboto"/>
-          <w:color w:val="555555"/>
-          <w:sz w:val="24"/>
-          <w:szCs w:val="24"/>
-        </w:rPr>
-        <w:t xml:space="preserve"> Song</w:t>
+        <w:t>- Move Song to be Next Playing Song</w:t>
       </w:r>
     </w:p>
     <w:p>
@@ -9040,67 +7571,7 @@
           <w:sz w:val="24"/>
           <w:szCs w:val="24"/>
         </w:rPr>
-        <w:t xml:space="preserve">- View </w:t>
-      </w:r>
-      <w:proofErr w:type="spellStart"/>
-      <w:r>
-        <w:rPr>
-          <w:rFonts w:ascii="Roboto" w:hAnsi="Roboto"/>
-          <w:color w:val="555555"/>
-          <w:sz w:val="24"/>
-          <w:szCs w:val="24"/>
-        </w:rPr>
-        <w:t>and</w:t>
-      </w:r>
-      <w:proofErr w:type="spellEnd"/>
-      <w:r>
-        <w:rPr>
-          <w:rFonts w:ascii="Roboto" w:hAnsi="Roboto"/>
-          <w:color w:val="555555"/>
-          <w:sz w:val="24"/>
-          <w:szCs w:val="24"/>
-        </w:rPr>
-        <w:t xml:space="preserve"> Change </w:t>
-      </w:r>
-      <w:proofErr w:type="spellStart"/>
-      <w:r>
-        <w:rPr>
-          <w:rFonts w:ascii="Roboto" w:hAnsi="Roboto"/>
-          <w:color w:val="555555"/>
-          <w:sz w:val="24"/>
-          <w:szCs w:val="24"/>
-        </w:rPr>
-        <w:t>Current</w:t>
-      </w:r>
-      <w:proofErr w:type="spellEnd"/>
-      <w:r>
-        <w:rPr>
-          <w:rFonts w:ascii="Roboto" w:hAnsi="Roboto"/>
-          <w:color w:val="555555"/>
-          <w:sz w:val="24"/>
-          <w:szCs w:val="24"/>
-        </w:rPr>
-        <w:t xml:space="preserve"> </w:t>
-      </w:r>
-      <w:proofErr w:type="spellStart"/>
-      <w:r>
-        <w:rPr>
-          <w:rFonts w:ascii="Roboto" w:hAnsi="Roboto"/>
-          <w:color w:val="555555"/>
-          <w:sz w:val="24"/>
-          <w:szCs w:val="24"/>
-        </w:rPr>
-        <w:t>AutoDJ</w:t>
-      </w:r>
-      <w:proofErr w:type="spellEnd"/>
-      <w:r>
-        <w:rPr>
-          <w:rFonts w:ascii="Roboto" w:hAnsi="Roboto"/>
-          <w:color w:val="555555"/>
-          <w:sz w:val="24"/>
-          <w:szCs w:val="24"/>
-        </w:rPr>
-        <w:t xml:space="preserve"> Volume</w:t>
+        <w:t>- View and Change Current AutoDJ Volume</w:t>
       </w:r>
     </w:p>
     <w:p>
@@ -9118,7 +7589,6 @@
           <w:szCs w:val="24"/>
         </w:rPr>
       </w:pPr>
-      <w:proofErr w:type="spellStart"/>
       <w:r>
         <w:rPr>
           <w:rStyle w:val="HTMLCode"/>
@@ -9130,7 +7600,6 @@
         </w:rPr>
         <w:t>play</w:t>
       </w:r>
-      <w:proofErr w:type="spellEnd"/>
       <w:r>
         <w:rPr>
           <w:rStyle w:val="apple-converted-space"/>
@@ -9148,87 +7617,7 @@
           <w:sz w:val="24"/>
           <w:szCs w:val="24"/>
         </w:rPr>
-        <w:t xml:space="preserve">- Start </w:t>
-      </w:r>
-      <w:proofErr w:type="spellStart"/>
-      <w:r>
-        <w:rPr>
-          <w:rFonts w:ascii="Roboto" w:hAnsi="Roboto"/>
-          <w:color w:val="555555"/>
-          <w:sz w:val="24"/>
-          <w:szCs w:val="24"/>
-        </w:rPr>
-        <w:t>the</w:t>
-      </w:r>
-      <w:proofErr w:type="spellEnd"/>
-      <w:r>
-        <w:rPr>
-          <w:rFonts w:ascii="Roboto" w:hAnsi="Roboto"/>
-          <w:color w:val="555555"/>
-          <w:sz w:val="24"/>
-          <w:szCs w:val="24"/>
-        </w:rPr>
-        <w:t xml:space="preserve"> </w:t>
-      </w:r>
-      <w:proofErr w:type="spellStart"/>
-      <w:r>
-        <w:rPr>
-          <w:rFonts w:ascii="Roboto" w:hAnsi="Roboto"/>
-          <w:color w:val="555555"/>
-          <w:sz w:val="24"/>
-          <w:szCs w:val="24"/>
-        </w:rPr>
-        <w:t>Playing</w:t>
-      </w:r>
-      <w:proofErr w:type="spellEnd"/>
-      <w:r>
-        <w:rPr>
-          <w:rFonts w:ascii="Roboto" w:hAnsi="Roboto"/>
-          <w:color w:val="555555"/>
-          <w:sz w:val="24"/>
-          <w:szCs w:val="24"/>
-        </w:rPr>
-        <w:t xml:space="preserve"> of </w:t>
-      </w:r>
-      <w:proofErr w:type="spellStart"/>
-      <w:r>
-        <w:rPr>
-          <w:rFonts w:ascii="Roboto" w:hAnsi="Roboto"/>
-          <w:color w:val="555555"/>
-          <w:sz w:val="24"/>
-          <w:szCs w:val="24"/>
-        </w:rPr>
-        <w:t>AutoDJ</w:t>
-      </w:r>
-      <w:proofErr w:type="spellEnd"/>
-      <w:r>
-        <w:rPr>
-          <w:rFonts w:ascii="Roboto" w:hAnsi="Roboto"/>
-          <w:color w:val="555555"/>
-          <w:sz w:val="24"/>
-          <w:szCs w:val="24"/>
-        </w:rPr>
-        <w:t xml:space="preserve"> (must </w:t>
-      </w:r>
-      <w:proofErr w:type="spellStart"/>
-      <w:r>
-        <w:rPr>
-          <w:rFonts w:ascii="Roboto" w:hAnsi="Roboto"/>
-          <w:color w:val="555555"/>
-          <w:sz w:val="24"/>
-          <w:szCs w:val="24"/>
-        </w:rPr>
-        <w:t>be</w:t>
-      </w:r>
-      <w:proofErr w:type="spellEnd"/>
-      <w:r>
-        <w:rPr>
-          <w:rFonts w:ascii="Roboto" w:hAnsi="Roboto"/>
-          <w:color w:val="555555"/>
-          <w:sz w:val="24"/>
-          <w:szCs w:val="24"/>
-        </w:rPr>
-        <w:t xml:space="preserve"> open in browser)</w:t>
+        <w:t>- Start the Playing of AutoDJ (must be open in browser)</w:t>
       </w:r>
     </w:p>
     <w:p>
@@ -9246,7 +7635,6 @@
           <w:szCs w:val="24"/>
         </w:rPr>
       </w:pPr>
-      <w:proofErr w:type="spellStart"/>
       <w:r>
         <w:rPr>
           <w:rStyle w:val="HTMLCode"/>
@@ -9258,7 +7646,6 @@
         </w:rPr>
         <w:t>pause</w:t>
       </w:r>
-      <w:proofErr w:type="spellEnd"/>
       <w:r>
         <w:rPr>
           <w:rStyle w:val="apple-converted-space"/>
@@ -9276,107 +7663,7 @@
           <w:sz w:val="24"/>
           <w:szCs w:val="24"/>
         </w:rPr>
-        <w:t xml:space="preserve">- </w:t>
-      </w:r>
-      <w:proofErr w:type="spellStart"/>
-      <w:r>
-        <w:rPr>
-          <w:rFonts w:ascii="Roboto" w:hAnsi="Roboto"/>
-          <w:color w:val="555555"/>
-          <w:sz w:val="24"/>
-          <w:szCs w:val="24"/>
-        </w:rPr>
-        <w:t>Pause</w:t>
-      </w:r>
-      <w:proofErr w:type="spellEnd"/>
-      <w:r>
-        <w:rPr>
-          <w:rFonts w:ascii="Roboto" w:hAnsi="Roboto"/>
-          <w:color w:val="555555"/>
-          <w:sz w:val="24"/>
-          <w:szCs w:val="24"/>
-        </w:rPr>
-        <w:t xml:space="preserve"> </w:t>
-      </w:r>
-      <w:proofErr w:type="spellStart"/>
-      <w:r>
-        <w:rPr>
-          <w:rFonts w:ascii="Roboto" w:hAnsi="Roboto"/>
-          <w:color w:val="555555"/>
-          <w:sz w:val="24"/>
-          <w:szCs w:val="24"/>
-        </w:rPr>
-        <w:t>the</w:t>
-      </w:r>
-      <w:proofErr w:type="spellEnd"/>
-      <w:r>
-        <w:rPr>
-          <w:rFonts w:ascii="Roboto" w:hAnsi="Roboto"/>
-          <w:color w:val="555555"/>
-          <w:sz w:val="24"/>
-          <w:szCs w:val="24"/>
-        </w:rPr>
-        <w:t xml:space="preserve"> </w:t>
-      </w:r>
-      <w:proofErr w:type="spellStart"/>
-      <w:r>
-        <w:rPr>
-          <w:rFonts w:ascii="Roboto" w:hAnsi="Roboto"/>
-          <w:color w:val="555555"/>
-          <w:sz w:val="24"/>
-          <w:szCs w:val="24"/>
-        </w:rPr>
-        <w:t>Playing</w:t>
-      </w:r>
-      <w:proofErr w:type="spellEnd"/>
-      <w:r>
-        <w:rPr>
-          <w:rFonts w:ascii="Roboto" w:hAnsi="Roboto"/>
-          <w:color w:val="555555"/>
-          <w:sz w:val="24"/>
-          <w:szCs w:val="24"/>
-        </w:rPr>
-        <w:t xml:space="preserve"> of </w:t>
-      </w:r>
-      <w:proofErr w:type="spellStart"/>
-      <w:r>
-        <w:rPr>
-          <w:rFonts w:ascii="Roboto" w:hAnsi="Roboto"/>
-          <w:color w:val="555555"/>
-          <w:sz w:val="24"/>
-          <w:szCs w:val="24"/>
-        </w:rPr>
-        <w:t>AutoDJ</w:t>
-      </w:r>
-      <w:proofErr w:type="spellEnd"/>
-      <w:r>
-        <w:rPr>
-          <w:rFonts w:ascii="Roboto" w:hAnsi="Roboto"/>
-          <w:color w:val="555555"/>
-          <w:sz w:val="24"/>
-          <w:szCs w:val="24"/>
-        </w:rPr>
-        <w:t xml:space="preserve"> (must </w:t>
-      </w:r>
-      <w:proofErr w:type="spellStart"/>
-      <w:r>
-        <w:rPr>
-          <w:rFonts w:ascii="Roboto" w:hAnsi="Roboto"/>
-          <w:color w:val="555555"/>
-          <w:sz w:val="24"/>
-          <w:szCs w:val="24"/>
-        </w:rPr>
-        <w:t>be</w:t>
-      </w:r>
-      <w:proofErr w:type="spellEnd"/>
-      <w:r>
-        <w:rPr>
-          <w:rFonts w:ascii="Roboto" w:hAnsi="Roboto"/>
-          <w:color w:val="555555"/>
-          <w:sz w:val="24"/>
-          <w:szCs w:val="24"/>
-        </w:rPr>
-        <w:t xml:space="preserve"> open in browser)</w:t>
+        <w:t>- Pause the Playing of AutoDJ (must be open in browser)</w:t>
       </w:r>
     </w:p>
     <w:p>
@@ -9403,21 +7690,8 @@
           <w:szCs w:val="24"/>
           <w:shd w:val="clear" w:color="auto" w:fill="F9F2F4"/>
         </w:rPr>
-        <w:t>!</w:t>
-      </w:r>
-      <w:proofErr w:type="spellStart"/>
-      <w:r>
-        <w:rPr>
-          <w:rStyle w:val="HTMLCode"/>
-          <w:rFonts w:ascii="Roboto" w:eastAsiaTheme="minorHAnsi" w:hAnsi="Roboto"/>
-          <w:color w:val="C7254E"/>
-          <w:sz w:val="24"/>
-          <w:szCs w:val="24"/>
-          <w:shd w:val="clear" w:color="auto" w:fill="F9F2F4"/>
-        </w:rPr>
-        <w:t>title</w:t>
-      </w:r>
-      <w:proofErr w:type="spellEnd"/>
+        <w:t>!title</w:t>
+      </w:r>
       <w:r>
         <w:rPr>
           <w:rStyle w:val="apple-converted-space"/>
@@ -9435,89 +7709,9 @@
           <w:sz w:val="24"/>
           <w:szCs w:val="24"/>
         </w:rPr>
-        <w:t xml:space="preserve">- Show </w:t>
-      </w:r>
-      <w:proofErr w:type="spellStart"/>
-      <w:r>
-        <w:rPr>
-          <w:rFonts w:ascii="Roboto" w:hAnsi="Roboto"/>
-          <w:color w:val="555555"/>
-          <w:sz w:val="24"/>
-          <w:szCs w:val="24"/>
-        </w:rPr>
-        <w:t>Current</w:t>
-      </w:r>
-      <w:proofErr w:type="spellEnd"/>
-      <w:r>
-        <w:rPr>
-          <w:rFonts w:ascii="Roboto" w:hAnsi="Roboto"/>
-          <w:color w:val="555555"/>
-          <w:sz w:val="24"/>
-          <w:szCs w:val="24"/>
-        </w:rPr>
-        <w:t xml:space="preserve"> </w:t>
-      </w:r>
-      <w:proofErr w:type="spellStart"/>
-      <w:r>
-        <w:rPr>
-          <w:rFonts w:ascii="Roboto" w:hAnsi="Roboto"/>
-          <w:color w:val="555555"/>
-          <w:sz w:val="24"/>
-          <w:szCs w:val="24"/>
-        </w:rPr>
-        <w:t>Title</w:t>
-      </w:r>
-      <w:proofErr w:type="spellEnd"/>
-      <w:r>
-        <w:rPr>
-          <w:rFonts w:ascii="Roboto" w:hAnsi="Roboto"/>
-          <w:color w:val="555555"/>
-          <w:sz w:val="24"/>
-          <w:szCs w:val="24"/>
-        </w:rPr>
-        <w:t xml:space="preserve"> </w:t>
-      </w:r>
-      <w:proofErr w:type="spellStart"/>
-      <w:r>
-        <w:rPr>
-          <w:rFonts w:ascii="Roboto" w:hAnsi="Roboto"/>
-          <w:color w:val="555555"/>
-          <w:sz w:val="24"/>
-          <w:szCs w:val="24"/>
-        </w:rPr>
-        <w:t>for</w:t>
-      </w:r>
-      <w:proofErr w:type="spellEnd"/>
-      <w:r>
-        <w:rPr>
-          <w:rFonts w:ascii="Roboto" w:hAnsi="Roboto"/>
-          <w:color w:val="555555"/>
-          <w:sz w:val="24"/>
-          <w:szCs w:val="24"/>
-        </w:rPr>
-        <w:t xml:space="preserve"> </w:t>
-      </w:r>
-      <w:proofErr w:type="spellStart"/>
-      <w:r>
-        <w:rPr>
-          <w:rFonts w:ascii="Roboto" w:hAnsi="Roboto"/>
-          <w:color w:val="555555"/>
-          <w:sz w:val="24"/>
-          <w:szCs w:val="24"/>
-        </w:rPr>
-        <w:t>that</w:t>
-      </w:r>
-      <w:proofErr w:type="spellEnd"/>
-      <w:r>
-        <w:rPr>
-          <w:rFonts w:ascii="Roboto" w:hAnsi="Roboto"/>
-          <w:color w:val="555555"/>
-          <w:sz w:val="24"/>
-          <w:szCs w:val="24"/>
-        </w:rPr>
-        <w:t xml:space="preserve"> Channel [</w:t>
-      </w:r>
-      <w:hyperlink r:id="rId23" w:history="1">
+        <w:t>- Show Current Title for that Channel [</w:t>
+      </w:r>
+      <w:hyperlink r:id="rId33" w:history="1">
         <w:r>
           <w:rPr>
             <w:rStyle w:val="Nadruk"/>
@@ -9563,31 +7757,7 @@
           <w:szCs w:val="24"/>
           <w:shd w:val="clear" w:color="auto" w:fill="F9F2F4"/>
         </w:rPr>
-        <w:t>&lt;</w:t>
-      </w:r>
-      <w:proofErr w:type="spellStart"/>
-      <w:r>
-        <w:rPr>
-          <w:rStyle w:val="HTMLCode"/>
-          <w:rFonts w:ascii="Roboto" w:eastAsiaTheme="minorHAnsi" w:hAnsi="Roboto"/>
-          <w:color w:val="C7254E"/>
-          <w:sz w:val="24"/>
-          <w:szCs w:val="24"/>
-          <w:shd w:val="clear" w:color="auto" w:fill="F9F2F4"/>
-        </w:rPr>
-        <w:t>title</w:t>
-      </w:r>
-      <w:proofErr w:type="spellEnd"/>
-      <w:r>
-        <w:rPr>
-          <w:rStyle w:val="HTMLCode"/>
-          <w:rFonts w:ascii="Roboto" w:eastAsiaTheme="minorHAnsi" w:hAnsi="Roboto"/>
-          <w:color w:val="C7254E"/>
-          <w:sz w:val="24"/>
-          <w:szCs w:val="24"/>
-          <w:shd w:val="clear" w:color="auto" w:fill="F9F2F4"/>
-        </w:rPr>
-        <w:t>&gt;</w:t>
+        <w:t>&lt;title&gt;</w:t>
       </w:r>
       <w:r>
         <w:rPr>
@@ -9606,87 +7776,7 @@
           <w:sz w:val="24"/>
           <w:szCs w:val="24"/>
         </w:rPr>
-        <w:t xml:space="preserve">- Set </w:t>
-      </w:r>
-      <w:proofErr w:type="spellStart"/>
-      <w:r>
-        <w:rPr>
-          <w:rFonts w:ascii="Roboto" w:hAnsi="Roboto"/>
-          <w:color w:val="555555"/>
-          <w:sz w:val="24"/>
-          <w:szCs w:val="24"/>
-        </w:rPr>
-        <w:t>Current</w:t>
-      </w:r>
-      <w:proofErr w:type="spellEnd"/>
-      <w:r>
-        <w:rPr>
-          <w:rFonts w:ascii="Roboto" w:hAnsi="Roboto"/>
-          <w:color w:val="555555"/>
-          <w:sz w:val="24"/>
-          <w:szCs w:val="24"/>
-        </w:rPr>
-        <w:t xml:space="preserve"> </w:t>
-      </w:r>
-      <w:proofErr w:type="spellStart"/>
-      <w:r>
-        <w:rPr>
-          <w:rFonts w:ascii="Roboto" w:hAnsi="Roboto"/>
-          <w:color w:val="555555"/>
-          <w:sz w:val="24"/>
-          <w:szCs w:val="24"/>
-        </w:rPr>
-        <w:t>Title</w:t>
-      </w:r>
-      <w:proofErr w:type="spellEnd"/>
-      <w:r>
-        <w:rPr>
-          <w:rFonts w:ascii="Roboto" w:hAnsi="Roboto"/>
-          <w:color w:val="555555"/>
-          <w:sz w:val="24"/>
-          <w:szCs w:val="24"/>
-        </w:rPr>
-        <w:t xml:space="preserve"> </w:t>
-      </w:r>
-      <w:proofErr w:type="spellStart"/>
-      <w:r>
-        <w:rPr>
-          <w:rFonts w:ascii="Roboto" w:hAnsi="Roboto"/>
-          <w:color w:val="555555"/>
-          <w:sz w:val="24"/>
-          <w:szCs w:val="24"/>
-        </w:rPr>
-        <w:t>for</w:t>
-      </w:r>
-      <w:proofErr w:type="spellEnd"/>
-      <w:r>
-        <w:rPr>
-          <w:rFonts w:ascii="Roboto" w:hAnsi="Roboto"/>
-          <w:color w:val="555555"/>
-          <w:sz w:val="24"/>
-          <w:szCs w:val="24"/>
-        </w:rPr>
-        <w:t xml:space="preserve"> </w:t>
-      </w:r>
-      <w:proofErr w:type="spellStart"/>
-      <w:r>
-        <w:rPr>
-          <w:rFonts w:ascii="Roboto" w:hAnsi="Roboto"/>
-          <w:color w:val="555555"/>
-          <w:sz w:val="24"/>
-          <w:szCs w:val="24"/>
-        </w:rPr>
-        <w:t>that</w:t>
-      </w:r>
-      <w:proofErr w:type="spellEnd"/>
-      <w:r>
-        <w:rPr>
-          <w:rFonts w:ascii="Roboto" w:hAnsi="Roboto"/>
-          <w:color w:val="555555"/>
-          <w:sz w:val="24"/>
-          <w:szCs w:val="24"/>
-        </w:rPr>
-        <w:t xml:space="preserve"> Channel</w:t>
+        <w:t>- Set Current Title for that Channel</w:t>
       </w:r>
     </w:p>
     <w:p>
@@ -9732,69 +7822,9 @@
           <w:sz w:val="24"/>
           <w:szCs w:val="24"/>
         </w:rPr>
-        <w:t xml:space="preserve">- Get Random </w:t>
-      </w:r>
-      <w:proofErr w:type="spellStart"/>
-      <w:r>
-        <w:rPr>
-          <w:rFonts w:ascii="Roboto" w:hAnsi="Roboto"/>
-          <w:color w:val="555555"/>
-          <w:sz w:val="24"/>
-          <w:szCs w:val="24"/>
-        </w:rPr>
-        <w:t>Chatter</w:t>
-      </w:r>
-      <w:proofErr w:type="spellEnd"/>
-      <w:r>
-        <w:rPr>
-          <w:rFonts w:ascii="Roboto" w:hAnsi="Roboto"/>
-          <w:color w:val="555555"/>
-          <w:sz w:val="24"/>
-          <w:szCs w:val="24"/>
-        </w:rPr>
-        <w:t xml:space="preserve"> </w:t>
-      </w:r>
-      <w:proofErr w:type="spellStart"/>
-      <w:r>
-        <w:rPr>
-          <w:rFonts w:ascii="Roboto" w:hAnsi="Roboto"/>
-          <w:color w:val="555555"/>
-          <w:sz w:val="24"/>
-          <w:szCs w:val="24"/>
-        </w:rPr>
-        <w:t>from</w:t>
-      </w:r>
-      <w:proofErr w:type="spellEnd"/>
-      <w:r>
-        <w:rPr>
-          <w:rFonts w:ascii="Roboto" w:hAnsi="Roboto"/>
-          <w:color w:val="555555"/>
-          <w:sz w:val="24"/>
-          <w:szCs w:val="24"/>
-        </w:rPr>
-        <w:t xml:space="preserve"> </w:t>
-      </w:r>
-      <w:proofErr w:type="spellStart"/>
-      <w:r>
-        <w:rPr>
-          <w:rFonts w:ascii="Roboto" w:hAnsi="Roboto"/>
-          <w:color w:val="555555"/>
-          <w:sz w:val="24"/>
-          <w:szCs w:val="24"/>
-        </w:rPr>
-        <w:t>your</w:t>
-      </w:r>
-      <w:proofErr w:type="spellEnd"/>
-      <w:r>
-        <w:rPr>
-          <w:rFonts w:ascii="Roboto" w:hAnsi="Roboto"/>
-          <w:color w:val="555555"/>
-          <w:sz w:val="24"/>
-          <w:szCs w:val="24"/>
-        </w:rPr>
-        <w:t xml:space="preserve"> Channel [</w:t>
-      </w:r>
-      <w:hyperlink r:id="rId24" w:history="1">
+        <w:t>- Get Random Chatter from your Channel [</w:t>
+      </w:r>
+      <w:hyperlink r:id="rId34" w:history="1">
         <w:r>
           <w:rPr>
             <w:rStyle w:val="Nadruk"/>
@@ -9829,6 +7859,56 @@
     </w:sectPr>
   </w:body>
 </w:document>
+</file>
+
+<file path=word/endnotes.xml><?xml version="1.0" encoding="utf-8"?>
+<w:endnotes xmlns:wpc="http://schemas.microsoft.com/office/word/2010/wordprocessingCanvas" xmlns:mc="http://schemas.openxmlformats.org/markup-compatibility/2006" xmlns:o="urn:schemas-microsoft-com:office:office" xmlns:r="http://schemas.openxmlformats.org/officeDocument/2006/relationships" xmlns:m="http://schemas.openxmlformats.org/officeDocument/2006/math" xmlns:v="urn:schemas-microsoft-com:vml" xmlns:wp14="http://schemas.microsoft.com/office/word/2010/wordprocessingDrawing" xmlns:wp="http://schemas.openxmlformats.org/drawingml/2006/wordprocessingDrawing" xmlns:w10="urn:schemas-microsoft-com:office:word" xmlns:w="http://schemas.openxmlformats.org/wordprocessingml/2006/main" xmlns:w14="http://schemas.microsoft.com/office/word/2010/wordml" xmlns:w15="http://schemas.microsoft.com/office/word/2012/wordml" xmlns:wpg="http://schemas.microsoft.com/office/word/2010/wordprocessingGroup" xmlns:wpi="http://schemas.microsoft.com/office/word/2010/wordprocessingInk" xmlns:wne="http://schemas.microsoft.com/office/word/2006/wordml" xmlns:wps="http://schemas.microsoft.com/office/word/2010/wordprocessingShape" mc:Ignorable="w14 w15 wp14">
+  <w:endnote w:type="separator" w:id="-1">
+    <w:p>
+      <w:pPr>
+        <w:spacing w:after="0" w:line="240" w:lineRule="auto"/>
+      </w:pPr>
+      <w:r>
+        <w:separator/>
+      </w:r>
+    </w:p>
+  </w:endnote>
+  <w:endnote w:type="continuationSeparator" w:id="0">
+    <w:p>
+      <w:pPr>
+        <w:spacing w:after="0" w:line="240" w:lineRule="auto"/>
+      </w:pPr>
+      <w:r>
+        <w:continuationSeparator/>
+      </w:r>
+    </w:p>
+  </w:endnote>
+</w:endnotes>
+</file>
+
+<file path=word/footnotes.xml><?xml version="1.0" encoding="utf-8"?>
+<w:footnotes xmlns:wpc="http://schemas.microsoft.com/office/word/2010/wordprocessingCanvas" xmlns:mc="http://schemas.openxmlformats.org/markup-compatibility/2006" xmlns:o="urn:schemas-microsoft-com:office:office" xmlns:r="http://schemas.openxmlformats.org/officeDocument/2006/relationships" xmlns:m="http://schemas.openxmlformats.org/officeDocument/2006/math" xmlns:v="urn:schemas-microsoft-com:vml" xmlns:wp14="http://schemas.microsoft.com/office/word/2010/wordprocessingDrawing" xmlns:wp="http://schemas.openxmlformats.org/drawingml/2006/wordprocessingDrawing" xmlns:w10="urn:schemas-microsoft-com:office:word" xmlns:w="http://schemas.openxmlformats.org/wordprocessingml/2006/main" xmlns:w14="http://schemas.microsoft.com/office/word/2010/wordml" xmlns:w15="http://schemas.microsoft.com/office/word/2012/wordml" xmlns:wpg="http://schemas.microsoft.com/office/word/2010/wordprocessingGroup" xmlns:wpi="http://schemas.microsoft.com/office/word/2010/wordprocessingInk" xmlns:wne="http://schemas.microsoft.com/office/word/2006/wordml" xmlns:wps="http://schemas.microsoft.com/office/word/2010/wordprocessingShape" mc:Ignorable="w14 w15 wp14">
+  <w:footnote w:type="separator" w:id="-1">
+    <w:p>
+      <w:pPr>
+        <w:spacing w:after="0" w:line="240" w:lineRule="auto"/>
+      </w:pPr>
+      <w:r>
+        <w:separator/>
+      </w:r>
+    </w:p>
+  </w:footnote>
+  <w:footnote w:type="continuationSeparator" w:id="0">
+    <w:p>
+      <w:pPr>
+        <w:spacing w:after="0" w:line="240" w:lineRule="auto"/>
+      </w:pPr>
+      <w:r>
+        <w:continuationSeparator/>
+      </w:r>
+    </w:p>
+  </w:footnote>
+</w:footnotes>
 </file>
 
 <file path=word/numbering.xml><?xml version="1.0" encoding="utf-8"?>
@@ -10741,6 +8821,50 @@
       <w:iCs/>
     </w:rPr>
   </w:style>
+  <w:style w:type="paragraph" w:styleId="Koptekst">
+    <w:name w:val="header"/>
+    <w:basedOn w:val="Standaard"/>
+    <w:link w:val="KoptekstChar"/>
+    <w:uiPriority w:val="99"/>
+    <w:unhideWhenUsed/>
+    <w:rsid w:val="00E2529B"/>
+    <w:pPr>
+      <w:tabs>
+        <w:tab w:val="center" w:pos="4536"/>
+        <w:tab w:val="right" w:pos="9072"/>
+      </w:tabs>
+      <w:spacing w:after="0" w:line="240" w:lineRule="auto"/>
+    </w:pPr>
+  </w:style>
+  <w:style w:type="character" w:customStyle="1" w:styleId="KoptekstChar">
+    <w:name w:val="Koptekst Char"/>
+    <w:basedOn w:val="Standaardalinea-lettertype"/>
+    <w:link w:val="Koptekst"/>
+    <w:uiPriority w:val="99"/>
+    <w:rsid w:val="00E2529B"/>
+  </w:style>
+  <w:style w:type="paragraph" w:styleId="Voettekst">
+    <w:name w:val="footer"/>
+    <w:basedOn w:val="Standaard"/>
+    <w:link w:val="VoettekstChar"/>
+    <w:uiPriority w:val="99"/>
+    <w:unhideWhenUsed/>
+    <w:rsid w:val="00E2529B"/>
+    <w:pPr>
+      <w:tabs>
+        <w:tab w:val="center" w:pos="4536"/>
+        <w:tab w:val="right" w:pos="9072"/>
+      </w:tabs>
+      <w:spacing w:after="0" w:line="240" w:lineRule="auto"/>
+    </w:pPr>
+  </w:style>
+  <w:style w:type="character" w:customStyle="1" w:styleId="VoettekstChar">
+    <w:name w:val="Voettekst Char"/>
+    <w:basedOn w:val="Standaardalinea-lettertype"/>
+    <w:link w:val="Voettekst"/>
+    <w:uiPriority w:val="99"/>
+    <w:rsid w:val="00E2529B"/>
+  </w:style>
 </w:styles>
 </file>
 
@@ -11010,7 +9134,7 @@
 </file>
 
 <file path=customXml/itemProps1.xml><?xml version="1.0" encoding="utf-8"?>
-<ds:datastoreItem xmlns:ds="http://schemas.openxmlformats.org/officeDocument/2006/customXml" ds:itemID="{071E719E-7861-4C09-A59A-5BC447F35D17}">
+<ds:datastoreItem xmlns:ds="http://schemas.openxmlformats.org/officeDocument/2006/customXml" ds:itemID="{D660A1F1-42D9-458E-9E44-65F330C58CE9}">
   <ds:schemaRefs>
     <ds:schemaRef ds:uri="http://schemas.openxmlformats.org/officeDocument/2006/bibliography"/>
   </ds:schemaRefs>
